--- a/text/diplomka.docx
+++ b/text/diplomka.docx
@@ -5536,7 +5536,27 @@
         <w:rPr>
           <w:rFonts w:ascii="Georgia" w:cs="Times New Roman"/>
         </w:rPr>
-        <w:t>(Subramanian‎, 2020)</w:t>
+        <w:t>(</w:t>
+      </w:r>
+      <w:proofErr w:type="spellStart"/>
+      <w:r>
+        <w:rPr>
+          <w:rFonts w:ascii="Georgia" w:cs="Times New Roman"/>
+        </w:rPr>
+        <w:t>Subramanian</w:t>
+      </w:r>
+      <w:proofErr w:type="spellEnd"/>
+      <w:r>
+        <w:rPr>
+          <w:rFonts w:ascii="Times New Roman" w:hAnsi="Times New Roman" w:cs="Times New Roman"/>
+        </w:rPr>
+        <w:t>‎</w:t>
+      </w:r>
+      <w:r>
+        <w:rPr>
+          <w:rFonts w:ascii="Georgia" w:cs="Times New Roman"/>
+        </w:rPr>
+        <w:t>, 2020)</w:t>
       </w:r>
       <w:r>
         <w:fldChar w:fldCharType="end"/>
@@ -5544,11 +5564,7 @@
       <w:r>
         <w:t>.</w:t>
       </w:r>
-    </w:p>
-    <w:p>
-      <w:pPr>
-        <w:spacing w:after="0" w:line="240" w:lineRule="auto"/>
-        <w:jc w:val="left"/>
+      <w:r>
         <w:rPr>
           <w:rFonts w:ascii="Times New Roman" w:eastAsia="Times New Roman" w:hAnsi="Times New Roman" w:cs="Times New Roman"/>
           <w:sz w:val="24"/>
@@ -5556,7 +5572,8 @@
           <w:lang w:eastAsia="cs-CZ"/>
           <w14:numForm w14:val="default"/>
         </w:rPr>
-      </w:pPr>
+        <w:fldChar w:fldCharType="begin"/>
+      </w:r>
       <w:r>
         <w:rPr>
           <w:rFonts w:ascii="Times New Roman" w:eastAsia="Times New Roman" w:hAnsi="Times New Roman" w:cs="Times New Roman"/>
@@ -5565,7 +5582,7 @@
           <w:lang w:eastAsia="cs-CZ"/>
           <w14:numForm w14:val="default"/>
         </w:rPr>
-        <w:fldChar w:fldCharType="begin"/>
+        <w:instrText xml:space="preserve"> INCLUDEPICTURE "https://www.vzhurudolu.cz/prirucka-content/dist/images/medium/metriky-rychlosti.jpg" \* MERGEFORMATINET </w:instrText>
       </w:r>
       <w:r>
         <w:rPr>
@@ -5575,20 +5592,9 @@
           <w:lang w:eastAsia="cs-CZ"/>
           <w14:numForm w14:val="default"/>
         </w:rPr>
-        <w:instrText xml:space="preserve"> INCLUDEPICTURE "https://www.vzhurudolu.cz/prirucka-content/dist/images/medium/metriky-rychlosti.jpg" \* MERGEFORMATINET </w:instrText>
-      </w:r>
-      <w:r>
-        <w:rPr>
-          <w:rFonts w:ascii="Times New Roman" w:eastAsia="Times New Roman" w:hAnsi="Times New Roman" w:cs="Times New Roman"/>
-          <w:sz w:val="24"/>
-          <w:szCs w:val="24"/>
-          <w:lang w:eastAsia="cs-CZ"/>
-          <w14:numForm w14:val="default"/>
-        </w:rPr>
         <w:fldChar w:fldCharType="end"/>
       </w:r>
     </w:p>
-    <w:p/>
     <w:p>
       <w:pPr>
         <w:pStyle w:val="Nadpis3"/>
@@ -5935,7 +5941,6 @@
         <w:t xml:space="preserve"> (LCP)</w:t>
       </w:r>
     </w:p>
-    <w:p/>
     <w:p>
       <w:pPr>
         <w:pStyle w:val="Nadpis3"/>
@@ -6126,202 +6131,202 @@
       </w:pPr>
       <w:proofErr w:type="spellStart"/>
       <w:r>
+        <w:t>Client-side</w:t>
+      </w:r>
+      <w:proofErr w:type="spellEnd"/>
+      <w:r>
+        <w:t xml:space="preserve"> </w:t>
+      </w:r>
+      <w:proofErr w:type="spellStart"/>
+      <w:r>
+        <w:t>rendering</w:t>
+      </w:r>
+      <w:proofErr w:type="spellEnd"/>
+    </w:p>
+    <w:p>
+      <w:pPr>
+        <w:pStyle w:val="Nadpis3"/>
+      </w:pPr>
+      <w:proofErr w:type="spellStart"/>
+      <w:r>
+        <w:t>Client-side</w:t>
+      </w:r>
+      <w:proofErr w:type="spellEnd"/>
+      <w:r>
+        <w:t xml:space="preserve"> </w:t>
+      </w:r>
+      <w:proofErr w:type="spellStart"/>
+      <w:r>
+        <w:t>rendering</w:t>
+      </w:r>
+      <w:proofErr w:type="spellEnd"/>
+      <w:r>
+        <w:t xml:space="preserve"> </w:t>
+      </w:r>
+      <w:proofErr w:type="spellStart"/>
+      <w:r>
+        <w:t>with</w:t>
+      </w:r>
+      <w:proofErr w:type="spellEnd"/>
+      <w:r>
+        <w:t xml:space="preserve"> </w:t>
+      </w:r>
+      <w:proofErr w:type="spellStart"/>
+      <w:r>
+        <w:t>prerendering</w:t>
+      </w:r>
+      <w:proofErr w:type="spellEnd"/>
+    </w:p>
+    <w:p>
+      <w:pPr>
+        <w:pStyle w:val="Nadpis3"/>
+      </w:pPr>
+      <w:r>
+        <w:t>Server-</w:t>
+      </w:r>
+      <w:proofErr w:type="spellStart"/>
+      <w:r>
+        <w:t>side</w:t>
+      </w:r>
+      <w:proofErr w:type="spellEnd"/>
+      <w:r>
+        <w:t xml:space="preserve"> </w:t>
+      </w:r>
+      <w:proofErr w:type="spellStart"/>
+      <w:r>
+        <w:t>rendering</w:t>
+      </w:r>
+      <w:proofErr w:type="spellEnd"/>
+      <w:r>
+        <w:t xml:space="preserve"> </w:t>
+      </w:r>
+      <w:proofErr w:type="spellStart"/>
+      <w:r>
+        <w:t>with</w:t>
+      </w:r>
+      <w:proofErr w:type="spellEnd"/>
+      <w:r>
+        <w:t xml:space="preserve"> </w:t>
+      </w:r>
+      <w:r>
+        <w:t>(</w:t>
+      </w:r>
+      <w:r>
+        <w:t>re</w:t>
+      </w:r>
+      <w:r>
+        <w:t>)</w:t>
+      </w:r>
+      <w:proofErr w:type="spellStart"/>
+      <w:r>
+        <w:t>hydration</w:t>
+      </w:r>
+      <w:proofErr w:type="spellEnd"/>
+    </w:p>
+    <w:p>
+      <w:pPr>
+        <w:pStyle w:val="Nadpis4"/>
+      </w:pPr>
+      <w:proofErr w:type="spellStart"/>
+      <w:r>
+        <w:t>Rehydration</w:t>
+      </w:r>
+      <w:proofErr w:type="spellEnd"/>
+    </w:p>
+    <w:p>
+      <w:pPr>
+        <w:rPr>
+          <w:color w:val="FF0000"/>
+        </w:rPr>
+      </w:pPr>
+      <w:r>
+        <w:rPr>
+          <w:color w:val="FF0000"/>
+        </w:rPr>
+        <w:t xml:space="preserve">Browser dělá práci 2x – jednou </w:t>
+      </w:r>
+      <w:proofErr w:type="spellStart"/>
+      <w:r>
+        <w:rPr>
+          <w:color w:val="FF0000"/>
+        </w:rPr>
+        <w:t>sparsuje</w:t>
+      </w:r>
+      <w:proofErr w:type="spellEnd"/>
+      <w:r>
+        <w:rPr>
+          <w:color w:val="FF0000"/>
+        </w:rPr>
+        <w:t xml:space="preserve"> SSR </w:t>
+      </w:r>
+      <w:proofErr w:type="spellStart"/>
+      <w:r>
+        <w:rPr>
+          <w:color w:val="FF0000"/>
+        </w:rPr>
+        <w:t>html</w:t>
+      </w:r>
+      <w:proofErr w:type="spellEnd"/>
+      <w:r>
+        <w:rPr>
+          <w:color w:val="FF0000"/>
+        </w:rPr>
+        <w:t>, pak</w:t>
+      </w:r>
+      <w:r>
+        <w:rPr>
+          <w:color w:val="FF0000"/>
+        </w:rPr>
+        <w:t xml:space="preserve"> celý DOM zahodí a</w:t>
+      </w:r>
+      <w:r>
+        <w:rPr>
+          <w:color w:val="FF0000"/>
+        </w:rPr>
+        <w:t xml:space="preserve"> </w:t>
+      </w:r>
+      <w:proofErr w:type="spellStart"/>
+      <w:r>
+        <w:rPr>
+          <w:color w:val="FF0000"/>
+        </w:rPr>
+        <w:t>bootrapuje</w:t>
+      </w:r>
+      <w:proofErr w:type="spellEnd"/>
+      <w:r>
+        <w:rPr>
+          <w:color w:val="FF0000"/>
+        </w:rPr>
+        <w:t xml:space="preserve"> JS aplikaci.</w:t>
+      </w:r>
+      <w:r>
+        <w:rPr>
+          <w:color w:val="FF0000"/>
+        </w:rPr>
+        <w:t xml:space="preserve"> Toto umí </w:t>
+      </w:r>
+      <w:proofErr w:type="spellStart"/>
+      <w:r>
+        <w:rPr>
+          <w:color w:val="FF0000"/>
+        </w:rPr>
+        <w:t>angular</w:t>
+      </w:r>
+      <w:proofErr w:type="spellEnd"/>
+      <w:r>
+        <w:rPr>
+          <w:color w:val="FF0000"/>
+        </w:rPr>
+        <w:t xml:space="preserve"> i next.js, chceme použít.</w:t>
+      </w:r>
+    </w:p>
+    <w:p>
+      <w:pPr>
+        <w:pStyle w:val="Nadpis4"/>
+      </w:pPr>
+      <w:proofErr w:type="spellStart"/>
+      <w:r>
         <w:lastRenderedPageBreak/>
-        <w:t>Client-side</w:t>
-      </w:r>
-      <w:proofErr w:type="spellEnd"/>
-      <w:r>
-        <w:t xml:space="preserve"> </w:t>
-      </w:r>
-      <w:proofErr w:type="spellStart"/>
-      <w:r>
-        <w:t>rendering</w:t>
-      </w:r>
-      <w:proofErr w:type="spellEnd"/>
-    </w:p>
-    <w:p>
-      <w:pPr>
-        <w:pStyle w:val="Nadpis3"/>
-      </w:pPr>
-      <w:proofErr w:type="spellStart"/>
-      <w:r>
-        <w:t>Client-side</w:t>
-      </w:r>
-      <w:proofErr w:type="spellEnd"/>
-      <w:r>
-        <w:t xml:space="preserve"> </w:t>
-      </w:r>
-      <w:proofErr w:type="spellStart"/>
-      <w:r>
-        <w:t>rendering</w:t>
-      </w:r>
-      <w:proofErr w:type="spellEnd"/>
-      <w:r>
-        <w:t xml:space="preserve"> </w:t>
-      </w:r>
-      <w:proofErr w:type="spellStart"/>
-      <w:r>
-        <w:t>with</w:t>
-      </w:r>
-      <w:proofErr w:type="spellEnd"/>
-      <w:r>
-        <w:t xml:space="preserve"> </w:t>
-      </w:r>
-      <w:proofErr w:type="spellStart"/>
-      <w:r>
-        <w:t>prerendering</w:t>
-      </w:r>
-      <w:proofErr w:type="spellEnd"/>
-    </w:p>
-    <w:p>
-      <w:pPr>
-        <w:pStyle w:val="Nadpis3"/>
-      </w:pPr>
-      <w:r>
-        <w:t>Server-</w:t>
-      </w:r>
-      <w:proofErr w:type="spellStart"/>
-      <w:r>
-        <w:t>side</w:t>
-      </w:r>
-      <w:proofErr w:type="spellEnd"/>
-      <w:r>
-        <w:t xml:space="preserve"> </w:t>
-      </w:r>
-      <w:proofErr w:type="spellStart"/>
-      <w:r>
-        <w:t>rendering</w:t>
-      </w:r>
-      <w:proofErr w:type="spellEnd"/>
-      <w:r>
-        <w:t xml:space="preserve"> </w:t>
-      </w:r>
-      <w:proofErr w:type="spellStart"/>
-      <w:r>
-        <w:t>with</w:t>
-      </w:r>
-      <w:proofErr w:type="spellEnd"/>
-      <w:r>
-        <w:t xml:space="preserve"> </w:t>
-      </w:r>
-      <w:r>
-        <w:t>(</w:t>
-      </w:r>
-      <w:r>
-        <w:t>re</w:t>
-      </w:r>
-      <w:r>
-        <w:t>)</w:t>
-      </w:r>
-      <w:proofErr w:type="spellStart"/>
-      <w:r>
-        <w:t>hydration</w:t>
-      </w:r>
-      <w:proofErr w:type="spellEnd"/>
-    </w:p>
-    <w:p>
-      <w:pPr>
-        <w:pStyle w:val="Nadpis4"/>
-      </w:pPr>
-      <w:proofErr w:type="spellStart"/>
-      <w:r>
-        <w:t>Rehydration</w:t>
-      </w:r>
-      <w:proofErr w:type="spellEnd"/>
-    </w:p>
-    <w:p>
-      <w:pPr>
-        <w:rPr>
-          <w:color w:val="FF0000"/>
-        </w:rPr>
-      </w:pPr>
-      <w:r>
-        <w:rPr>
-          <w:color w:val="FF0000"/>
-        </w:rPr>
-        <w:t xml:space="preserve">Browser dělá práci 2x – jednou </w:t>
-      </w:r>
-      <w:proofErr w:type="spellStart"/>
-      <w:r>
-        <w:rPr>
-          <w:color w:val="FF0000"/>
-        </w:rPr>
-        <w:t>sparsuje</w:t>
-      </w:r>
-      <w:proofErr w:type="spellEnd"/>
-      <w:r>
-        <w:rPr>
-          <w:color w:val="FF0000"/>
-        </w:rPr>
-        <w:t xml:space="preserve"> SSR </w:t>
-      </w:r>
-      <w:proofErr w:type="spellStart"/>
-      <w:r>
-        <w:rPr>
-          <w:color w:val="FF0000"/>
-        </w:rPr>
-        <w:t>html</w:t>
-      </w:r>
-      <w:proofErr w:type="spellEnd"/>
-      <w:r>
-        <w:rPr>
-          <w:color w:val="FF0000"/>
-        </w:rPr>
-        <w:t>, pak</w:t>
-      </w:r>
-      <w:r>
-        <w:rPr>
-          <w:color w:val="FF0000"/>
-        </w:rPr>
-        <w:t xml:space="preserve"> celý DOM zahodí a</w:t>
-      </w:r>
-      <w:r>
-        <w:rPr>
-          <w:color w:val="FF0000"/>
-        </w:rPr>
-        <w:t xml:space="preserve"> </w:t>
-      </w:r>
-      <w:proofErr w:type="spellStart"/>
-      <w:r>
-        <w:rPr>
-          <w:color w:val="FF0000"/>
-        </w:rPr>
-        <w:t>bootrapuje</w:t>
-      </w:r>
-      <w:proofErr w:type="spellEnd"/>
-      <w:r>
-        <w:rPr>
-          <w:color w:val="FF0000"/>
-        </w:rPr>
-        <w:t xml:space="preserve"> JS aplikaci.</w:t>
-      </w:r>
-      <w:r>
-        <w:rPr>
-          <w:color w:val="FF0000"/>
-        </w:rPr>
-        <w:t xml:space="preserve"> Toto umí </w:t>
-      </w:r>
-      <w:proofErr w:type="spellStart"/>
-      <w:r>
-        <w:rPr>
-          <w:color w:val="FF0000"/>
-        </w:rPr>
-        <w:t>angular</w:t>
-      </w:r>
-      <w:proofErr w:type="spellEnd"/>
-      <w:r>
-        <w:rPr>
-          <w:color w:val="FF0000"/>
-        </w:rPr>
-        <w:t xml:space="preserve"> i next.js, chceme použít.</w:t>
-      </w:r>
-    </w:p>
-    <w:p>
-      <w:pPr>
-        <w:pStyle w:val="Nadpis4"/>
-      </w:pPr>
-      <w:proofErr w:type="spellStart"/>
-      <w:r>
         <w:t>Partial</w:t>
       </w:r>
       <w:proofErr w:type="spellEnd"/>
@@ -6989,9 +6994,43 @@
       </w:r>
     </w:p>
     <w:p>
-      <w:r>
-        <w:t>Super text</w:t>
-      </w:r>
+      <w:pPr>
+        <w:pStyle w:val="Nadpis2"/>
+      </w:pPr>
+      <w:proofErr w:type="spellStart"/>
+      <w:r>
+        <w:t>Client</w:t>
+      </w:r>
+      <w:proofErr w:type="spellEnd"/>
+      <w:r>
+        <w:t xml:space="preserve"> </w:t>
+      </w:r>
+      <w:proofErr w:type="spellStart"/>
+      <w:r>
+        <w:t>rendered</w:t>
+      </w:r>
+      <w:proofErr w:type="spellEnd"/>
+    </w:p>
+    <w:p>
+      <w:pPr>
+        <w:pStyle w:val="Nadpis2"/>
+      </w:pPr>
+      <w:r>
+        <w:t>(Re)</w:t>
+      </w:r>
+      <w:proofErr w:type="spellStart"/>
+      <w:r>
+        <w:t>hydrated</w:t>
+      </w:r>
+      <w:proofErr w:type="spellEnd"/>
+      <w:r>
+        <w:t xml:space="preserve"> </w:t>
+      </w:r>
+      <w:proofErr w:type="spellStart"/>
+      <w:r>
+        <w:t>rendering</w:t>
+      </w:r>
+      <w:proofErr w:type="spellEnd"/>
     </w:p>
     <w:p/>
     <w:p>
@@ -9041,7 +9080,15 @@
       </w:r>
       <w:proofErr w:type="spellEnd"/>
       <w:r>
-        <w:t>: function (data) {</w:t>
+        <w:t xml:space="preserve">: </w:t>
+      </w:r>
+      <w:proofErr w:type="spellStart"/>
+      <w:r>
+        <w:t>function</w:t>
+      </w:r>
+      <w:proofErr w:type="spellEnd"/>
+      <w:r>
+        <w:t xml:space="preserve"> (data) {</w:t>
       </w:r>
       <w:r>
         <w:br/>
@@ -9431,7 +9478,7 @@
           <v:shape id="_x0000_i1026" type="#_x0000_t75" alt="" style="width:38pt;height:34pt;mso-width-percent:0;mso-height-percent:0;mso-width-percent:0;mso-height-percent:0" o:ole="">
             <v:imagedata r:id="rId24" o:title=""/>
           </v:shape>
-          <o:OLEObject Type="Embed" ProgID="Equation.DSMT4" ShapeID="_x0000_i1026" DrawAspect="Content" ObjectID="_1659290889" r:id="rId25"/>
+          <o:OLEObject Type="Embed" ProgID="Equation.DSMT4" ShapeID="_x0000_i1026" DrawAspect="Content" ObjectID="_1659989530" r:id="rId25"/>
         </w:object>
       </w:r>
       <w:r>
@@ -9493,7 +9540,7 @@
           <v:shape id="_x0000_i1025" type="#_x0000_t75" alt="" style="width:9.35pt;height:14pt;mso-width-percent:0;mso-height-percent:0;mso-width-percent:0;mso-height-percent:0" o:ole="">
             <v:imagedata r:id="rId26" o:title=""/>
           </v:shape>
-          <o:OLEObject Type="Embed" ProgID="Equation.DSMT4" ShapeID="_x0000_i1025" DrawAspect="Content" ObjectID="_1659290890" r:id="rId27"/>
+          <o:OLEObject Type="Embed" ProgID="Equation.DSMT4" ShapeID="_x0000_i1025" DrawAspect="Content" ObjectID="_1659989531" r:id="rId27"/>
         </w:object>
       </w:r>
       <w:r>
@@ -10171,18 +10218,8 @@
           <w:i/>
           <w:iCs/>
         </w:rPr>
-        <w:t xml:space="preserve">Web </w:t>
-      </w:r>
-      <w:proofErr w:type="spellStart"/>
-      <w:r>
-        <w:rPr>
-          <w:rFonts w:ascii="Georgia" w:cs="Times New Roman"/>
-          <w:i/>
-          <w:iCs/>
-        </w:rPr>
-        <w:t>Vitals</w:t>
-      </w:r>
-      <w:proofErr w:type="spellEnd"/>
+        <w:t>Web Vitals</w:t>
+      </w:r>
       <w:r>
         <w:rPr>
           <w:rFonts w:ascii="Georgia" w:cs="Times New Roman"/>
@@ -10204,35 +10241,7 @@
         <w:rPr>
           <w:rFonts w:ascii="Georgia" w:cs="Times New Roman"/>
         </w:rPr>
-        <w:t>MICHÁLEK, Martin, 2019. Co je „Doba do načtení prvního bajtu“ (aneb „</w:t>
-      </w:r>
-      <w:proofErr w:type="spellStart"/>
-      <w:r>
-        <w:rPr>
-          <w:rFonts w:ascii="Georgia" w:cs="Times New Roman"/>
-        </w:rPr>
-        <w:t>Time</w:t>
-      </w:r>
-      <w:proofErr w:type="spellEnd"/>
-      <w:r>
-        <w:rPr>
-          <w:rFonts w:ascii="Georgia" w:cs="Times New Roman"/>
-        </w:rPr>
-        <w:t xml:space="preserve"> To </w:t>
-      </w:r>
-      <w:proofErr w:type="spellStart"/>
-      <w:r>
-        <w:rPr>
-          <w:rFonts w:ascii="Georgia" w:cs="Times New Roman"/>
-        </w:rPr>
-        <w:t>First</w:t>
-      </w:r>
-      <w:proofErr w:type="spellEnd"/>
-      <w:r>
-        <w:rPr>
-          <w:rFonts w:ascii="Georgia" w:cs="Times New Roman"/>
-        </w:rPr>
-        <w:t xml:space="preserve"> Byte“ aneb TTFB)? </w:t>
+        <w:t xml:space="preserve">MICHÁLEK, Martin, 2019. Co je „Doba do načtení prvního bajtu“ (aneb „Time To First Byte“ aneb TTFB)? </w:t>
       </w:r>
       <w:r>
         <w:rPr>
@@ -10263,49 +10272,7 @@
         <w:rPr>
           <w:rFonts w:ascii="Georgia" w:cs="Times New Roman"/>
         </w:rPr>
-        <w:t xml:space="preserve">MICHÁLEK, Martin, </w:t>
-      </w:r>
-      <w:proofErr w:type="gramStart"/>
-      <w:r>
-        <w:rPr>
-          <w:rFonts w:ascii="Georgia" w:cs="Times New Roman"/>
-        </w:rPr>
-        <w:t>2019a</w:t>
-      </w:r>
-      <w:proofErr w:type="gramEnd"/>
-      <w:r>
-        <w:rPr>
-          <w:rFonts w:ascii="Georgia" w:cs="Times New Roman"/>
-        </w:rPr>
-        <w:t>. Metrika „Čas do interaktivity“ (</w:t>
-      </w:r>
-      <w:proofErr w:type="spellStart"/>
-      <w:r>
-        <w:rPr>
-          <w:rFonts w:ascii="Georgia" w:cs="Times New Roman"/>
-        </w:rPr>
-        <w:t>Time</w:t>
-      </w:r>
-      <w:proofErr w:type="spellEnd"/>
-      <w:r>
-        <w:rPr>
-          <w:rFonts w:ascii="Georgia" w:cs="Times New Roman"/>
-        </w:rPr>
-        <w:t xml:space="preserve"> To </w:t>
-      </w:r>
-      <w:proofErr w:type="spellStart"/>
-      <w:r>
-        <w:rPr>
-          <w:rFonts w:ascii="Georgia" w:cs="Times New Roman"/>
-        </w:rPr>
-        <w:t>Interactive</w:t>
-      </w:r>
-      <w:proofErr w:type="spellEnd"/>
-      <w:r>
-        <w:rPr>
-          <w:rFonts w:ascii="Georgia" w:cs="Times New Roman"/>
-        </w:rPr>
-        <w:t xml:space="preserve">, TTI). </w:t>
+        <w:t xml:space="preserve">MICHÁLEK, Martin, 2019a. Metrika „Čas do interaktivity“ (Time To Interactive, TTI). </w:t>
       </w:r>
       <w:r>
         <w:rPr>
@@ -10336,63 +10303,7 @@
         <w:rPr>
           <w:rFonts w:ascii="Georgia" w:cs="Times New Roman"/>
         </w:rPr>
-        <w:t xml:space="preserve">MICHÁLEK, Martin, </w:t>
-      </w:r>
-      <w:proofErr w:type="gramStart"/>
-      <w:r>
-        <w:rPr>
-          <w:rFonts w:ascii="Georgia" w:cs="Times New Roman"/>
-        </w:rPr>
-        <w:t>2019b</w:t>
-      </w:r>
-      <w:proofErr w:type="gramEnd"/>
-      <w:r>
-        <w:rPr>
-          <w:rFonts w:ascii="Georgia" w:cs="Times New Roman"/>
-        </w:rPr>
-        <w:t>. Metrika „První smysluplné vykreslení“ (</w:t>
-      </w:r>
-      <w:proofErr w:type="spellStart"/>
-      <w:r>
-        <w:rPr>
-          <w:rFonts w:ascii="Georgia" w:cs="Times New Roman"/>
-        </w:rPr>
-        <w:t>First</w:t>
-      </w:r>
-      <w:proofErr w:type="spellEnd"/>
-      <w:r>
-        <w:rPr>
-          <w:rFonts w:ascii="Georgia" w:cs="Times New Roman"/>
-        </w:rPr>
-        <w:t xml:space="preserve"> </w:t>
-      </w:r>
-      <w:proofErr w:type="spellStart"/>
-      <w:r>
-        <w:rPr>
-          <w:rFonts w:ascii="Georgia" w:cs="Times New Roman"/>
-        </w:rPr>
-        <w:t>Meaningful</w:t>
-      </w:r>
-      <w:proofErr w:type="spellEnd"/>
-      <w:r>
-        <w:rPr>
-          <w:rFonts w:ascii="Georgia" w:cs="Times New Roman"/>
-        </w:rPr>
-        <w:t xml:space="preserve"> </w:t>
-      </w:r>
-      <w:proofErr w:type="spellStart"/>
-      <w:r>
-        <w:rPr>
-          <w:rFonts w:ascii="Georgia" w:cs="Times New Roman"/>
-        </w:rPr>
-        <w:t>Paint</w:t>
-      </w:r>
-      <w:proofErr w:type="spellEnd"/>
-      <w:r>
-        <w:rPr>
-          <w:rFonts w:ascii="Georgia" w:cs="Times New Roman"/>
-        </w:rPr>
-        <w:t xml:space="preserve">, FMP). </w:t>
+        <w:t xml:space="preserve">MICHÁLEK, Martin, 2019b. Metrika „První smysluplné vykreslení“ (First Meaningful Paint, FMP). </w:t>
       </w:r>
       <w:r>
         <w:rPr>
@@ -10423,35 +10334,7 @@
         <w:rPr>
           <w:rFonts w:ascii="Georgia" w:cs="Times New Roman"/>
         </w:rPr>
-        <w:t>MICHÁLEK, Martin, 2019c. Událost „První vykreslení“ (</w:t>
-      </w:r>
-      <w:proofErr w:type="spellStart"/>
-      <w:r>
-        <w:rPr>
-          <w:rFonts w:ascii="Georgia" w:cs="Times New Roman"/>
-        </w:rPr>
-        <w:t>First</w:t>
-      </w:r>
-      <w:proofErr w:type="spellEnd"/>
-      <w:r>
-        <w:rPr>
-          <w:rFonts w:ascii="Georgia" w:cs="Times New Roman"/>
-        </w:rPr>
-        <w:t xml:space="preserve"> </w:t>
-      </w:r>
-      <w:proofErr w:type="spellStart"/>
-      <w:r>
-        <w:rPr>
-          <w:rFonts w:ascii="Georgia" w:cs="Times New Roman"/>
-        </w:rPr>
-        <w:t>Paint</w:t>
-      </w:r>
-      <w:proofErr w:type="spellEnd"/>
-      <w:r>
-        <w:rPr>
-          <w:rFonts w:ascii="Georgia" w:cs="Times New Roman"/>
-        </w:rPr>
-        <w:t xml:space="preserve">, FP). </w:t>
+        <w:t xml:space="preserve">MICHÁLEK, Martin, 2019c. Událost „První vykreslení“ (First Paint, FP). </w:t>
       </w:r>
       <w:r>
         <w:rPr>
@@ -10482,35 +10365,7 @@
         <w:rPr>
           <w:rFonts w:ascii="Georgia" w:cs="Times New Roman"/>
         </w:rPr>
-        <w:t xml:space="preserve">MOZILLA CONTRIBUTORS, 2019. </w:t>
-      </w:r>
-      <w:proofErr w:type="spellStart"/>
-      <w:r>
-        <w:rPr>
-          <w:rFonts w:ascii="Georgia" w:cs="Times New Roman"/>
-        </w:rPr>
-        <w:t>Time</w:t>
-      </w:r>
-      <w:proofErr w:type="spellEnd"/>
-      <w:r>
-        <w:rPr>
-          <w:rFonts w:ascii="Georgia" w:cs="Times New Roman"/>
-        </w:rPr>
-        <w:t xml:space="preserve"> to </w:t>
-      </w:r>
-      <w:proofErr w:type="spellStart"/>
-      <w:r>
-        <w:rPr>
-          <w:rFonts w:ascii="Georgia" w:cs="Times New Roman"/>
-        </w:rPr>
-        <w:t>first</w:t>
-      </w:r>
-      <w:proofErr w:type="spellEnd"/>
-      <w:r>
-        <w:rPr>
-          <w:rFonts w:ascii="Georgia" w:cs="Times New Roman"/>
-        </w:rPr>
-        <w:t xml:space="preserve"> byte. </w:t>
+        <w:t xml:space="preserve">MOZILLA CONTRIBUTORS, 2019. Time to first byte. </w:t>
       </w:r>
       <w:r>
         <w:rPr>
@@ -10518,18 +10373,8 @@
           <w:i/>
           <w:iCs/>
         </w:rPr>
-        <w:t xml:space="preserve">MDN Web </w:t>
-      </w:r>
-      <w:proofErr w:type="spellStart"/>
-      <w:r>
-        <w:rPr>
-          <w:rFonts w:ascii="Georgia" w:cs="Times New Roman"/>
-          <w:i/>
-          <w:iCs/>
-        </w:rPr>
-        <w:t>Docs</w:t>
-      </w:r>
-      <w:proofErr w:type="spellEnd"/>
+        <w:t>MDN Web Docs</w:t>
+      </w:r>
       <w:r>
         <w:rPr>
           <w:rFonts w:ascii="Georgia" w:cs="Times New Roman"/>
@@ -10551,127 +10396,15 @@
         <w:rPr>
           <w:rFonts w:ascii="Georgia" w:cs="Times New Roman"/>
         </w:rPr>
-        <w:t xml:space="preserve">SUBRAMANIAN‎, </w:t>
-      </w:r>
-      <w:proofErr w:type="spellStart"/>
-      <w:r>
-        <w:rPr>
-          <w:rFonts w:ascii="Georgia" w:cs="Times New Roman"/>
-        </w:rPr>
-        <w:t>Sowmya</w:t>
-      </w:r>
-      <w:proofErr w:type="spellEnd"/>
-      <w:r>
-        <w:rPr>
-          <w:rFonts w:ascii="Georgia" w:cs="Times New Roman"/>
-        </w:rPr>
-        <w:t xml:space="preserve">, 2020. </w:t>
-      </w:r>
-      <w:proofErr w:type="spellStart"/>
-      <w:r>
-        <w:rPr>
-          <w:rFonts w:ascii="Georgia" w:cs="Times New Roman"/>
-        </w:rPr>
-        <w:t>Evaluating</w:t>
-      </w:r>
-      <w:proofErr w:type="spellEnd"/>
-      <w:r>
-        <w:rPr>
-          <w:rFonts w:ascii="Georgia" w:cs="Times New Roman"/>
-        </w:rPr>
-        <w:t xml:space="preserve"> </w:t>
-      </w:r>
-      <w:proofErr w:type="spellStart"/>
-      <w:r>
-        <w:rPr>
-          <w:rFonts w:ascii="Georgia" w:cs="Times New Roman"/>
-        </w:rPr>
-        <w:t>page</w:t>
-      </w:r>
-      <w:proofErr w:type="spellEnd"/>
-      <w:r>
-        <w:rPr>
-          <w:rFonts w:ascii="Georgia" w:cs="Times New Roman"/>
-        </w:rPr>
-        <w:t xml:space="preserve"> </w:t>
-      </w:r>
-      <w:proofErr w:type="spellStart"/>
-      <w:r>
-        <w:rPr>
-          <w:rFonts w:ascii="Georgia" w:cs="Times New Roman"/>
-        </w:rPr>
-        <w:t>experience</w:t>
-      </w:r>
-      <w:proofErr w:type="spellEnd"/>
-      <w:r>
-        <w:rPr>
-          <w:rFonts w:ascii="Georgia" w:cs="Times New Roman"/>
-        </w:rPr>
-        <w:t xml:space="preserve"> </w:t>
-      </w:r>
-      <w:proofErr w:type="spellStart"/>
-      <w:r>
-        <w:rPr>
-          <w:rFonts w:ascii="Georgia" w:cs="Times New Roman"/>
-        </w:rPr>
-        <w:t>for</w:t>
-      </w:r>
-      <w:proofErr w:type="spellEnd"/>
-      <w:r>
-        <w:rPr>
-          <w:rFonts w:ascii="Georgia" w:cs="Times New Roman"/>
-        </w:rPr>
-        <w:t xml:space="preserve"> a </w:t>
-      </w:r>
-      <w:proofErr w:type="spellStart"/>
-      <w:r>
-        <w:rPr>
-          <w:rFonts w:ascii="Georgia" w:cs="Times New Roman"/>
-        </w:rPr>
-        <w:t>better</w:t>
-      </w:r>
-      <w:proofErr w:type="spellEnd"/>
-      <w:r>
-        <w:rPr>
-          <w:rFonts w:ascii="Georgia" w:cs="Times New Roman"/>
-        </w:rPr>
-        <w:t xml:space="preserve"> web. </w:t>
-      </w:r>
-      <w:proofErr w:type="spellStart"/>
+        <w:t xml:space="preserve">SUBRAMANIAN‎, Sowmya, 2020. Evaluating page experience for a better web. </w:t>
+      </w:r>
       <w:r>
         <w:rPr>
           <w:rFonts w:ascii="Georgia" w:cs="Times New Roman"/>
           <w:i/>
           <w:iCs/>
         </w:rPr>
-        <w:t>Official</w:t>
-      </w:r>
-      <w:proofErr w:type="spellEnd"/>
-      <w:r>
-        <w:rPr>
-          <w:rFonts w:ascii="Georgia" w:cs="Times New Roman"/>
-          <w:i/>
-          <w:iCs/>
-        </w:rPr>
-        <w:t xml:space="preserve"> Google Webmaster </w:t>
-      </w:r>
-      <w:proofErr w:type="spellStart"/>
-      <w:r>
-        <w:rPr>
-          <w:rFonts w:ascii="Georgia" w:cs="Times New Roman"/>
-          <w:i/>
-          <w:iCs/>
-        </w:rPr>
-        <w:t>Central</w:t>
-      </w:r>
-      <w:proofErr w:type="spellEnd"/>
-      <w:r>
-        <w:rPr>
-          <w:rFonts w:ascii="Georgia" w:cs="Times New Roman"/>
-          <w:i/>
-          <w:iCs/>
-        </w:rPr>
-        <w:t xml:space="preserve"> Blog</w:t>
+        <w:t>Official Google Webmaster Central Blog</w:t>
       </w:r>
       <w:r>
         <w:rPr>
@@ -16608,9 +16341,12 @@
 </file>
 
 <file path=customXml/item1.xml><?xml version="1.0" encoding="utf-8"?>
-<p:properties xmlns:p="http://schemas.microsoft.com/office/2006/metadata/properties" xmlns:xsi="http://www.w3.org/2001/XMLSchema-instance" xmlns:pc="http://schemas.microsoft.com/office/infopath/2007/PartnerControls">
-  <documentManagement/>
-</p:properties>
+<?mso-contentType ?>
+<FormTemplates xmlns="http://schemas.microsoft.com/sharepoint/v3/contenttype/forms">
+  <Display>DocumentLibraryForm</Display>
+  <Edit>DocumentLibraryForm</Edit>
+  <New>DocumentLibraryForm</New>
+</FormTemplates>
 </file>
 
 <file path=customXml/item2.xml><?xml version="1.0" encoding="utf-8"?>
@@ -16779,12 +16515,9 @@
 </file>
 
 <file path=customXml/item3.xml><?xml version="1.0" encoding="utf-8"?>
-<?mso-contentType ?>
-<FormTemplates xmlns="http://schemas.microsoft.com/sharepoint/v3/contenttype/forms">
-  <Display>DocumentLibraryForm</Display>
-  <Edit>DocumentLibraryForm</Edit>
-  <New>DocumentLibraryForm</New>
-</FormTemplates>
+<p:properties xmlns:p="http://schemas.microsoft.com/office/2006/metadata/properties" xmlns:xsi="http://www.w3.org/2001/XMLSchema-instance" xmlns:pc="http://schemas.microsoft.com/office/infopath/2007/PartnerControls">
+  <documentManagement/>
+</p:properties>
 </file>
 
 <file path=customXml/item4.xml><?xml version="1.0" encoding="utf-8"?>
@@ -16904,10 +16637,9 @@
 </file>
 
 <file path=customXml/itemProps1.xml><?xml version="1.0" encoding="utf-8"?>
-<ds:datastoreItem xmlns:ds="http://schemas.openxmlformats.org/officeDocument/2006/customXml" ds:itemID="{45504EFC-FD04-46FE-BFB0-11CB362E8916}">
+<ds:datastoreItem xmlns:ds="http://schemas.openxmlformats.org/officeDocument/2006/customXml" ds:itemID="{303F35A4-9E98-4AFD-B9A4-794844924C45}">
   <ds:schemaRefs>
-    <ds:schemaRef ds:uri="http://schemas.microsoft.com/office/2006/metadata/properties"/>
-    <ds:schemaRef ds:uri="http://schemas.microsoft.com/office/infopath/2007/PartnerControls"/>
+    <ds:schemaRef ds:uri="http://schemas.microsoft.com/sharepoint/v3/contenttype/forms"/>
   </ds:schemaRefs>
 </ds:datastoreItem>
 </file>
@@ -16932,9 +16664,10 @@
 </file>
 
 <file path=customXml/itemProps3.xml><?xml version="1.0" encoding="utf-8"?>
-<ds:datastoreItem xmlns:ds="http://schemas.openxmlformats.org/officeDocument/2006/customXml" ds:itemID="{303F35A4-9E98-4AFD-B9A4-794844924C45}">
+<ds:datastoreItem xmlns:ds="http://schemas.openxmlformats.org/officeDocument/2006/customXml" ds:itemID="{45504EFC-FD04-46FE-BFB0-11CB362E8916}">
   <ds:schemaRefs>
-    <ds:schemaRef ds:uri="http://schemas.microsoft.com/sharepoint/v3/contenttype/forms"/>
+    <ds:schemaRef ds:uri="http://schemas.microsoft.com/office/2006/metadata/properties"/>
+    <ds:schemaRef ds:uri="http://schemas.microsoft.com/office/infopath/2007/PartnerControls"/>
   </ds:schemaRefs>
 </ds:datastoreItem>
 </file>

--- a/text/diplomka.docx
+++ b/text/diplomka.docx
@@ -5552,7 +5552,13 @@
     </w:p>
     <w:p>
       <w:r>
-        <w:t xml:space="preserve">Ze začátku bychom rádi vyjasnili, o jakém </w:t>
+        <w:t>Ze začátku</w:t>
+      </w:r>
+      <w:r>
+        <w:t xml:space="preserve"> je potřeba vyjasnit</w:t>
+      </w:r>
+      <w:r>
+        <w:t xml:space="preserve">, o jakém </w:t>
       </w:r>
       <w:proofErr w:type="spellStart"/>
       <w:r>
@@ -5560,7 +5566,10 @@
       </w:r>
       <w:proofErr w:type="spellEnd"/>
       <w:r>
-        <w:t xml:space="preserve"> webových aplikací se vlastně bavíme</w:t>
+        <w:t xml:space="preserve"> webových aplikací </w:t>
+      </w:r>
+      <w:r>
+        <w:t>tato práce pojednává</w:t>
       </w:r>
       <w:r>
         <w:t>.</w:t>
@@ -5577,10 +5586,18 @@
         <w:t xml:space="preserve"> webové aplikace </w:t>
       </w:r>
       <w:r>
-        <w:t xml:space="preserve">jako takové </w:t>
-      </w:r>
-      <w:r>
-        <w:t xml:space="preserve">myslíme především </w:t>
+        <w:t>v </w:t>
+      </w:r>
+      <w:proofErr w:type="spellStart"/>
+      <w:r>
+        <w:t>kontexu</w:t>
+      </w:r>
+      <w:proofErr w:type="spellEnd"/>
+      <w:r>
+        <w:t xml:space="preserve"> této práce je myšleno </w:t>
+      </w:r>
+      <w:r>
+        <w:t xml:space="preserve">především </w:t>
       </w:r>
       <w:r>
         <w:t xml:space="preserve">převedení </w:t>
@@ -5592,10 +5609,86 @@
         <w:t xml:space="preserve"> </w:t>
       </w:r>
       <w:r>
-        <w:t>Explicitně se tedy n</w:t>
-      </w:r>
-      <w:r>
-        <w:t xml:space="preserve">ebavíme o </w:t>
+        <w:t xml:space="preserve">Explicitně </w:t>
+      </w:r>
+      <w:r>
+        <w:t xml:space="preserve">se </w:t>
+      </w:r>
+      <w:r>
+        <w:t>ted</w:t>
+      </w:r>
+      <w:r>
+        <w:t xml:space="preserve">y nejedná o </w:t>
+      </w:r>
+      <w:proofErr w:type="spellStart"/>
+      <w:r>
+        <w:t>rendering</w:t>
+      </w:r>
+      <w:proofErr w:type="spellEnd"/>
+      <w:r>
+        <w:t>, kter</w:t>
+      </w:r>
+      <w:r>
+        <w:t>ý</w:t>
+      </w:r>
+      <w:r>
+        <w:t xml:space="preserve"> řeší vykreslovací jádra </w:t>
+      </w:r>
+      <w:r>
+        <w:t>jednotlivých prohlížečů</w:t>
+      </w:r>
+      <w:r>
+        <w:t xml:space="preserve"> – tj. převod HTML a CSS na</w:t>
+      </w:r>
+      <w:r>
+        <w:t xml:space="preserve"> jednotlivé</w:t>
+      </w:r>
+      <w:r>
+        <w:t xml:space="preserve"> pixely.</w:t>
+      </w:r>
+      <w:r>
+        <w:t xml:space="preserve"> </w:t>
+      </w:r>
+      <w:r>
+        <w:t>V práci je</w:t>
+      </w:r>
+      <w:r>
+        <w:t xml:space="preserve"> </w:t>
+      </w:r>
+      <w:r>
+        <w:t>tedy řešeno</w:t>
+      </w:r>
+      <w:r>
+        <w:t>,</w:t>
+      </w:r>
+      <w:r>
+        <w:t xml:space="preserve"> v jaký čas a čí</w:t>
+      </w:r>
+      <w:r>
+        <w:t xml:space="preserve">mi výpočetními prostředky převedeme </w:t>
+      </w:r>
+      <w:r>
+        <w:t>surová data do formy, kterou již umí vykreslovací jádra vykreslit</w:t>
+      </w:r>
+      <w:r>
+        <w:t xml:space="preserve"> (HTML, CSS).</w:t>
+      </w:r>
+    </w:p>
+    <w:p>
+      <w:r>
+        <w:t xml:space="preserve">V následující sekci </w:t>
+      </w:r>
+      <w:r>
+        <w:t xml:space="preserve">jsou </w:t>
+      </w:r>
+      <w:r>
+        <w:t>pop</w:t>
+      </w:r>
+      <w:r>
+        <w:t>sány</w:t>
+      </w:r>
+      <w:r>
+        <w:t xml:space="preserve"> jednotlivé přístupy k </w:t>
       </w:r>
       <w:proofErr w:type="spellStart"/>
       <w:r>
@@ -5603,57 +5696,107 @@
       </w:r>
       <w:proofErr w:type="spellEnd"/>
       <w:r>
-        <w:t>, kter</w:t>
-      </w:r>
-      <w:r>
-        <w:t>ý</w:t>
-      </w:r>
-      <w:r>
-        <w:t xml:space="preserve"> řeší vykreslovací jádra </w:t>
-      </w:r>
-      <w:r>
-        <w:t>jednotlivých prohlížečů</w:t>
-      </w:r>
-      <w:r>
-        <w:t xml:space="preserve"> – tj. převod HTML a CSS na</w:t>
-      </w:r>
-      <w:r>
-        <w:t xml:space="preserve"> jednotlivé</w:t>
-      </w:r>
-      <w:r>
-        <w:t xml:space="preserve"> pixely.</w:t>
-      </w:r>
-      <w:r>
-        <w:t xml:space="preserve"> Ř</w:t>
-      </w:r>
-      <w:r>
-        <w:t>ešíme</w:t>
+        <w:t xml:space="preserve">. </w:t>
+      </w:r>
+      <w:r>
+        <w:t>Je vycházeno</w:t>
+      </w:r>
+      <w:r>
+        <w:t xml:space="preserve"> především ze článku </w:t>
+      </w:r>
+      <w:r>
+        <w:fldChar w:fldCharType="begin"/>
+      </w:r>
+      <w:r>
+        <w:instrText xml:space="preserve"> ADDIN ZOTERO_ITEM CSL_CITATION {"citationID":"ApsWKcRg","properties":{"formattedCitation":"(Miller a Osmani, 2019)","plainCitation":"(Miller a Osmani, 2019)","noteIndex":0},"citationItems":[{"id":16,"uris":["http://zotero.org/users/local/drXuekKW/items/HVJSWX4P"],"uri":["http://zotero.org/users/local/drXuekKW/items/HVJSWX4P"],"itemData":{"id":16,"type":"webpage","container-title":"Google Developers","language":"en","title":"Rendering on the Web","URL":"https://developers.google.com/web/updates/2019/02/rendering-on-the-web","author":[{"family":"Miller","given":"Jason"},{"family":"Osmani","given":"Addy"}],"accessed":{"date-parts":[["2020",8,18]]},"issued":{"date-parts":[["2019",2]]}}}],"schema":"https://github.com/citation-style-language/schema/raw/master/csl-citation.json"} </w:instrText>
+      </w:r>
+      <w:r>
+        <w:fldChar w:fldCharType="separate"/>
+      </w:r>
+      <w:r>
+        <w:rPr>
+          <w:noProof/>
+        </w:rPr>
+        <w:t>(Miller a Osmani, 2019)</w:t>
+      </w:r>
+      <w:r>
+        <w:fldChar w:fldCharType="end"/>
+      </w:r>
+      <w:r>
+        <w:t>, k</w:t>
+      </w:r>
+      <w:r>
+        <w:t>de jsou</w:t>
+      </w:r>
+      <w:r>
+        <w:t xml:space="preserve"> jednotlivé druhy </w:t>
+      </w:r>
+      <w:r>
+        <w:t>velice dobře pop</w:t>
+      </w:r>
+      <w:r>
+        <w:t>sány</w:t>
+      </w:r>
+      <w:r>
+        <w:t xml:space="preserve"> a shrnu</w:t>
+      </w:r>
+      <w:r>
+        <w:t>ty</w:t>
+      </w:r>
+      <w:r>
+        <w:t xml:space="preserve">. </w:t>
+      </w:r>
+      <w:r>
+        <w:t xml:space="preserve">U každého druhu </w:t>
+      </w:r>
+      <w:r>
+        <w:t xml:space="preserve">je rozebrána typická architektura aplikace </w:t>
+      </w:r>
+      <w:proofErr w:type="spellStart"/>
+      <w:r>
+        <w:t>rendering</w:t>
+      </w:r>
+      <w:proofErr w:type="spellEnd"/>
+      <w:r>
+        <w:t xml:space="preserve"> využívající</w:t>
+      </w:r>
+      <w:r>
+        <w:t xml:space="preserve"> a </w:t>
+      </w:r>
+      <w:r>
+        <w:t>princip fungován</w:t>
+      </w:r>
+      <w:r>
+        <w:t>í</w:t>
+      </w:r>
+      <w:r>
+        <w:t xml:space="preserve">. </w:t>
+      </w:r>
+      <w:r>
+        <w:t xml:space="preserve">Je </w:t>
+      </w:r>
+      <w:proofErr w:type="spellStart"/>
+      <w:r>
+        <w:t>naznačeno</w:t>
       </w:r>
       <w:r>
         <w:t>,</w:t>
       </w:r>
       <w:r>
-        <w:t xml:space="preserve"> v jaký čas a čí</w:t>
-      </w:r>
-      <w:r>
-        <w:t xml:space="preserve">mi výpočetními prostředky převedeme </w:t>
-      </w:r>
-      <w:r>
-        <w:t>surová data do formy, kterou již umí vykreslovací jádra vykreslit</w:t>
-      </w:r>
-      <w:r>
-        <w:t xml:space="preserve"> (HTML, CSS).</w:t>
-      </w:r>
-    </w:p>
-    <w:p>
-      <w:r>
-        <w:t xml:space="preserve">V následující sekci </w:t>
-      </w:r>
-      <w:r>
-        <w:t>popíšem</w:t>
-      </w:r>
-      <w:r>
-        <w:t>e jednotlivé přístupy k </w:t>
+        <w:t xml:space="preserve"> </w:t>
+      </w:r>
+      <w:r>
+        <w:t xml:space="preserve">jak </w:t>
+      </w:r>
+      <w:r>
+        <w:t xml:space="preserve">se </w:t>
+      </w:r>
+      <w:proofErr w:type="spellEnd"/>
+      <w:r>
+        <w:t xml:space="preserve">u jednotlivých </w:t>
+      </w:r>
+      <w:r>
+        <w:t xml:space="preserve">druhů </w:t>
       </w:r>
       <w:proofErr w:type="spellStart"/>
       <w:r>
@@ -5661,73 +5804,275 @@
       </w:r>
       <w:proofErr w:type="spellEnd"/>
       <w:r>
-        <w:t>. Vycházím</w:t>
-      </w:r>
-      <w:r>
-        <w:t xml:space="preserve">e především ze článku </w:t>
+        <w:t xml:space="preserve"> pracuje s daty a jak</w:t>
+      </w:r>
+      <w:r>
+        <w:t xml:space="preserve"> vypadá odpověď na </w:t>
+      </w:r>
+      <w:r>
+        <w:t>HTTP</w:t>
+      </w:r>
+      <w:r>
+        <w:t xml:space="preserve"> požadavek</w:t>
+      </w:r>
+      <w:r>
+        <w:t xml:space="preserve"> pro</w:t>
+      </w:r>
+      <w:r>
+        <w:t xml:space="preserve"> </w:t>
+      </w:r>
+      <w:proofErr w:type="spellStart"/>
+      <w:r>
+        <w:t>jednooduchou</w:t>
+      </w:r>
+      <w:proofErr w:type="spellEnd"/>
+      <w:r>
+        <w:t xml:space="preserve"> </w:t>
+      </w:r>
+      <w:r>
+        <w:t xml:space="preserve">aplikaci </w:t>
+      </w:r>
+      <w:proofErr w:type="spellStart"/>
+      <w:r>
+        <w:t>úkolníčku</w:t>
+      </w:r>
+      <w:proofErr w:type="spellEnd"/>
+      <w:r>
+        <w:t>.</w:t>
+      </w:r>
+      <w:r>
+        <w:t xml:space="preserve"> Také</w:t>
+      </w:r>
+      <w:r>
+        <w:t xml:space="preserve"> je</w:t>
+      </w:r>
+      <w:r>
+        <w:t xml:space="preserve"> u každého druhu</w:t>
+      </w:r>
+      <w:r>
+        <w:t xml:space="preserve"> </w:t>
+      </w:r>
+      <w:r>
+        <w:t>dán za</w:t>
+      </w:r>
+      <w:r>
+        <w:t xml:space="preserve"> příklad </w:t>
+      </w:r>
+      <w:proofErr w:type="spellStart"/>
+      <w:r>
+        <w:t>framework</w:t>
+      </w:r>
+      <w:proofErr w:type="spellEnd"/>
+      <w:r>
+        <w:t>,</w:t>
+      </w:r>
+      <w:r>
+        <w:t xml:space="preserve"> </w:t>
+      </w:r>
+      <w:r>
+        <w:t>knihov</w:t>
+      </w:r>
+      <w:r>
+        <w:t>na</w:t>
+      </w:r>
+      <w:r>
+        <w:t>, či aplikac</w:t>
+      </w:r>
+      <w:r>
+        <w:t>e</w:t>
+      </w:r>
+      <w:r>
+        <w:t>,</w:t>
+      </w:r>
+      <w:r>
+        <w:t xml:space="preserve"> tento druh </w:t>
+      </w:r>
+      <w:proofErr w:type="spellStart"/>
+      <w:r>
+        <w:t>renderingu</w:t>
+      </w:r>
+      <w:proofErr w:type="spellEnd"/>
+      <w:r>
+        <w:t xml:space="preserve"> používající.</w:t>
+      </w:r>
+    </w:p>
+    <w:p>
+      <w:pPr>
+        <w:pStyle w:val="Nadpis3"/>
+      </w:pPr>
+      <w:r>
+        <w:t xml:space="preserve">Server </w:t>
+      </w:r>
+      <w:proofErr w:type="spellStart"/>
+      <w:r>
+        <w:t>rendering</w:t>
+      </w:r>
+      <w:proofErr w:type="spellEnd"/>
+    </w:p>
+    <w:p>
+      <w:r>
+        <w:t>Jedná se o nejstarší</w:t>
+      </w:r>
+      <w:r>
+        <w:t>,</w:t>
+      </w:r>
+      <w:r>
+        <w:t xml:space="preserve"> nejklasičtější</w:t>
+      </w:r>
+      <w:r>
+        <w:t xml:space="preserve"> a také nejrozšířenější</w:t>
+      </w:r>
+      <w:r>
+        <w:t xml:space="preserve"> podobu </w:t>
+      </w:r>
+      <w:proofErr w:type="spellStart"/>
+      <w:r>
+        <w:t>renderingu</w:t>
+      </w:r>
+      <w:proofErr w:type="spellEnd"/>
+      <w:r>
+        <w:t xml:space="preserve"> webových aplikací. </w:t>
+      </w:r>
+      <w:r>
+        <w:t xml:space="preserve">Prohlížeč na </w:t>
+      </w:r>
+      <w:r>
+        <w:t>HTTP</w:t>
+      </w:r>
+      <w:r>
+        <w:t xml:space="preserve"> požadavek obdrží v</w:t>
+      </w:r>
+      <w:r>
+        <w:t> </w:t>
+      </w:r>
+      <w:r>
+        <w:t>odp</w:t>
+      </w:r>
+      <w:r>
+        <w:t>ovědi HTML dokument již obsahující data, která chceme vykreslit</w:t>
+      </w:r>
+      <w:r>
+        <w:t>,</w:t>
+      </w:r>
+      <w:r>
+        <w:t xml:space="preserve"> také ve formátu HTML</w:t>
+      </w:r>
+      <w:r>
+        <w:t xml:space="preserve"> (viz </w:t>
       </w:r>
       <w:r>
         <w:fldChar w:fldCharType="begin"/>
       </w:r>
       <w:r>
-        <w:instrText xml:space="preserve"> ADDIN ZOTERO_ITEM CSL_CITATION {"citationID":"ApsWKcRg","properties":{"formattedCitation":"(Miller a Osmani, 2019)","plainCitation":"(Miller a Osmani, 2019)","noteIndex":0},"citationItems":[{"id":16,"uris":["http://zotero.org/users/local/drXuekKW/items/HVJSWX4P"],"uri":["http://zotero.org/users/local/drXuekKW/items/HVJSWX4P"],"itemData":{"id":16,"type":"webpage","container-title":"Google Developers","language":"en","title":"Rendering on the Web","URL":"https://developers.google.com/web/updates/2019/02/rendering-on-the-web","author":[{"family":"Miller","given":"Jason"},{"family":"Osmani","given":"Addy"}],"accessed":{"date-parts":[["2020",8,18]]},"issued":{"date-parts":[["2019",2]]}}}],"schema":"https://github.com/citation-style-language/schema/raw/master/csl-citation.json"} </w:instrText>
+        <w:instrText xml:space="preserve"> REF _Ref50334510 \h </w:instrText>
       </w:r>
       <w:r>
         <w:fldChar w:fldCharType="separate"/>
       </w:r>
       <w:r>
+        <w:t xml:space="preserve">Výpis </w:t>
+      </w:r>
+      <w:r>
         <w:rPr>
           <w:noProof/>
         </w:rPr>
-        <w:t>(Miller a Osmani, 2019)</w:t>
-      </w:r>
+        <w:t>1</w:t>
+      </w:r>
+      <w:r>
+        <w:t>.</w:t>
+      </w:r>
+      <w:r>
+        <w:rPr>
+          <w:noProof/>
+        </w:rPr>
+        <w:t>1</w:t>
+      </w:r>
+      <w:r>
+        <w:t xml:space="preserve"> Nástin HTTP odpovědi pro server-</w:t>
+      </w:r>
+      <w:proofErr w:type="spellStart"/>
+      <w:r>
+        <w:t>rendered</w:t>
+      </w:r>
+      <w:proofErr w:type="spellEnd"/>
+      <w:r>
+        <w:t xml:space="preserve"> stránku </w:t>
+      </w:r>
+      <w:proofErr w:type="spellStart"/>
+      <w:r>
+        <w:t>úkolníčku</w:t>
+      </w:r>
+      <w:proofErr w:type="spellEnd"/>
       <w:r>
         <w:fldChar w:fldCharType="end"/>
       </w:r>
       <w:r>
-        <w:t>, kte</w:t>
-      </w:r>
-      <w:r>
-        <w:t xml:space="preserve">rý jednotlivé druhy </w:t>
-      </w:r>
-      <w:r>
-        <w:t xml:space="preserve">velice dobře popisuje a shrnuje. </w:t>
-      </w:r>
-      <w:r>
-        <w:t xml:space="preserve">U každého druhu rozebereme </w:t>
-      </w:r>
-      <w:r>
-        <w:t xml:space="preserve">architekturu a </w:t>
-      </w:r>
-      <w:r>
-        <w:t>princip fungován</w:t>
-      </w:r>
-      <w:r>
-        <w:t>í</w:t>
-      </w:r>
-      <w:r>
-        <w:t xml:space="preserve">. </w:t>
-      </w:r>
-      <w:r>
-        <w:t>Naznačíme</w:t>
-      </w:r>
-      <w:r>
-        <w:t>,</w:t>
-      </w:r>
-      <w:r>
-        <w:t xml:space="preserve"> </w:t>
-      </w:r>
-      <w:r>
-        <w:t xml:space="preserve">jak </w:t>
-      </w:r>
-      <w:r>
-        <w:t xml:space="preserve">se </w:t>
-      </w:r>
-      <w:r>
-        <w:t xml:space="preserve">u jednotlivých </w:t>
-      </w:r>
-      <w:r>
-        <w:t xml:space="preserve">druhů </w:t>
+        <w:t>)</w:t>
+      </w:r>
+      <w:r>
+        <w:t>.</w:t>
+      </w:r>
+      <w:r>
+        <w:t xml:space="preserve"> V</w:t>
+      </w:r>
+      <w:r>
+        <w:t xml:space="preserve"> rámci tohoto dokumentu </w:t>
+      </w:r>
+      <w:r>
+        <w:t>j</w:t>
+      </w:r>
+      <w:r>
+        <w:t>sou</w:t>
+      </w:r>
+      <w:r>
+        <w:t xml:space="preserve"> </w:t>
+      </w:r>
+      <w:r>
+        <w:t>také v</w:t>
+      </w:r>
+      <w:r>
+        <w:t> </w:t>
+      </w:r>
+      <w:r>
+        <w:t>hlavičkách</w:t>
+      </w:r>
+      <w:r>
+        <w:t xml:space="preserve"> </w:t>
+      </w:r>
+      <w:r>
+        <w:t>obvykle</w:t>
+      </w:r>
+      <w:r>
+        <w:t xml:space="preserve"> </w:t>
+      </w:r>
+      <w:r>
+        <w:t>připojeny CS</w:t>
+      </w:r>
+      <w:r>
+        <w:t>S</w:t>
+      </w:r>
+      <w:r>
+        <w:t xml:space="preserve"> upravující vzhled stránky. </w:t>
+      </w:r>
+      <w:proofErr w:type="spellStart"/>
+      <w:r>
+        <w:t>Javasc</w:t>
+      </w:r>
+      <w:r>
+        <w:t>ript</w:t>
+      </w:r>
+      <w:proofErr w:type="spellEnd"/>
+      <w:r>
+        <w:t xml:space="preserve"> se</w:t>
+      </w:r>
+      <w:r>
+        <w:t xml:space="preserve"> </w:t>
+      </w:r>
+      <w:r>
+        <w:t>při</w:t>
+      </w:r>
+      <w:r>
+        <w:t xml:space="preserve"> tomto druhu </w:t>
       </w:r>
       <w:proofErr w:type="spellStart"/>
       <w:r>
@@ -5735,317 +6080,109 @@
       </w:r>
       <w:proofErr w:type="spellEnd"/>
       <w:r>
-        <w:t xml:space="preserve"> pracuje s daty a jak</w:t>
-      </w:r>
-      <w:r>
-        <w:t xml:space="preserve"> vypadá odpověď na </w:t>
+        <w:t xml:space="preserve"> </w:t>
+      </w:r>
+      <w:r>
+        <w:t xml:space="preserve">obvykle </w:t>
+      </w:r>
+      <w:r>
+        <w:t xml:space="preserve">používá hlavně pro </w:t>
+      </w:r>
+      <w:r>
+        <w:t>„</w:t>
+      </w:r>
+      <w:proofErr w:type="spellStart"/>
+      <w:r>
+        <w:t>zinteraktivnění</w:t>
+      </w:r>
+      <w:proofErr w:type="spellEnd"/>
+      <w:r>
+        <w:t>“</w:t>
+      </w:r>
+      <w:r>
+        <w:t xml:space="preserve"> aplikace – např. validování uživatelských vstupů ve formuláři</w:t>
+      </w:r>
+      <w:r>
+        <w:t xml:space="preserve">, </w:t>
+      </w:r>
+      <w:r>
+        <w:t xml:space="preserve">pokročilé animace, </w:t>
+      </w:r>
+      <w:proofErr w:type="spellStart"/>
+      <w:r>
+        <w:t>drag&amp;drop</w:t>
+      </w:r>
+      <w:proofErr w:type="spellEnd"/>
+      <w:r>
+        <w:t xml:space="preserve"> </w:t>
+      </w:r>
+      <w:r>
+        <w:t>operace</w:t>
+      </w:r>
+      <w:r>
+        <w:t xml:space="preserve"> </w:t>
+      </w:r>
+      <w:r>
+        <w:t>atd</w:t>
+      </w:r>
+      <w:r>
+        <w:t>.</w:t>
+      </w:r>
+      <w:r>
+        <w:t xml:space="preserve"> </w:t>
+      </w:r>
+      <w:r>
+        <w:t xml:space="preserve">Serverově </w:t>
+      </w:r>
+      <w:proofErr w:type="spellStart"/>
+      <w:r>
+        <w:t>renderované</w:t>
+      </w:r>
+      <w:proofErr w:type="spellEnd"/>
+      <w:r>
+        <w:t xml:space="preserve"> aplikace jsou také specifické tím, že jejich stav</w:t>
+      </w:r>
+      <w:r>
+        <w:t xml:space="preserve"> (např. položky v košíku)</w:t>
+      </w:r>
+      <w:r>
+        <w:t xml:space="preserve"> se </w:t>
+      </w:r>
+      <w:r>
+        <w:t xml:space="preserve">obvykle </w:t>
+      </w:r>
+      <w:r>
+        <w:t>drží</w:t>
+      </w:r>
+      <w:r>
+        <w:t xml:space="preserve"> kompletně</w:t>
+      </w:r>
+      <w:r>
+        <w:t xml:space="preserve"> na serveru</w:t>
+      </w:r>
+      <w:r>
+        <w:t xml:space="preserve">. Změna tohoto stavu probíhá obvykle posláním příslušného </w:t>
       </w:r>
       <w:r>
         <w:t>HTTP</w:t>
       </w:r>
       <w:r>
-        <w:t xml:space="preserve"> požadavek</w:t>
-      </w:r>
-      <w:r>
-        <w:t xml:space="preserve"> pro </w:t>
-      </w:r>
-      <w:r>
-        <w:t xml:space="preserve">aplikaci </w:t>
-      </w:r>
-      <w:proofErr w:type="spellStart"/>
-      <w:r>
-        <w:t>úkolníčku</w:t>
-      </w:r>
-      <w:proofErr w:type="spellEnd"/>
-      <w:r>
-        <w:t>.</w:t>
-      </w:r>
-      <w:r>
-        <w:t xml:space="preserve"> Také u každého druhu</w:t>
-      </w:r>
-      <w:r>
-        <w:t xml:space="preserve"> dáme příklad </w:t>
-      </w:r>
-      <w:proofErr w:type="spellStart"/>
-      <w:r>
-        <w:t>framework</w:t>
-      </w:r>
-      <w:r>
-        <w:t>ů</w:t>
-      </w:r>
-      <w:proofErr w:type="spellEnd"/>
-      <w:r>
-        <w:t>,</w:t>
-      </w:r>
-      <w:r>
-        <w:t xml:space="preserve"> </w:t>
-      </w:r>
-      <w:r>
-        <w:t>knihov</w:t>
-      </w:r>
-      <w:r>
-        <w:t>en</w:t>
-      </w:r>
-      <w:r>
-        <w:t>, či aplikací,</w:t>
-      </w:r>
-      <w:r>
-        <w:t xml:space="preserve"> tento druh </w:t>
-      </w:r>
-      <w:proofErr w:type="spellStart"/>
-      <w:r>
-        <w:t>renderingu</w:t>
-      </w:r>
-      <w:proofErr w:type="spellEnd"/>
-      <w:r>
-        <w:t xml:space="preserve"> používající.</w:t>
-      </w:r>
-    </w:p>
-    <w:p>
-      <w:pPr>
-        <w:pStyle w:val="Nadpis3"/>
-      </w:pPr>
-      <w:r>
-        <w:t xml:space="preserve">Server </w:t>
-      </w:r>
-      <w:proofErr w:type="spellStart"/>
-      <w:r>
-        <w:t>rendering</w:t>
-      </w:r>
-      <w:proofErr w:type="spellEnd"/>
-    </w:p>
-    <w:p>
-      <w:r>
-        <w:t>Jedná se o nejstarší</w:t>
-      </w:r>
-      <w:r>
-        <w:t>,</w:t>
-      </w:r>
-      <w:r>
-        <w:t xml:space="preserve"> nejklasičtější</w:t>
-      </w:r>
-      <w:r>
-        <w:t xml:space="preserve"> a také nejrozšířenější</w:t>
-      </w:r>
-      <w:r>
-        <w:t xml:space="preserve"> podobu </w:t>
-      </w:r>
-      <w:proofErr w:type="spellStart"/>
-      <w:r>
-        <w:t>renderingu</w:t>
-      </w:r>
-      <w:proofErr w:type="spellEnd"/>
-      <w:r>
-        <w:t xml:space="preserve"> webových aplikací. </w:t>
-      </w:r>
-      <w:r>
-        <w:t xml:space="preserve">Prohlížeč na </w:t>
-      </w:r>
-      <w:r>
-        <w:t>HTTP</w:t>
-      </w:r>
-      <w:r>
-        <w:t xml:space="preserve"> požadavek obdrží v</w:t>
-      </w:r>
-      <w:r>
-        <w:t> </w:t>
-      </w:r>
-      <w:r>
-        <w:t>odp</w:t>
-      </w:r>
-      <w:r>
-        <w:t>ovědi HTML dokument již obsahující data, která chceme vykreslit</w:t>
-      </w:r>
-      <w:r>
-        <w:t>,</w:t>
-      </w:r>
-      <w:r>
-        <w:t xml:space="preserve"> také ve formátu HTML</w:t>
-      </w:r>
-      <w:r>
-        <w:t xml:space="preserve"> (viz </w:t>
-      </w:r>
-      <w:r>
-        <w:fldChar w:fldCharType="begin"/>
-      </w:r>
-      <w:r>
-        <w:instrText xml:space="preserve"> REF _Ref50334510 \h </w:instrText>
-      </w:r>
-      <w:r>
-        <w:fldChar w:fldCharType="separate"/>
-      </w:r>
-      <w:r>
-        <w:t xml:space="preserve">Výpis </w:t>
-      </w:r>
-      <w:r>
-        <w:rPr>
-          <w:noProof/>
-        </w:rPr>
-        <w:t>1</w:t>
-      </w:r>
-      <w:r>
-        <w:t>.</w:t>
-      </w:r>
-      <w:r>
-        <w:rPr>
-          <w:noProof/>
-        </w:rPr>
-        <w:t>1</w:t>
-      </w:r>
-      <w:r>
-        <w:t xml:space="preserve"> Nástin HTTP odpovědi pro server-</w:t>
-      </w:r>
-      <w:proofErr w:type="spellStart"/>
-      <w:r>
-        <w:t>rendered</w:t>
-      </w:r>
-      <w:proofErr w:type="spellEnd"/>
-      <w:r>
-        <w:t xml:space="preserve"> stránku </w:t>
-      </w:r>
-      <w:proofErr w:type="spellStart"/>
-      <w:r>
-        <w:t>úkolníčku</w:t>
-      </w:r>
-      <w:proofErr w:type="spellEnd"/>
-      <w:r>
-        <w:fldChar w:fldCharType="end"/>
-      </w:r>
-      <w:r>
-        <w:t>)</w:t>
-      </w:r>
-      <w:r>
-        <w:t>.</w:t>
-      </w:r>
-      <w:r>
-        <w:t xml:space="preserve"> V</w:t>
-      </w:r>
-      <w:r>
-        <w:t xml:space="preserve"> rámci tohoto dokumentu máme také obvykle v hlavičkách </w:t>
-      </w:r>
-      <w:r>
-        <w:t>připojeny CS</w:t>
-      </w:r>
-      <w:r>
-        <w:t>S</w:t>
-      </w:r>
-      <w:r>
-        <w:t xml:space="preserve"> upravující vzhled stránky. </w:t>
-      </w:r>
-      <w:proofErr w:type="spellStart"/>
-      <w:r>
-        <w:t>Javasc</w:t>
-      </w:r>
-      <w:r>
-        <w:t>ript</w:t>
-      </w:r>
-      <w:proofErr w:type="spellEnd"/>
-      <w:r>
-        <w:t xml:space="preserve"> se</w:t>
-      </w:r>
-      <w:r>
-        <w:t xml:space="preserve"> </w:t>
-      </w:r>
-      <w:r>
-        <w:t>při</w:t>
-      </w:r>
-      <w:r>
-        <w:t xml:space="preserve"> tomto druhu </w:t>
-      </w:r>
-      <w:proofErr w:type="spellStart"/>
-      <w:r>
-        <w:t>renderingu</w:t>
-      </w:r>
-      <w:proofErr w:type="spellEnd"/>
-      <w:r>
-        <w:t xml:space="preserve"> </w:t>
-      </w:r>
-      <w:r>
-        <w:t xml:space="preserve">obvykle </w:t>
-      </w:r>
-      <w:r>
-        <w:t xml:space="preserve">používá hlavně pro </w:t>
-      </w:r>
-      <w:r>
-        <w:t>„</w:t>
-      </w:r>
-      <w:proofErr w:type="spellStart"/>
-      <w:r>
-        <w:t>zinteraktivnění</w:t>
-      </w:r>
-      <w:proofErr w:type="spellEnd"/>
-      <w:r>
-        <w:t>“</w:t>
-      </w:r>
-      <w:r>
-        <w:t xml:space="preserve"> aplikace – např. validování uživatelských vstupů ve formuláři</w:t>
-      </w:r>
-      <w:r>
-        <w:t xml:space="preserve">, </w:t>
-      </w:r>
-      <w:r>
-        <w:t xml:space="preserve">pokročilé animace, </w:t>
-      </w:r>
-      <w:proofErr w:type="spellStart"/>
-      <w:r>
-        <w:t>drag&amp;drop</w:t>
-      </w:r>
-      <w:proofErr w:type="spellEnd"/>
-      <w:r>
-        <w:t xml:space="preserve"> </w:t>
-      </w:r>
-      <w:r>
-        <w:t>operace</w:t>
-      </w:r>
-      <w:r>
-        <w:t>, ..</w:t>
-      </w:r>
-      <w:r>
-        <w:t>.</w:t>
-      </w:r>
-      <w:r>
-        <w:t xml:space="preserve"> </w:t>
-      </w:r>
-      <w:r>
-        <w:t xml:space="preserve">Serverově </w:t>
-      </w:r>
-      <w:proofErr w:type="spellStart"/>
-      <w:r>
-        <w:t>renderované</w:t>
-      </w:r>
-      <w:proofErr w:type="spellEnd"/>
-      <w:r>
-        <w:t xml:space="preserve"> aplikace jsou také specifické tím, že jejich stav</w:t>
-      </w:r>
-      <w:r>
-        <w:t xml:space="preserve"> (např. položky v košíku)</w:t>
-      </w:r>
-      <w:r>
-        <w:t xml:space="preserve"> se </w:t>
-      </w:r>
-      <w:r>
-        <w:t xml:space="preserve">obvykle </w:t>
-      </w:r>
-      <w:r>
-        <w:t>drží</w:t>
-      </w:r>
-      <w:r>
-        <w:t xml:space="preserve"> kompletně</w:t>
-      </w:r>
-      <w:r>
-        <w:t xml:space="preserve"> na serveru</w:t>
-      </w:r>
-      <w:r>
-        <w:t xml:space="preserve">. Změna tohoto stavu probíhá obvykle posláním příslušného </w:t>
-      </w:r>
-      <w:r>
-        <w:t>HTTP</w:t>
-      </w:r>
-      <w:r>
         <w:t xml:space="preserve"> požadavku</w:t>
       </w:r>
       <w:r>
-        <w:t xml:space="preserve">, který vrátí HTML dokument </w:t>
+        <w:t xml:space="preserve">, který </w:t>
+      </w:r>
+      <w:r>
+        <w:t xml:space="preserve">opět </w:t>
+      </w:r>
+      <w:r>
+        <w:t>vrátí</w:t>
+      </w:r>
+      <w:r>
+        <w:t xml:space="preserve"> kompletní</w:t>
+      </w:r>
+      <w:r>
+        <w:t xml:space="preserve"> HTML dokument </w:t>
       </w:r>
       <w:r>
         <w:t>zobrazující již aktualizovaný</w:t>
@@ -6133,7 +6270,19 @@
       </w:r>
       <w:proofErr w:type="spellEnd"/>
       <w:r>
-        <w:t xml:space="preserve"> a jazyků, ve kterých je můžeme psát. </w:t>
+        <w:t xml:space="preserve"> a jazyků, ve kterých je </w:t>
+      </w:r>
+      <w:r>
+        <w:t>možno</w:t>
+      </w:r>
+      <w:r>
+        <w:t xml:space="preserve"> </w:t>
+      </w:r>
+      <w:r>
+        <w:t>je</w:t>
+      </w:r>
+      <w:r>
+        <w:t xml:space="preserve"> psát. </w:t>
       </w:r>
       <w:r>
         <w:t>Nejčastěji používaným je jazyk PHP.</w:t>
@@ -6176,25 +6325,51 @@
       <w:r>
         <w:t xml:space="preserve">Výpis </w:t>
       </w:r>
-      <w:fldSimple w:instr=" STYLEREF 1 \s ">
-        <w:r>
-          <w:rPr>
-            <w:noProof/>
-          </w:rPr>
-          <w:t>1</w:t>
-        </w:r>
-      </w:fldSimple>
+      <w:r>
+        <w:fldChar w:fldCharType="begin"/>
+      </w:r>
+      <w:r>
+        <w:instrText xml:space="preserve"> STYLEREF 1 \s </w:instrText>
+      </w:r>
+      <w:r>
+        <w:fldChar w:fldCharType="separate"/>
+      </w:r>
+      <w:r>
+        <w:rPr>
+          <w:noProof/>
+        </w:rPr>
+        <w:t>1</w:t>
+      </w:r>
+      <w:r>
+        <w:rPr>
+          <w:noProof/>
+        </w:rPr>
+        <w:fldChar w:fldCharType="end"/>
+      </w:r>
       <w:r>
         <w:t>.</w:t>
       </w:r>
-      <w:fldSimple w:instr=" SEQ Výpis \* ARABIC \s 1 ">
-        <w:r>
-          <w:rPr>
-            <w:noProof/>
-          </w:rPr>
-          <w:t>1</w:t>
-        </w:r>
-      </w:fldSimple>
+      <w:r>
+        <w:fldChar w:fldCharType="begin"/>
+      </w:r>
+      <w:r>
+        <w:instrText xml:space="preserve"> SEQ Výpis \* ARABIC \s 1 </w:instrText>
+      </w:r>
+      <w:r>
+        <w:fldChar w:fldCharType="separate"/>
+      </w:r>
+      <w:r>
+        <w:rPr>
+          <w:noProof/>
+        </w:rPr>
+        <w:t>1</w:t>
+      </w:r>
+      <w:r>
+        <w:rPr>
+          <w:noProof/>
+        </w:rPr>
+        <w:fldChar w:fldCharType="end"/>
+      </w:r>
       <w:r>
         <w:t xml:space="preserve"> </w:t>
       </w:r>
@@ -7256,6 +7431,9 @@
       </w:r>
       <w:proofErr w:type="spellEnd"/>
       <w:r>
+        <w:t xml:space="preserve"> (server)</w:t>
+      </w:r>
+      <w:r>
         <w:t xml:space="preserve"> a </w:t>
       </w:r>
       <w:proofErr w:type="spellStart"/>
@@ -7264,6 +7442,17 @@
       </w:r>
       <w:proofErr w:type="spellEnd"/>
       <w:r>
+        <w:t xml:space="preserve"> (</w:t>
+      </w:r>
+      <w:proofErr w:type="spellStart"/>
+      <w:r>
+        <w:t>client</w:t>
+      </w:r>
+      <w:proofErr w:type="spellEnd"/>
+      <w:r>
+        <w:t>)</w:t>
+      </w:r>
+      <w:r>
         <w:t>, které mezi sebou komunikují pomocí API.</w:t>
       </w:r>
       <w:r>
@@ -7313,10 +7502,7 @@
         <w:t xml:space="preserve"> uživatelské rozhraní aplikac</w:t>
       </w:r>
       <w:r>
-        <w:t xml:space="preserve">e a má na starosti právě </w:t>
-      </w:r>
-      <w:r>
-        <w:t xml:space="preserve">náš </w:t>
+        <w:t xml:space="preserve">e a má na starosti </w:t>
       </w:r>
       <w:proofErr w:type="spellStart"/>
       <w:r>
@@ -7363,6 +7549,9 @@
         <w:t xml:space="preserve">používat </w:t>
       </w:r>
       <w:r>
+        <w:t xml:space="preserve">a libovolně </w:t>
+      </w:r>
+      <w:r>
         <w:t>kombinovat</w:t>
       </w:r>
       <w:r>
@@ -7627,25 +7816,51 @@
       <w:r>
         <w:t xml:space="preserve">Výpis </w:t>
       </w:r>
-      <w:fldSimple w:instr=" STYLEREF 1 \s ">
-        <w:r>
-          <w:rPr>
-            <w:noProof/>
-          </w:rPr>
-          <w:t>1</w:t>
-        </w:r>
-      </w:fldSimple>
+      <w:r>
+        <w:fldChar w:fldCharType="begin"/>
+      </w:r>
+      <w:r>
+        <w:instrText xml:space="preserve"> STYLEREF 1 \s </w:instrText>
+      </w:r>
+      <w:r>
+        <w:fldChar w:fldCharType="separate"/>
+      </w:r>
+      <w:r>
+        <w:rPr>
+          <w:noProof/>
+        </w:rPr>
+        <w:t>1</w:t>
+      </w:r>
+      <w:r>
+        <w:rPr>
+          <w:noProof/>
+        </w:rPr>
+        <w:fldChar w:fldCharType="end"/>
+      </w:r>
       <w:r>
         <w:t>.</w:t>
       </w:r>
-      <w:fldSimple w:instr=" SEQ Výpis \* ARABIC \s 1 ">
-        <w:r>
-          <w:rPr>
-            <w:noProof/>
-          </w:rPr>
-          <w:t>2</w:t>
-        </w:r>
-      </w:fldSimple>
+      <w:r>
+        <w:fldChar w:fldCharType="begin"/>
+      </w:r>
+      <w:r>
+        <w:instrText xml:space="preserve"> SEQ Výpis \* ARABIC \s 1 </w:instrText>
+      </w:r>
+      <w:r>
+        <w:fldChar w:fldCharType="separate"/>
+      </w:r>
+      <w:r>
+        <w:rPr>
+          <w:noProof/>
+        </w:rPr>
+        <w:t>2</w:t>
+      </w:r>
+      <w:r>
+        <w:rPr>
+          <w:noProof/>
+        </w:rPr>
+        <w:fldChar w:fldCharType="end"/>
+      </w:r>
       <w:r>
         <w:t xml:space="preserve"> </w:t>
       </w:r>
@@ -7756,6 +7971,7 @@
         <w:pStyle w:val="Textprogramovhokdu"/>
       </w:pPr>
       <w:r>
+        <w:lastRenderedPageBreak/>
         <w:t xml:space="preserve">    &lt;meta </w:t>
       </w:r>
       <w:proofErr w:type="spellStart"/>
@@ -7812,7 +8028,6 @@
         <w:pStyle w:val="Textprogramovhokdu"/>
       </w:pPr>
       <w:r>
-        <w:lastRenderedPageBreak/>
         <w:t xml:space="preserve">    &lt;link </w:t>
       </w:r>
       <w:proofErr w:type="spellStart"/>
@@ -8032,25 +8247,51 @@
       <w:r>
         <w:t xml:space="preserve">Výpis </w:t>
       </w:r>
-      <w:fldSimple w:instr=" STYLEREF 1 \s ">
-        <w:r>
-          <w:rPr>
-            <w:noProof/>
-          </w:rPr>
-          <w:t>1</w:t>
-        </w:r>
-      </w:fldSimple>
+      <w:r>
+        <w:fldChar w:fldCharType="begin"/>
+      </w:r>
+      <w:r>
+        <w:instrText xml:space="preserve"> STYLEREF 1 \s </w:instrText>
+      </w:r>
+      <w:r>
+        <w:fldChar w:fldCharType="separate"/>
+      </w:r>
+      <w:r>
+        <w:rPr>
+          <w:noProof/>
+        </w:rPr>
+        <w:t>1</w:t>
+      </w:r>
+      <w:r>
+        <w:rPr>
+          <w:noProof/>
+        </w:rPr>
+        <w:fldChar w:fldCharType="end"/>
+      </w:r>
       <w:r>
         <w:t>.</w:t>
       </w:r>
-      <w:fldSimple w:instr=" SEQ Výpis \* ARABIC \s 1 ">
-        <w:r>
-          <w:rPr>
-            <w:noProof/>
-          </w:rPr>
-          <w:t>3</w:t>
-        </w:r>
-      </w:fldSimple>
+      <w:r>
+        <w:fldChar w:fldCharType="begin"/>
+      </w:r>
+      <w:r>
+        <w:instrText xml:space="preserve"> SEQ Výpis \* ARABIC \s 1 </w:instrText>
+      </w:r>
+      <w:r>
+        <w:fldChar w:fldCharType="separate"/>
+      </w:r>
+      <w:r>
+        <w:rPr>
+          <w:noProof/>
+        </w:rPr>
+        <w:t>3</w:t>
+      </w:r>
+      <w:r>
+        <w:rPr>
+          <w:noProof/>
+        </w:rPr>
+        <w:fldChar w:fldCharType="end"/>
+      </w:r>
       <w:r>
         <w:t xml:space="preserve"> </w:t>
       </w:r>
@@ -8659,7 +8900,13 @@
         <w:t xml:space="preserve">jak zlepšit rychlost prvního načtení stránky. </w:t>
       </w:r>
       <w:r>
-        <w:t xml:space="preserve">Aplikaci píšeme stejným způsobem, jako bychom psali </w:t>
+        <w:t>Aplikac</w:t>
+      </w:r>
+      <w:r>
+        <w:t>e je psána</w:t>
+      </w:r>
+      <w:r>
+        <w:t xml:space="preserve"> stejným způsobem, jako </w:t>
       </w:r>
       <w:proofErr w:type="spellStart"/>
       <w:r>
@@ -8682,7 +8929,10 @@
       </w:r>
       <w:proofErr w:type="spellStart"/>
       <w:r>
-        <w:t>Buildící</w:t>
+        <w:t>Build</w:t>
+      </w:r>
+      <w:r>
+        <w:t>ing</w:t>
       </w:r>
       <w:proofErr w:type="spellEnd"/>
       <w:r>
@@ -8775,7 +9025,11 @@
         <w:t>)</w:t>
       </w:r>
       <w:r>
-        <w:t xml:space="preserve">, do které se po načtení </w:t>
+        <w:t xml:space="preserve">, do které se po </w:t>
+      </w:r>
+      <w:r>
+        <w:lastRenderedPageBreak/>
+        <w:t xml:space="preserve">načtení </w:t>
       </w:r>
       <w:proofErr w:type="spellStart"/>
       <w:r>
@@ -8792,11 +9046,7 @@
         <w:t xml:space="preserve"> dynamická data</w:t>
       </w:r>
       <w:r>
-        <w:t xml:space="preserve"> a stránka </w:t>
-      </w:r>
-      <w:r>
-        <w:lastRenderedPageBreak/>
-        <w:t xml:space="preserve">vypadá stejně, jako by byla </w:t>
+        <w:t xml:space="preserve"> a stránka vypadá stejně, jako by byla </w:t>
       </w:r>
       <w:proofErr w:type="spellStart"/>
       <w:r>
@@ -8875,25 +9125,51 @@
       <w:r>
         <w:t xml:space="preserve">Výpis </w:t>
       </w:r>
-      <w:fldSimple w:instr=" STYLEREF 1 \s ">
-        <w:r>
-          <w:rPr>
-            <w:noProof/>
-          </w:rPr>
-          <w:t>1</w:t>
-        </w:r>
-      </w:fldSimple>
+      <w:r>
+        <w:fldChar w:fldCharType="begin"/>
+      </w:r>
+      <w:r>
+        <w:instrText xml:space="preserve"> STYLEREF 1 \s </w:instrText>
+      </w:r>
+      <w:r>
+        <w:fldChar w:fldCharType="separate"/>
+      </w:r>
+      <w:r>
+        <w:rPr>
+          <w:noProof/>
+        </w:rPr>
+        <w:t>1</w:t>
+      </w:r>
+      <w:r>
+        <w:rPr>
+          <w:noProof/>
+        </w:rPr>
+        <w:fldChar w:fldCharType="end"/>
+      </w:r>
       <w:r>
         <w:t>.</w:t>
       </w:r>
-      <w:fldSimple w:instr=" SEQ Výpis \* ARABIC \s 1 ">
-        <w:r>
-          <w:rPr>
-            <w:noProof/>
-          </w:rPr>
-          <w:t>4</w:t>
-        </w:r>
-      </w:fldSimple>
+      <w:r>
+        <w:fldChar w:fldCharType="begin"/>
+      </w:r>
+      <w:r>
+        <w:instrText xml:space="preserve"> SEQ Výpis \* ARABIC \s 1 </w:instrText>
+      </w:r>
+      <w:r>
+        <w:fldChar w:fldCharType="separate"/>
+      </w:r>
+      <w:r>
+        <w:rPr>
+          <w:noProof/>
+        </w:rPr>
+        <w:t>4</w:t>
+      </w:r>
+      <w:r>
+        <w:rPr>
+          <w:noProof/>
+        </w:rPr>
+        <w:fldChar w:fldCharType="end"/>
+      </w:r>
       <w:r>
         <w:t xml:space="preserve"> </w:t>
       </w:r>
@@ -9115,7 +9391,7 @@
         <w:t xml:space="preserve"> aplikace </w:t>
       </w:r>
       <w:r>
-        <w:sym w:font="Wingdings" w:char="F0E0"/>
+        <w:t>--&gt;</w:t>
       </w:r>
     </w:p>
     <w:p>
@@ -9561,11 +9837,6 @@
       <w:proofErr w:type="spellEnd"/>
     </w:p>
     <w:p>
-      <w:pPr>
-        <w:rPr>
-          <w:color w:val="FF0000"/>
-        </w:rPr>
-      </w:pPr>
       <w:r>
         <w:t xml:space="preserve">První možností je tzv. </w:t>
       </w:r>
@@ -9611,63 +9882,433 @@
       </w:r>
       <w:proofErr w:type="spellStart"/>
       <w:r>
+        <w:t>renderovan</w:t>
+      </w:r>
+      <w:r>
+        <w:t>é</w:t>
+      </w:r>
+      <w:proofErr w:type="spellEnd"/>
+      <w:r>
+        <w:t xml:space="preserve"> aplikaci</w:t>
+      </w:r>
+      <w:r>
+        <w:t xml:space="preserve">. Protože už má dostupná všechna data, která by obvykle získával voláním např. </w:t>
+      </w:r>
+      <w:proofErr w:type="spellStart"/>
+      <w:r>
+        <w:t>XmlHttpRequestu</w:t>
+      </w:r>
+      <w:proofErr w:type="spellEnd"/>
+      <w:r>
+        <w:t xml:space="preserve"> v </w:t>
+      </w:r>
+      <w:proofErr w:type="spellStart"/>
+      <w:r>
+        <w:t>serializované</w:t>
+      </w:r>
+      <w:proofErr w:type="spellEnd"/>
+      <w:r>
+        <w:t xml:space="preserve"> podobě, může klient </w:t>
+      </w:r>
+      <w:proofErr w:type="spellStart"/>
+      <w:r>
+        <w:t>renderovat</w:t>
+      </w:r>
+      <w:proofErr w:type="spellEnd"/>
+      <w:r>
+        <w:t xml:space="preserve"> </w:t>
+      </w:r>
+      <w:r>
+        <w:t>aplikaci velmi rychle</w:t>
+      </w:r>
+      <w:r>
+        <w:t xml:space="preserve">. </w:t>
+      </w:r>
+      <w:r>
+        <w:t>Po dokončení</w:t>
+      </w:r>
+      <w:r>
+        <w:t xml:space="preserve"> se </w:t>
+      </w:r>
+      <w:r>
+        <w:t>buď</w:t>
+      </w:r>
+      <w:r>
+        <w:t xml:space="preserve"> serverem </w:t>
+      </w:r>
+      <w:proofErr w:type="spellStart"/>
+      <w:r>
         <w:t>renderovaný</w:t>
       </w:r>
       <w:proofErr w:type="spellEnd"/>
       <w:r>
-        <w:t xml:space="preserve">. Protože už má dostupná všechna data, která by obvykle získával voláním např. </w:t>
-      </w:r>
-      <w:proofErr w:type="spellStart"/>
-      <w:r>
-        <w:t>XmlHttpRequestu</w:t>
-      </w:r>
-      <w:proofErr w:type="spellEnd"/>
-      <w:r>
-        <w:t>, v </w:t>
-      </w:r>
-      <w:proofErr w:type="spellStart"/>
-      <w:r>
-        <w:t>serializované</w:t>
-      </w:r>
-      <w:proofErr w:type="spellEnd"/>
-      <w:r>
-        <w:t xml:space="preserve"> podobě, může klient </w:t>
-      </w:r>
-      <w:proofErr w:type="spellStart"/>
-      <w:r>
-        <w:t>renderovat</w:t>
-      </w:r>
-      <w:proofErr w:type="spellEnd"/>
-      <w:r>
-        <w:t xml:space="preserve"> </w:t>
-      </w:r>
-      <w:r>
-        <w:t>aplikaci velmi rychle</w:t>
+        <w:t xml:space="preserve"> DOM </w:t>
+      </w:r>
+      <w:r>
+        <w:t>kompletně zahodí a nahradí</w:t>
+      </w:r>
+      <w:r>
+        <w:t xml:space="preserve"> </w:t>
+      </w:r>
+      <w:proofErr w:type="spellStart"/>
+      <w:r>
+        <w:t>DOM</w:t>
+      </w:r>
+      <w:r>
+        <w:t>em</w:t>
+      </w:r>
+      <w:proofErr w:type="spellEnd"/>
+      <w:r>
+        <w:t xml:space="preserve"> </w:t>
+      </w:r>
+      <w:proofErr w:type="spellStart"/>
+      <w:r>
+        <w:t>vyrenderovaný</w:t>
+      </w:r>
+      <w:proofErr w:type="spellEnd"/>
+      <w:r>
+        <w:t xml:space="preserve"> klientem.</w:t>
+      </w:r>
+      <w:r>
+        <w:t xml:space="preserve"> Druhá možnost je, že se DOM nezahazuje, ale na již existující DOM se napojí všechny potřebné </w:t>
+      </w:r>
+      <w:proofErr w:type="spellStart"/>
+      <w:r>
+        <w:t>event</w:t>
+      </w:r>
+      <w:proofErr w:type="spellEnd"/>
+      <w:r>
+        <w:t xml:space="preserve"> </w:t>
+      </w:r>
+      <w:proofErr w:type="spellStart"/>
+      <w:r>
+        <w:t>listenery</w:t>
+      </w:r>
+      <w:proofErr w:type="spellEnd"/>
+      <w:r>
+        <w:t xml:space="preserve"> atd.</w:t>
+      </w:r>
+    </w:p>
+    <w:p>
+      <w:pPr>
+        <w:rPr>
+          <w:color w:val="FF0000"/>
+        </w:rPr>
+      </w:pPr>
+      <w:r>
+        <w:t>Když</w:t>
+      </w:r>
+      <w:r>
+        <w:t xml:space="preserve"> je někde popsán server-</w:t>
+      </w:r>
+      <w:proofErr w:type="spellStart"/>
+      <w:r>
+        <w:t>side</w:t>
+      </w:r>
+      <w:proofErr w:type="spellEnd"/>
+      <w:r>
+        <w:t xml:space="preserve"> </w:t>
+      </w:r>
+      <w:proofErr w:type="spellStart"/>
+      <w:r>
+        <w:t>rendering</w:t>
+      </w:r>
+      <w:proofErr w:type="spellEnd"/>
+      <w:r>
+        <w:t xml:space="preserve"> (SSR) ve SPA aplikacích, je tím většinou myšlen právě tento způsob </w:t>
+      </w:r>
+      <w:proofErr w:type="spellStart"/>
+      <w:r>
+        <w:t>renderingu</w:t>
+      </w:r>
+      <w:proofErr w:type="spellEnd"/>
+      <w:r>
+        <w:t xml:space="preserve"> s</w:t>
+      </w:r>
+      <w:r>
+        <w:t> </w:t>
+      </w:r>
+      <w:proofErr w:type="spellStart"/>
+      <w:r>
+        <w:t>rehydra</w:t>
+      </w:r>
+      <w:r>
+        <w:t>tion</w:t>
+      </w:r>
+      <w:proofErr w:type="spellEnd"/>
+      <w:r>
+        <w:t>.</w:t>
+      </w:r>
+    </w:p>
+    <w:p>
+      <w:pPr>
+        <w:pStyle w:val="Nadpis4"/>
+      </w:pPr>
+      <w:proofErr w:type="spellStart"/>
+      <w:r>
+        <w:t>Progressive</w:t>
+      </w:r>
+      <w:proofErr w:type="spellEnd"/>
+      <w:r>
+        <w:t xml:space="preserve"> </w:t>
+      </w:r>
+      <w:proofErr w:type="spellStart"/>
+      <w:r>
+        <w:t>hydration</w:t>
+      </w:r>
+      <w:proofErr w:type="spellEnd"/>
+    </w:p>
+    <w:p>
+      <w:r>
+        <w:t>Problémem rehydratace je velká výpočetní zátěž při načítání stránky. Toto se zejména na výpočetně slabších zařízeních jako jsou chytré telefony projevuje nejvíce. Hlavním problémem je, že stránka na takovémto telefonu vypadá funkčně, ale není interaktivní třeba i po několik sekund.</w:t>
+      </w:r>
+    </w:p>
+    <w:p>
+      <w:r>
+        <w:t xml:space="preserve">Způsob, jak tento problém vyřešit </w:t>
+      </w:r>
+      <w:r>
+        <w:t xml:space="preserve">je rozdělit </w:t>
+      </w:r>
+      <w:r>
+        <w:t xml:space="preserve">tento velký úkol hydratace na </w:t>
+      </w:r>
+      <w:r>
+        <w:t>mnoho</w:t>
+      </w:r>
+      <w:r>
+        <w:t xml:space="preserve"> menších</w:t>
       </w:r>
       <w:r>
         <w:t xml:space="preserve">. </w:t>
       </w:r>
       <w:r>
-        <w:t>Po dokončení</w:t>
-      </w:r>
-      <w:r>
-        <w:t xml:space="preserve"> se nahradí serverem </w:t>
-      </w:r>
-      <w:proofErr w:type="spellStart"/>
-      <w:r>
-        <w:t>renderovaný</w:t>
-      </w:r>
-      <w:proofErr w:type="spellEnd"/>
-      <w:r>
-        <w:t xml:space="preserve"> DOM za DOM </w:t>
-      </w:r>
-      <w:proofErr w:type="spellStart"/>
-      <w:r>
-        <w:t>vyrenderovaný</w:t>
-      </w:r>
-      <w:proofErr w:type="spellEnd"/>
-      <w:r>
-        <w:t xml:space="preserve"> klientem.</w:t>
+        <w:t xml:space="preserve">Způsob, jakým to lze udělat, je staticky zanalyzovat celou aplikaci a pro každou komponentu zjistit, jaké má závislosti a </w:t>
+      </w:r>
+      <w:r>
+        <w:t>jaké události jdoucí z komponenty ovlivní jaké jiné komponenty v</w:t>
+      </w:r>
+      <w:r>
+        <w:t> aplikaci. Díky tomu jsme aplikaci schopni rozsekat na mnoho malých částí, které jsme schopni dynamicky načítat a spouštět až v případě potřeby.</w:t>
+      </w:r>
+      <w:r>
+        <w:t xml:space="preserve"> </w:t>
+      </w:r>
+      <w:r>
+        <w:t>Toto je</w:t>
+      </w:r>
+      <w:r>
+        <w:t xml:space="preserve"> pro </w:t>
+      </w:r>
+      <w:proofErr w:type="spellStart"/>
+      <w:r>
+        <w:t>frameworky</w:t>
+      </w:r>
+      <w:proofErr w:type="spellEnd"/>
+      <w:r>
+        <w:t>/knihovny</w:t>
+      </w:r>
+      <w:r>
+        <w:t xml:space="preserve"> </w:t>
+      </w:r>
+      <w:r>
+        <w:t xml:space="preserve">implementačně </w:t>
+      </w:r>
+      <w:r>
+        <w:t>velice náročný úkol.</w:t>
+      </w:r>
+      <w:r>
+        <w:t xml:space="preserve"> </w:t>
+      </w:r>
+      <w:r>
+        <w:t>S </w:t>
+      </w:r>
+      <w:proofErr w:type="spellStart"/>
+      <w:r>
+        <w:t>progressive</w:t>
+      </w:r>
+      <w:proofErr w:type="spellEnd"/>
+      <w:r>
+        <w:t xml:space="preserve"> </w:t>
+      </w:r>
+      <w:proofErr w:type="spellStart"/>
+      <w:r>
+        <w:t>hydration</w:t>
+      </w:r>
+      <w:proofErr w:type="spellEnd"/>
+      <w:r>
+        <w:t xml:space="preserve"> se již </w:t>
+      </w:r>
+      <w:proofErr w:type="spellStart"/>
+      <w:r>
+        <w:t>experimetuje</w:t>
+      </w:r>
+      <w:proofErr w:type="spellEnd"/>
+      <w:r>
+        <w:t xml:space="preserve"> v</w:t>
+      </w:r>
+      <w:r>
+        <w:t> </w:t>
+      </w:r>
+      <w:proofErr w:type="spellStart"/>
+      <w:r>
+        <w:t>ReactJS</w:t>
+      </w:r>
+      <w:proofErr w:type="spellEnd"/>
+      <w:r>
+        <w:t xml:space="preserve"> </w:t>
+      </w:r>
+      <w:r>
+        <w:fldChar w:fldCharType="begin"/>
+      </w:r>
+      <w:r>
+        <w:instrText xml:space="preserve"> ADDIN ZOTERO_ITEM CSL_CITATION {"citationID":"Mt6g7yF7","properties":{"formattedCitation":"(Markb\\uc0\\u229{}ge, 2019)","plainCitation":"(Markbåge, 2019)","noteIndex":0},"citationItems":[{"id":36,"uris":["http://zotero.org/users/local/drXuekKW/items/SXYKT6ZP"],"uri":["http://zotero.org/users/local/drXuekKW/items/SXYKT6ZP"],"itemData":{"id":36,"type":"webpage","abstract":"This adds a mechanism for partially hydrating a server rendered result while other parts of the page are still loading the code or data. This means that you can start interacting with parts of the ...","container-title":"GitHub","language":"en","title":"Partial Hydration by sebmarkbage · Pull Request #14717 · facebook/react","URL":"https://github.com/facebook/react/pull/14717","author":[{"family":"Markbåge","given":"Sebastian"}],"accessed":{"date-parts":[["2020",9,20]]},"issued":{"date-parts":[["2019",2,12]]}}}],"schema":"https://github.com/citation-style-language/schema/raw/master/csl-citation.json"} </w:instrText>
+      </w:r>
+      <w:r>
+        <w:fldChar w:fldCharType="separate"/>
+      </w:r>
+      <w:r>
+        <w:rPr>
+          <w:rFonts w:ascii="Georgia" w:cs="Times New Roman"/>
+        </w:rPr>
+        <w:t>(</w:t>
+      </w:r>
+      <w:proofErr w:type="spellStart"/>
+      <w:r>
+        <w:rPr>
+          <w:rFonts w:ascii="Georgia" w:cs="Times New Roman"/>
+        </w:rPr>
+        <w:t>Markbåge</w:t>
+      </w:r>
+      <w:proofErr w:type="spellEnd"/>
+      <w:r>
+        <w:rPr>
+          <w:rFonts w:ascii="Georgia" w:cs="Times New Roman"/>
+        </w:rPr>
+        <w:t>, 2019)</w:t>
+      </w:r>
+      <w:r>
+        <w:fldChar w:fldCharType="end"/>
+      </w:r>
+      <w:r>
+        <w:t xml:space="preserve"> </w:t>
+      </w:r>
+      <w:r>
+        <w:t xml:space="preserve">a </w:t>
+      </w:r>
+      <w:r>
+        <w:t>diskutuje v</w:t>
+      </w:r>
+      <w:r>
+        <w:t> </w:t>
+      </w:r>
+      <w:proofErr w:type="spellStart"/>
+      <w:r>
+        <w:t>Angularu</w:t>
+      </w:r>
+      <w:proofErr w:type="spellEnd"/>
+      <w:r>
+        <w:t xml:space="preserve"> </w:t>
+      </w:r>
+      <w:r>
+        <w:fldChar w:fldCharType="begin"/>
+      </w:r>
+      <w:r>
+        <w:instrText xml:space="preserve"> ADDIN ZOTERO_ITEM CSL_CITATION {"citationID":"Z4RHwv5I","properties":{"formattedCitation":"(Cross, 2016)","plainCitation":"(Cross, 2016)","noteIndex":0},"citationItems":[{"id":38,"uris":["http://zotero.org/users/local/drXuekKW/items/J85RY4HY"],"uri":["http://zotero.org/users/local/drXuekKW/items/J85RY4HY"],"itemData":{"id":38,"type":"webpage","abstract":"I&amp;#39;m recapping a discussion I just had with @alxhub and @tbosch. This is mostly Tobias&amp;#39; design. I&amp;#39;m submitting a ... (check one with &amp;quot;x&amp;quot;) [x] feature request Current behavior T...","container-title":"GitHub","language":"en","title":"feat(DomRenderer): allow partial DOM hydration from pre-rendered content · Issue #13446 · angular/angular","title-short":"feat(DomRenderer)","URL":"https://github.com/angular/angular/issues/13446","author":[{"family":"Cross","given":"Jeff"}],"accessed":{"date-parts":[["2020",9,20]]},"issued":{"date-parts":[["2016",12,14]]}}}],"schema":"https://github.com/citation-stylnguage/schema/raw/master/csl-citation.json"} </w:instrText>
+      </w:r>
+      <w:r>
+        <w:fldChar w:fldCharType="separate"/>
+      </w:r>
+      <w:r>
+        <w:rPr>
+          <w:rFonts w:ascii="Georgia" w:cs="Times New Roman"/>
+        </w:rPr>
+        <w:t>(</w:t>
+      </w:r>
+      <w:proofErr w:type="spellStart"/>
+      <w:r>
+        <w:rPr>
+          <w:rFonts w:ascii="Georgia" w:cs="Times New Roman"/>
+        </w:rPr>
+        <w:t>Cross</w:t>
+      </w:r>
+      <w:proofErr w:type="spellEnd"/>
+      <w:r>
+        <w:rPr>
+          <w:rFonts w:ascii="Georgia" w:cs="Times New Roman"/>
+        </w:rPr>
+        <w:t>, 2016)</w:t>
+      </w:r>
+      <w:r>
+        <w:fldChar w:fldCharType="end"/>
+      </w:r>
+      <w:r>
+        <w:t xml:space="preserve">. </w:t>
+      </w:r>
+      <w:r>
+        <w:t xml:space="preserve">Velmi pěkně </w:t>
+      </w:r>
+      <w:r>
+        <w:t xml:space="preserve">shrnuje problémy a nástrahy implementace </w:t>
+      </w:r>
+      <w:proofErr w:type="spellStart"/>
+      <w:r>
+        <w:t>progressive</w:t>
+      </w:r>
+      <w:proofErr w:type="spellEnd"/>
+      <w:r>
+        <w:t xml:space="preserve"> </w:t>
+      </w:r>
+      <w:proofErr w:type="spellStart"/>
+      <w:r>
+        <w:t>hydration</w:t>
+      </w:r>
+      <w:proofErr w:type="spellEnd"/>
+      <w:r>
+        <w:t xml:space="preserve"> </w:t>
+      </w:r>
+      <w:r>
+        <w:t>v </w:t>
+      </w:r>
+      <w:proofErr w:type="spellStart"/>
+      <w:r>
+        <w:t>Angularu</w:t>
+      </w:r>
+      <w:proofErr w:type="spellEnd"/>
+      <w:r>
+        <w:t xml:space="preserve"> ve svém komentáři</w:t>
+      </w:r>
+      <w:r>
+        <w:t xml:space="preserve"> k návrhu implementace Minko </w:t>
+      </w:r>
+      <w:proofErr w:type="spellStart"/>
+      <w:r>
+        <w:t>Gechev</w:t>
+      </w:r>
+      <w:proofErr w:type="spellEnd"/>
+      <w:r>
+        <w:t xml:space="preserve"> </w:t>
+      </w:r>
+      <w:r>
+        <w:fldChar w:fldCharType="begin"/>
+      </w:r>
+      <w:r>
+        <w:instrText xml:space="preserve"> ADDIN ZOTERO_ITEM CSL_CITATION {"citationID":"QUDDyfJn","properties":{"formattedCitation":"(Gechev, 2020)","plainCitation":"(Gechev, 2020)","noteIndex":0},"citationItems":[{"id":40,"uris":["http://zotero.org/users/local/drXuekKW/items/I4U9DHJP"],"uri":["http://zotero.org/users/local/drXuekKW/items/I4U9DHJP"],"itemData":{"id":40,"type":"webpage","abstract":"I&amp;#39;m recapping a discussion I just had with @alxhub and @tbosch. This is mostly Tobias&amp;#39; design. I&amp;#39;m submitting a ... (check one with &amp;quot;x&amp;quot;) [x] feature request Current behavior T...","container-title":"GitHub","language":"en","title":"feat(DomRenderer): allow partial DOM hydration from pre-rendered content · Issue #13446 · angular/angular","title-short":"feat(DomRenderer)","URL":"https://github.com/angular/angular/issues/13446","author":[{"family":"Gechev","given":"Minko"}],"accessed":{"date-parts":[["2020",9,20]]},"issued":{"date-parts":[["2020",5,29]]}}}],"schema":"https://github.com/citation-style-language/schema/raw/master/csl-citation.json"} </w:instrText>
+      </w:r>
+      <w:r>
+        <w:fldChar w:fldCharType="separate"/>
+      </w:r>
+      <w:r>
+        <w:rPr>
+          <w:noProof/>
+        </w:rPr>
+        <w:t>(Gechev, 2020)</w:t>
+      </w:r>
+      <w:r>
+        <w:fldChar w:fldCharType="end"/>
+      </w:r>
+      <w:r>
+        <w:t>.</w:t>
       </w:r>
     </w:p>
     <w:p>
@@ -10094,6 +10735,7 @@
       </w:pPr>
       <w:proofErr w:type="spellStart"/>
       <w:r>
+        <w:lastRenderedPageBreak/>
         <w:t>Dynamic</w:t>
       </w:r>
       <w:proofErr w:type="spellEnd"/>
@@ -10268,11 +10910,7 @@
         <w:t xml:space="preserve"> není jednoduchý úkol. </w:t>
       </w:r>
       <w:r>
-        <w:t xml:space="preserve">Za poslední léta vývoje a </w:t>
-      </w:r>
-      <w:r>
-        <w:lastRenderedPageBreak/>
-        <w:t>měření v</w:t>
+        <w:t>Za poslední léta vývoje a měření v</w:t>
       </w:r>
       <w:r>
         <w:t>ýkonnosti webových aplikací</w:t>
@@ -10574,304 +11212,276 @@
         <w:rPr>
           <w:rFonts w:ascii="Georgia" w:cs="Times New Roman"/>
         </w:rPr>
-        <w:t>(</w:t>
-      </w:r>
-      <w:proofErr w:type="spellStart"/>
+        <w:t>(Mozilla Contributors, 2019)</w:t>
+      </w:r>
+      <w:r>
+        <w:fldChar w:fldCharType="end"/>
+      </w:r>
+    </w:p>
+    <w:p>
+      <w:r>
+        <w:t xml:space="preserve">Metrika TTFB tedy </w:t>
+      </w:r>
+      <w:r>
+        <w:t>měří hlavně rych</w:t>
+      </w:r>
+      <w:r>
+        <w:t>lost odpovědi serveru na požadavek klienta.</w:t>
+      </w:r>
+      <w:r>
+        <w:t xml:space="preserve"> </w:t>
+      </w:r>
+      <w:r>
+        <w:t xml:space="preserve">Při čistě serverově </w:t>
+      </w:r>
+      <w:proofErr w:type="spellStart"/>
+      <w:r>
+        <w:t>renderovaných</w:t>
+      </w:r>
+      <w:proofErr w:type="spellEnd"/>
+      <w:r>
+        <w:t xml:space="preserve"> webových</w:t>
+      </w:r>
+      <w:r>
+        <w:t xml:space="preserve"> aplikacích můžeme z této </w:t>
+      </w:r>
+      <w:r>
+        <w:t>metriky vyčíst slabá místa naší aplikace</w:t>
+      </w:r>
+      <w:r>
+        <w:t>.</w:t>
+      </w:r>
+    </w:p>
+    <w:p>
+      <w:r>
+        <w:t>„</w:t>
+      </w:r>
+      <w:r>
+        <w:rPr>
+          <w:color w:val="FF0000"/>
+        </w:rPr>
+        <w:t>Ukazuje tedy rychlost serveru a </w:t>
+      </w:r>
+      <w:proofErr w:type="spellStart"/>
+      <w:r>
+        <w:rPr>
+          <w:color w:val="FF0000"/>
+        </w:rPr>
+        <w:t>backendové</w:t>
+      </w:r>
+      <w:proofErr w:type="spellEnd"/>
+      <w:r>
+        <w:rPr>
+          <w:color w:val="FF0000"/>
+        </w:rPr>
+        <w:t xml:space="preserve"> části aplikace. A taky samozřejmě rychlost sítě mezi serverem a klientem, tedy měřící aplikací či prohlížečem.</w:t>
+      </w:r>
+      <w:r>
+        <w:rPr>
+          <w:color w:val="FF0000"/>
+        </w:rPr>
+        <w:t>“</w:t>
+      </w:r>
+      <w:r>
+        <w:rPr>
+          <w:color w:val="FF0000"/>
+        </w:rPr>
+        <w:t xml:space="preserve"> </w:t>
+      </w:r>
+      <w:r>
+        <w:fldChar w:fldCharType="begin"/>
+      </w:r>
+      <w:r>
+        <w:instrText xml:space="preserve"> ADDIN ZOTERO_ITEM CSL_CITATION {"citationID":"3D1VdYKS","properties":{"formattedCitation":"(Mich\\uc0\\u225{}lek, 2019a)","plainCitation":"(Michálek, 2019a)","noteIndex":0},"citationItems":[{"id":18,"uris":["http://zotero.org/users/local/drXuekKW/items/SCGD3GTE"],"uri":["http://zotero.org/users/local/drXuekKW/items/SCGD3GTE"],"itemData":{"id":18,"type":"webpage","abstract":"TTFB tvoří skoro vždy tu menší část problému u pomalých webů. Ale zabývat se jím musíme. Jak první bajt změřit a jaký vliv na něj má například Gzip?","container-title":"Vzhůru dolů","language":"cs","title":"Co je „Doba do načtení prvního bajtu“ (aneb „Time To First Byte“ aneb TTFB)?","URL":"https://www.vzhurudolu.cz/prirucka/ttfb","author":[{"family":"Michálek","given":"Martin"}],"accessed":{"date-parts":[["2020",8,18]]},"issued":{"date-parts":[["2019"]],"season":"4"}}}],"schema":"https://github.com/citation-style-language/schema/raw/master/csl-citation.json"} </w:instrText>
+      </w:r>
+      <w:r>
+        <w:fldChar w:fldCharType="separate"/>
+      </w:r>
       <w:r>
         <w:rPr>
           <w:rFonts w:ascii="Georgia" w:cs="Times New Roman"/>
         </w:rPr>
-        <w:t>Mozilla</w:t>
-      </w:r>
-      <w:proofErr w:type="spellEnd"/>
+        <w:t>(Michálek, 2019a)</w:t>
+      </w:r>
+      <w:r>
+        <w:fldChar w:fldCharType="end"/>
+      </w:r>
+    </w:p>
+    <w:p>
+      <w:pPr>
+        <w:pStyle w:val="Nadpis3"/>
+      </w:pPr>
+      <w:proofErr w:type="spellStart"/>
+      <w:r>
+        <w:lastRenderedPageBreak/>
+        <w:t>First</w:t>
+      </w:r>
+      <w:proofErr w:type="spellEnd"/>
+      <w:r>
+        <w:t xml:space="preserve"> </w:t>
+      </w:r>
+      <w:proofErr w:type="spellStart"/>
+      <w:r>
+        <w:t>Paint</w:t>
+      </w:r>
+      <w:proofErr w:type="spellEnd"/>
+      <w:r>
+        <w:t xml:space="preserve"> (FP)</w:t>
+      </w:r>
+    </w:p>
+    <w:p>
+      <w:r>
+        <w:t>„</w:t>
+      </w:r>
+      <w:r>
+        <w:t xml:space="preserve">Moment, kdy po kliknutí uživatele prohlížeč </w:t>
+      </w:r>
+      <w:proofErr w:type="spellStart"/>
+      <w:r>
+        <w:t>vyrenderuje</w:t>
+      </w:r>
+      <w:proofErr w:type="spellEnd"/>
+      <w:r>
+        <w:t xml:space="preserve"> cokoliv, co je vizuálně odlišné od stávající obrazovky.</w:t>
+      </w:r>
+      <w:r>
+        <w:t xml:space="preserve">“ </w:t>
+      </w:r>
+      <w:r>
+        <w:fldChar w:fldCharType="begin"/>
+      </w:r>
+      <w:r>
+        <w:instrText xml:space="preserve"> ADDIN ZOTERO_ITEM CSL_CITATION {"citationID":"wh0YY5Pv","properties":{"formattedCitation":"(Mich\\uc0\\u225{}lek, 2019d)","plainCitation":"(Michálek, 2019d)","noteIndex":0},"citationItems":[{"id":12,"uris":["http://zotero.org/users/local/drXuekKW/items/DWFPRY9U"],"uri":["http://zotero.org/users/local/drXuekKW/items/DWFPRY9U"],"itemData":{"id":12,"type":"webpage","abstract":"Moment, kdy po kliknutí uživatele prohlížeč vyrenderuje cokoliv, co je vizuálně odlišné od stávající obrazovky.","container-title":"Vzhůru dolů","language":"cs","note":"source: www.vzhurudolu.cz","title":"Událost „První vykreslení“ (First Paint, FP)","URL":"https://www.vzhurudolu.cz/prirucka/metrika-fp","author":[{"family":"Michálek","given":"Martin"}],"accessed":{"date-parts":[["2020",8,3]]},"issued":{"date-parts":[["2019"]],"season":"4"}}}],"schema":"https://github.com/citation-style-language/schema/raw/master/csl-citation.json"} </w:instrText>
+      </w:r>
+      <w:r>
+        <w:fldChar w:fldCharType="separate"/>
+      </w:r>
       <w:r>
         <w:rPr>
           <w:rFonts w:ascii="Georgia" w:cs="Times New Roman"/>
         </w:rPr>
-        <w:t xml:space="preserve"> </w:t>
-      </w:r>
-      <w:proofErr w:type="spellStart"/>
+        <w:t>(Michálek, 2019d)</w:t>
+      </w:r>
+      <w:r>
+        <w:fldChar w:fldCharType="end"/>
+      </w:r>
+    </w:p>
+    <w:p>
+      <w:pPr>
+        <w:pStyle w:val="Nadpis3"/>
+      </w:pPr>
+      <w:proofErr w:type="spellStart"/>
+      <w:r>
+        <w:t>First</w:t>
+      </w:r>
+      <w:proofErr w:type="spellEnd"/>
+      <w:r>
+        <w:t xml:space="preserve"> </w:t>
+      </w:r>
+      <w:proofErr w:type="spellStart"/>
+      <w:r>
+        <w:t>Contentful</w:t>
+      </w:r>
+      <w:proofErr w:type="spellEnd"/>
+      <w:r>
+        <w:t xml:space="preserve"> </w:t>
+      </w:r>
+      <w:proofErr w:type="spellStart"/>
+      <w:r>
+        <w:t>Paint</w:t>
+      </w:r>
+      <w:proofErr w:type="spellEnd"/>
+      <w:r>
+        <w:t xml:space="preserve"> (FCP)</w:t>
+      </w:r>
+    </w:p>
+    <w:p>
+      <w:pPr>
+        <w:pStyle w:val="Nadpis3"/>
+      </w:pPr>
+      <w:r>
+        <w:t xml:space="preserve">DOM </w:t>
+      </w:r>
+      <w:proofErr w:type="spellStart"/>
+      <w:r>
+        <w:t>Content</w:t>
+      </w:r>
+      <w:proofErr w:type="spellEnd"/>
+      <w:r>
+        <w:t xml:space="preserve"> </w:t>
+      </w:r>
+      <w:proofErr w:type="spellStart"/>
+      <w:r>
+        <w:t>Loaded</w:t>
+      </w:r>
+      <w:proofErr w:type="spellEnd"/>
+      <w:r>
+        <w:t xml:space="preserve"> (DCL)</w:t>
+      </w:r>
+    </w:p>
+    <w:p>
+      <w:pPr>
+        <w:pStyle w:val="Nadpis3"/>
+      </w:pPr>
+      <w:proofErr w:type="spellStart"/>
+      <w:r>
+        <w:t>First</w:t>
+      </w:r>
+      <w:proofErr w:type="spellEnd"/>
+      <w:r>
+        <w:t xml:space="preserve"> </w:t>
+      </w:r>
+      <w:proofErr w:type="spellStart"/>
+      <w:r>
+        <w:t>Meaningful</w:t>
+      </w:r>
+      <w:proofErr w:type="spellEnd"/>
+      <w:r>
+        <w:t xml:space="preserve"> </w:t>
+      </w:r>
+      <w:proofErr w:type="spellStart"/>
+      <w:r>
+        <w:t>Paint</w:t>
+      </w:r>
+      <w:proofErr w:type="spellEnd"/>
+      <w:r>
+        <w:t xml:space="preserve"> (FMP)</w:t>
+      </w:r>
+    </w:p>
+    <w:p>
+      <w:r>
+        <w:t>„</w:t>
+      </w:r>
+      <w:r>
+        <w:t>Metrika rychlosti webu, která informuje, kdy začne být viditelný primární obsah stránky.</w:t>
+      </w:r>
+      <w:r>
+        <w:t>“</w:t>
+      </w:r>
+      <w:r>
+        <w:fldChar w:fldCharType="begin"/>
+      </w:r>
+      <w:r>
+        <w:instrText xml:space="preserve"> ADDIN ZOTERO_ITEM CSL_CITATION {"citationID":"eBXNRMeW","properties":{"formattedCitation":"(Mich\\uc0\\u225{}lek, 2019c)","plainCitation":"(Michálek, 2019c)","noteIndex":0},"citationItems":[{"id":13,"uris":["http://zotero.org/users/local/drXuekKW/items/XY3Z7LK9"],"uri":["http://zotero.org/users/local/drXuekKW/items/XY3Z7LK9"],"itemData":{"id":13,"type":"webpage","abstract":"Informuje, kdy začne být viditelný primární obsah stránky.","container-title":"Vzhůru dolů","language":"cs","note":"source: www.vzhurudolu.cz","title":"Metrika „První smysluplné vykreslení“ (First Meaningful Paint, FMP)","URL":"https://www.vzhurudolu.cz/prirucka/metrika-fmp","author":[{"family":"Michálek","given":"Martin"}],"accessed":{"date-parts":[["2020",8,3]]},"issued":{"date-parts":[["2019"]],"season":"4"}}}],"schema":"https://github.com/citation-style-language/schema/raw/master/csl-citation.json"} </w:instrText>
+      </w:r>
+      <w:r>
+        <w:fldChar w:fldCharType="separate"/>
+      </w:r>
       <w:r>
         <w:rPr>
           <w:rFonts w:ascii="Georgia" w:cs="Times New Roman"/>
         </w:rPr>
-        <w:t>Contributors</w:t>
-      </w:r>
-      <w:proofErr w:type="spellEnd"/>
-      <w:r>
-        <w:rPr>
-          <w:rFonts w:ascii="Georgia" w:cs="Times New Roman"/>
-        </w:rPr>
-        <w:t>, 2019)</w:t>
+        <w:t>(Michálek, 2019c)</w:t>
       </w:r>
       <w:r>
         <w:fldChar w:fldCharType="end"/>
       </w:r>
     </w:p>
     <w:p>
-      <w:r>
-        <w:t xml:space="preserve">Metrika TTFB tedy </w:t>
-      </w:r>
-      <w:r>
-        <w:t>měří hlavně rych</w:t>
-      </w:r>
-      <w:r>
-        <w:t>lost odpovědi serveru na požadavek klienta.</w:t>
-      </w:r>
-      <w:r>
-        <w:t xml:space="preserve"> </w:t>
-      </w:r>
-      <w:r>
-        <w:t xml:space="preserve">Při čistě serverově </w:t>
-      </w:r>
-      <w:proofErr w:type="spellStart"/>
-      <w:r>
-        <w:t>renderovaných</w:t>
-      </w:r>
-      <w:proofErr w:type="spellEnd"/>
-      <w:r>
-        <w:t xml:space="preserve"> webových</w:t>
-      </w:r>
-      <w:r>
-        <w:t xml:space="preserve"> aplikacích můžeme z této </w:t>
-      </w:r>
-      <w:r>
-        <w:t>metriky vyčíst slabá místa naší aplikace</w:t>
-      </w:r>
-      <w:r>
-        <w:t>.</w:t>
-      </w:r>
-    </w:p>
-    <w:p>
-      <w:r>
-        <w:t>„</w:t>
-      </w:r>
-      <w:r>
-        <w:rPr>
-          <w:color w:val="FF0000"/>
-        </w:rPr>
-        <w:t>Ukazuje tedy rychlost serveru a </w:t>
-      </w:r>
-      <w:proofErr w:type="spellStart"/>
-      <w:r>
-        <w:rPr>
-          <w:color w:val="FF0000"/>
-        </w:rPr>
-        <w:t>backendové</w:t>
-      </w:r>
-      <w:proofErr w:type="spellEnd"/>
-      <w:r>
-        <w:rPr>
-          <w:color w:val="FF0000"/>
-        </w:rPr>
-        <w:t xml:space="preserve"> části aplikace. A taky samozřejmě rychlost sítě mezi serverem a klientem, tedy měřící aplikací či prohlížečem.</w:t>
-      </w:r>
-      <w:r>
-        <w:rPr>
-          <w:color w:val="FF0000"/>
-        </w:rPr>
-        <w:t>“</w:t>
-      </w:r>
-      <w:r>
-        <w:rPr>
-          <w:color w:val="FF0000"/>
-        </w:rPr>
-        <w:t xml:space="preserve"> </w:t>
-      </w:r>
-      <w:r>
-        <w:fldChar w:fldCharType="begin"/>
-      </w:r>
-      <w:r>
-        <w:instrText xml:space="preserve"> ADDIN ZOTERO_ITEM CSL_CITATION {"citationID":"3D1VdYKS","properties":{"formattedCitation":"(Mich\\uc0\\u225{}lek, 2019a)","plainCitation":"(Michálek, 2019a)","noteIndex":0},"citationItems":[{"id":18,"uris":["http://zotero.org/users/local/drXuekKW/items/SCGD3GTE"],"uri":["http://zotero.org/users/local/drXuekKW/items/SCGD3GTE"],"itemData":{"id":18,"type":"webpage","abstract":"TTFB tvoří skoro vždy tu menší část problému u pomalých webů. Ale zabývat se jím musíme. Jak první bajt změřit a jaký vliv na něj má například Gzip?","container-title":"Vzhůru dolů","language":"cs","title":"Co je „Doba do načtení prvního bajtu“ (aneb „Time To First Byte“ aneb TTFB)?","URL":"https://www.vzhurudolu.cz/prirucka/ttfb","author":[{"family":"Michálek","given":"Martin"}],"accessed":{"date-parts":[["2020",8,18]]},"issued":{"date-parts":[["2019"]],"season":"4"}}}],"schema":"https://github.com/citation-style-language/schema/raw/master/csl-citation.json"} </w:instrText>
-      </w:r>
-      <w:r>
-        <w:fldChar w:fldCharType="separate"/>
-      </w:r>
-      <w:r>
-        <w:rPr>
-          <w:rFonts w:ascii="Georgia" w:cs="Times New Roman"/>
-        </w:rPr>
-        <w:t>(Michálek, 2019a)</w:t>
-      </w:r>
-      <w:r>
-        <w:fldChar w:fldCharType="end"/>
-      </w:r>
-    </w:p>
-    <w:p>
       <w:pPr>
         <w:pStyle w:val="Nadpis3"/>
       </w:pPr>
-      <w:proofErr w:type="spellStart"/>
-      <w:r>
-        <w:t>First</w:t>
-      </w:r>
-      <w:proofErr w:type="spellEnd"/>
-      <w:r>
-        <w:t xml:space="preserve"> </w:t>
-      </w:r>
-      <w:proofErr w:type="spellStart"/>
-      <w:r>
-        <w:t>Paint</w:t>
-      </w:r>
-      <w:proofErr w:type="spellEnd"/>
-      <w:r>
-        <w:t xml:space="preserve"> (FP)</w:t>
-      </w:r>
-    </w:p>
-    <w:p>
-      <w:r>
-        <w:t>„</w:t>
-      </w:r>
-      <w:r>
-        <w:t xml:space="preserve">Moment, kdy po kliknutí uživatele prohlížeč </w:t>
-      </w:r>
-      <w:proofErr w:type="spellStart"/>
-      <w:r>
-        <w:t>vyrenderuje</w:t>
-      </w:r>
-      <w:proofErr w:type="spellEnd"/>
-      <w:r>
-        <w:t xml:space="preserve"> cokoliv, co je vizuálně odlišné od stávající obrazovky.</w:t>
-      </w:r>
-      <w:r>
-        <w:t xml:space="preserve">“ </w:t>
-      </w:r>
-      <w:r>
-        <w:fldChar w:fldCharType="begin"/>
-      </w:r>
-      <w:r>
-        <w:instrText xml:space="preserve"> ADDIN ZOTERO_ITEM CSL_CITATION {"citationID":"wh0YY5Pv","properties":{"formattedCitation":"(Mich\\uc0\\u225{}lek, 2019d)","plainCitation":"(Michálek, 2019d)","noteIndex":0},"citationItems":[{"id":12,"uris":["http://zotero.org/users/local/drXuekKW/items/DWFPRY9U"],"uri":["http://zotero.org/users/local/drXuekKW/items/DWFPRY9U"],"itemData":{"id":12,"type":"webpage","abstract":"Moment, kdy po kliknutí uživatele prohlížeč vyrenderuje cokoliv, co je vizuálně odlišné od stávající obrazovky.","container-title":"Vzhůru dolů","language":"cs","note":"source: www.vzhurudolu.cz","title":"Událost „První vykreslení“ (First Paint, FP)","URL":"https://www.vzhurudolu.cz/prirucka/metrika-fp","author":[{"family":"Michálek","given":"Martin"}],"accessed":{"date-parts":[["2020",8,3]]},"issued":{"date-parts":[["2019"]],"season":"4"}}}],"schema":"https://github.com/citation-style-language/schema/raw/master/csl-citation.json"} </w:instrText>
-      </w:r>
-      <w:r>
-        <w:fldChar w:fldCharType="separate"/>
-      </w:r>
-      <w:r>
-        <w:rPr>
-          <w:rFonts w:ascii="Georgia" w:cs="Times New Roman"/>
-        </w:rPr>
-        <w:t>(Michálek, 2019d)</w:t>
-      </w:r>
-      <w:r>
-        <w:fldChar w:fldCharType="end"/>
-      </w:r>
-    </w:p>
-    <w:p>
-      <w:pPr>
-        <w:pStyle w:val="Nadpis3"/>
-      </w:pPr>
-      <w:proofErr w:type="spellStart"/>
-      <w:r>
-        <w:t>First</w:t>
-      </w:r>
-      <w:proofErr w:type="spellEnd"/>
-      <w:r>
-        <w:t xml:space="preserve"> </w:t>
-      </w:r>
-      <w:proofErr w:type="spellStart"/>
-      <w:r>
-        <w:t>Contentful</w:t>
-      </w:r>
-      <w:proofErr w:type="spellEnd"/>
-      <w:r>
-        <w:t xml:space="preserve"> </w:t>
-      </w:r>
-      <w:proofErr w:type="spellStart"/>
-      <w:r>
-        <w:t>Paint</w:t>
-      </w:r>
-      <w:proofErr w:type="spellEnd"/>
-      <w:r>
-        <w:t xml:space="preserve"> (FCP)</w:t>
-      </w:r>
-    </w:p>
-    <w:p>
-      <w:pPr>
-        <w:pStyle w:val="Nadpis3"/>
-      </w:pPr>
-      <w:r>
-        <w:t xml:space="preserve">DOM </w:t>
-      </w:r>
-      <w:proofErr w:type="spellStart"/>
-      <w:r>
-        <w:t>Content</w:t>
-      </w:r>
-      <w:proofErr w:type="spellEnd"/>
-      <w:r>
-        <w:t xml:space="preserve"> </w:t>
-      </w:r>
-      <w:proofErr w:type="spellStart"/>
-      <w:r>
-        <w:t>Loaded</w:t>
-      </w:r>
-      <w:proofErr w:type="spellEnd"/>
-      <w:r>
-        <w:t xml:space="preserve"> (DCL)</w:t>
-      </w:r>
-    </w:p>
-    <w:p>
-      <w:pPr>
-        <w:pStyle w:val="Nadpis3"/>
-      </w:pPr>
-      <w:proofErr w:type="spellStart"/>
-      <w:r>
-        <w:t>First</w:t>
-      </w:r>
-      <w:proofErr w:type="spellEnd"/>
-      <w:r>
-        <w:t xml:space="preserve"> </w:t>
-      </w:r>
-      <w:proofErr w:type="spellStart"/>
-      <w:r>
-        <w:t>Meaningful</w:t>
-      </w:r>
-      <w:proofErr w:type="spellEnd"/>
-      <w:r>
-        <w:t xml:space="preserve"> </w:t>
-      </w:r>
-      <w:proofErr w:type="spellStart"/>
-      <w:r>
-        <w:t>Paint</w:t>
-      </w:r>
-      <w:proofErr w:type="spellEnd"/>
-      <w:r>
-        <w:t xml:space="preserve"> (FMP)</w:t>
-      </w:r>
-    </w:p>
-    <w:p>
-      <w:r>
-        <w:t>„</w:t>
-      </w:r>
-      <w:r>
-        <w:t>Metrika rychlosti webu, která informuje, kdy začne být viditelný primární obsah stránky.</w:t>
-      </w:r>
-      <w:r>
-        <w:t>“</w:t>
-      </w:r>
-      <w:r>
-        <w:fldChar w:fldCharType="begin"/>
-      </w:r>
-      <w:r>
-        <w:instrText xml:space="preserve"> ADDIN ZOTERO_ITEM CSL_CITATION {"citationID":"eBXNRMeW","properties":{"formattedCitation":"(Mich\\uc0\\u225{}lek, 2019c)","plainCitation":"(Michálek, 2019c)","noteIndex":0},"citationItems":[{"id":13,"uris":["http://zotero.org/users/local/drXuekKW/items/XY3Z7LK9"],"uri":["http://zotero.org/users/local/drXuekKW/items/XY3Z7LK9"],"itemData":{"id":13,"type":"webpage","abstract":"Informuje, kdy začne být viditelný primární obsah stránky.","container-title":"Vzhůru dolů","language":"cs","note":"source: www.vzhurudolu.cz","title":"Metrika „První smysluplné vykreslení“ (First Meaningful Paint, FMP)","URL":"https://www.vzhurudolu.cz/prirucka/metrika-fmp","author":[{"family":"Michálek","given":"Martin"}],"accessed":{"date-parts":[["2020",8,3]]},"issued":{"date-parts":[["2019"]],"season":"4"}}}],"schema":"https://github.com/citation-style-language/schema/raw/master/csl-citation.json"} </w:instrText>
-      </w:r>
-      <w:r>
-        <w:fldChar w:fldCharType="separate"/>
-      </w:r>
-      <w:r>
-        <w:rPr>
-          <w:rFonts w:ascii="Georgia" w:cs="Times New Roman"/>
-        </w:rPr>
-        <w:t>(Michálek, 2019c)</w:t>
-      </w:r>
-      <w:r>
-        <w:fldChar w:fldCharType="end"/>
-      </w:r>
-    </w:p>
-    <w:p>
-      <w:pPr>
-        <w:pStyle w:val="Nadpis3"/>
-      </w:pPr>
-      <w:r>
-        <w:lastRenderedPageBreak/>
+      <w:r>
         <w:t>Speed Index</w:t>
       </w:r>
     </w:p>
@@ -11150,6 +11760,7 @@
         <w:pStyle w:val="Nadpis3"/>
       </w:pPr>
       <w:r>
+        <w:lastRenderedPageBreak/>
         <w:t>Seznam</w:t>
       </w:r>
     </w:p>
@@ -11231,7 +11842,6 @@
         <w:pStyle w:val="Nadpis1"/>
       </w:pPr>
       <w:r>
-        <w:lastRenderedPageBreak/>
         <w:t>Vyhodnocení</w:t>
       </w:r>
     </w:p>
@@ -11241,7 +11851,6 @@
         <w:pStyle w:val="Nadpis1"/>
       </w:pPr>
       <w:r>
-        <w:lastRenderedPageBreak/>
         <w:t>Obrázky, tabulky a programy</w:t>
       </w:r>
       <w:bookmarkEnd w:id="1"/>
@@ -11684,7 +12293,6 @@
           <w:noProof/>
           <w14:numForm w14:val="default"/>
         </w:rPr>
-        <w:lastRenderedPageBreak/>
         <w:drawing>
           <wp:inline distT="0" distB="0" distL="0" distR="0" wp14:anchorId="62B97511" wp14:editId="1C04DDE6">
             <wp:extent cx="5486400" cy="3200400"/>
@@ -12141,7 +12749,6 @@
       </w:pPr>
       <w:bookmarkStart w:id="19" w:name="_Ref530642297"/>
       <w:r>
-        <w:lastRenderedPageBreak/>
         <w:t xml:space="preserve">Tab. </w:t>
       </w:r>
       <w:r>
@@ -12847,25 +13454,54 @@
       <w:r>
         <w:t xml:space="preserve">Výpis </w:t>
       </w:r>
-      <w:fldSimple w:instr=" STYLEREF 1 \s ">
-        <w:r>
-          <w:rPr>
-            <w:noProof/>
-          </w:rPr>
-          <w:t>5</w:t>
-        </w:r>
-      </w:fldSimple>
+      <w:r>
+        <w:fldChar w:fldCharType="begin"/>
+      </w:r>
+      <w:r>
+        <w:instrText xml:space="preserve"> STYLEREF 1 \s </w:instrText>
+      </w:r>
+      <w:r>
+        <w:fldChar w:fldCharType="separate"/>
+      </w:r>
+      <w:r>
+        <w:rPr>
+          <w:noProof/>
+        </w:rPr>
+        <w:t>5</w:t>
+      </w:r>
+      <w:r>
+        <w:rPr>
+          <w:noProof/>
+        </w:rPr>
+        <w:fldChar w:fldCharType="end"/>
+      </w:r>
       <w:r>
         <w:t>.</w:t>
       </w:r>
-      <w:fldSimple w:instr=" SEQ Výpis \* ARABIC \s 1 ">
-        <w:r>
-          <w:rPr>
-            <w:noProof/>
-          </w:rPr>
-          <w:t>1</w:t>
-        </w:r>
-      </w:fldSimple>
+      <w:r>
+        <w:fldChar w:fldCharType="begin"/>
+      </w:r>
+      <w:r>
+        <w:instrText xml:space="preserve"> S</w:instrText>
+      </w:r>
+      <w:r>
+        <w:instrText xml:space="preserve">EQ Výpis \* ARABIC \s 1 </w:instrText>
+      </w:r>
+      <w:r>
+        <w:fldChar w:fldCharType="separate"/>
+      </w:r>
+      <w:r>
+        <w:rPr>
+          <w:noProof/>
+        </w:rPr>
+        <w:t>1</w:t>
+      </w:r>
+      <w:r>
+        <w:rPr>
+          <w:noProof/>
+        </w:rPr>
+        <w:fldChar w:fldCharType="end"/>
+      </w:r>
       <w:bookmarkEnd w:id="21"/>
       <w:r>
         <w:t xml:space="preserve"> Ukázka formátování krátkého výpisu programového kódu</w:t>
@@ -13430,7 +14066,6 @@
         <w:br/>
       </w:r>
       <w:r>
-        <w:lastRenderedPageBreak/>
         <w:t xml:space="preserve">24 </w:t>
       </w:r>
       <w:r>
@@ -13583,6 +14218,13 @@
       </w:pPr>
       <w:r>
         <w:tab/>
+      </w:r>
+      <w:r>
+        <w:rPr>
+          <w:noProof/>
+          <w:position w:val="-30"/>
+          <w14:numForm w14:val="default"/>
+        </w:rPr>
       </w:r>
       <w:r>
         <w:rPr>
@@ -13610,10 +14252,10 @@
             <v:path o:extrusionok="f" gradientshapeok="t" o:connecttype="rect"/>
             <o:lock v:ext="edit" aspectratio="t"/>
           </v:shapetype>
-          <v:shape id="_x0000_i1026" type="#_x0000_t75" alt="" style="width:38pt;height:34pt;mso-width-percent:0;mso-height-percent:0;mso-width-percent:0;mso-height-percent:0" o:ole="">
+          <v:shape id="_x0000_i1025" type="#_x0000_t75" alt="" style="width:38pt;height:34pt;mso-width-percent:0;mso-height-percent:0;mso-width-percent:0;mso-height-percent:0" o:ole="">
             <v:imagedata r:id="rId25" o:title=""/>
           </v:shape>
-          <o:OLEObject Type="Embed" ProgID="Equation.DSMT4" ShapeID="_x0000_i1026" DrawAspect="Content" ObjectID="_1661321453" r:id="rId26"/>
+          <o:OLEObject Type="Embed" ProgID="Equation.DSMT4" ShapeID="_x0000_i1025" DrawAspect="Content" ObjectID="_1662149845" r:id="rId26"/>
         </w:object>
       </w:r>
       <w:r>
@@ -13671,11 +14313,18 @@
           <w:position w:val="-4"/>
           <w14:numForm w14:val="default"/>
         </w:rPr>
+      </w:r>
+      <w:r>
+        <w:rPr>
+          <w:noProof/>
+          <w:position w:val="-4"/>
+          <w14:numForm w14:val="default"/>
+        </w:rPr>
         <w:object w:dxaOrig="180" w:dyaOrig="279" w14:anchorId="49D23695">
-          <v:shape id="_x0000_i1025" type="#_x0000_t75" alt="" style="width:9.35pt;height:14pt;mso-width-percent:0;mso-height-percent:0;mso-width-percent:0;mso-height-percent:0" o:ole="">
+          <v:shape id="_x0000_i1026" type="#_x0000_t75" alt="" style="width:9.35pt;height:14pt;mso-width-percent:0;mso-height-percent:0;mso-width-percent:0;mso-height-percent:0" o:ole="">
             <v:imagedata r:id="rId27" o:title=""/>
           </v:shape>
-          <o:OLEObject Type="Embed" ProgID="Equation.DSMT4" ShapeID="_x0000_i1025" DrawAspect="Content" ObjectID="_1661321454" r:id="rId28"/>
+          <o:OLEObject Type="Embed" ProgID="Equation.DSMT4" ShapeID="_x0000_i1026" DrawAspect="Content" ObjectID="_1662149842" r:id="rId28"/>
         </w:object>
       </w:r>
       <w:r>
@@ -13693,7 +14342,6 @@
       </w:pPr>
       <w:bookmarkStart w:id="25" w:name="_Toc530041142"/>
       <w:r>
-        <w:lastRenderedPageBreak/>
         <w:t>Práce s literaturou</w:t>
       </w:r>
       <w:bookmarkEnd w:id="25"/>
@@ -13778,7 +14426,6 @@
       </w:pPr>
       <w:bookmarkStart w:id="26" w:name="_Toc530041143"/>
       <w:r>
-        <w:lastRenderedPageBreak/>
         <w:t>Závěr</w:t>
       </w:r>
       <w:bookmarkEnd w:id="26"/>
@@ -14314,7 +14961,6 @@
       </w:pPr>
       <w:bookmarkStart w:id="27" w:name="_Toc530041144"/>
       <w:r>
-        <w:lastRenderedPageBreak/>
         <w:t>Použitá literatur</w:t>
       </w:r>
       <w:bookmarkEnd w:id="27"/>
@@ -14329,7 +14975,7 @@
         <w:autoSpaceDN w:val="0"/>
         <w:adjustRightInd w:val="0"/>
         <w:rPr>
-          <w:rFonts w:ascii="Georgia" w:cs="Times New Roman"/>
+          <w:rFonts w:ascii="Georgia" w:hAnsi="Georgia" w:cs="Times New Roman"/>
         </w:rPr>
       </w:pPr>
       <w:r>
@@ -14343,23 +14989,195 @@
       </w:r>
       <w:r>
         <w:rPr>
-          <w:rFonts w:ascii="Georgia" w:cs="Times New Roman"/>
-        </w:rPr>
-        <w:t xml:space="preserve">GOOGLE LLC, 2020. </w:t>
-      </w:r>
-      <w:r>
-        <w:rPr>
-          <w:rFonts w:ascii="Georgia" w:cs="Times New Roman"/>
+          <w:rFonts w:ascii="Georgia" w:hAnsi="Georgia" w:cs="Times New Roman"/>
+        </w:rPr>
+        <w:t xml:space="preserve">CROSS, </w:t>
+      </w:r>
+      <w:proofErr w:type="spellStart"/>
+      <w:r>
+        <w:rPr>
+          <w:rFonts w:ascii="Georgia" w:hAnsi="Georgia" w:cs="Times New Roman"/>
+        </w:rPr>
+        <w:t>Jeff</w:t>
+      </w:r>
+      <w:proofErr w:type="spellEnd"/>
+      <w:r>
+        <w:rPr>
+          <w:rFonts w:ascii="Georgia" w:hAnsi="Georgia" w:cs="Times New Roman"/>
+        </w:rPr>
+        <w:t xml:space="preserve">, 2016. </w:t>
+      </w:r>
+      <w:proofErr w:type="spellStart"/>
+      <w:proofErr w:type="gramStart"/>
+      <w:r>
+        <w:rPr>
+          <w:rFonts w:ascii="Georgia" w:hAnsi="Georgia" w:cs="Times New Roman"/>
+        </w:rPr>
+        <w:t>feat</w:t>
+      </w:r>
+      <w:proofErr w:type="spellEnd"/>
+      <w:r>
+        <w:rPr>
+          <w:rFonts w:ascii="Georgia" w:hAnsi="Georgia" w:cs="Times New Roman"/>
+        </w:rPr>
+        <w:t>(</w:t>
+      </w:r>
+      <w:proofErr w:type="spellStart"/>
+      <w:proofErr w:type="gramEnd"/>
+      <w:r>
+        <w:rPr>
+          <w:rFonts w:ascii="Georgia" w:hAnsi="Georgia" w:cs="Times New Roman"/>
+        </w:rPr>
+        <w:t>DomRenderer</w:t>
+      </w:r>
+      <w:proofErr w:type="spellEnd"/>
+      <w:r>
+        <w:rPr>
+          <w:rFonts w:ascii="Georgia" w:hAnsi="Georgia" w:cs="Times New Roman"/>
+        </w:rPr>
+        <w:t xml:space="preserve">): </w:t>
+      </w:r>
+      <w:proofErr w:type="spellStart"/>
+      <w:r>
+        <w:rPr>
+          <w:rFonts w:ascii="Georgia" w:hAnsi="Georgia" w:cs="Times New Roman"/>
+        </w:rPr>
+        <w:t>allow</w:t>
+      </w:r>
+      <w:proofErr w:type="spellEnd"/>
+      <w:r>
+        <w:rPr>
+          <w:rFonts w:ascii="Georgia" w:hAnsi="Georgia" w:cs="Times New Roman"/>
+        </w:rPr>
+        <w:t xml:space="preserve"> </w:t>
+      </w:r>
+      <w:proofErr w:type="spellStart"/>
+      <w:r>
+        <w:rPr>
+          <w:rFonts w:ascii="Georgia" w:hAnsi="Georgia" w:cs="Times New Roman"/>
+        </w:rPr>
+        <w:t>partial</w:t>
+      </w:r>
+      <w:proofErr w:type="spellEnd"/>
+      <w:r>
+        <w:rPr>
+          <w:rFonts w:ascii="Georgia" w:hAnsi="Georgia" w:cs="Times New Roman"/>
+        </w:rPr>
+        <w:t xml:space="preserve"> DOM </w:t>
+      </w:r>
+      <w:proofErr w:type="spellStart"/>
+      <w:r>
+        <w:rPr>
+          <w:rFonts w:ascii="Georgia" w:hAnsi="Georgia" w:cs="Times New Roman"/>
+        </w:rPr>
+        <w:t>hydration</w:t>
+      </w:r>
+      <w:proofErr w:type="spellEnd"/>
+      <w:r>
+        <w:rPr>
+          <w:rFonts w:ascii="Georgia" w:hAnsi="Georgia" w:cs="Times New Roman"/>
+        </w:rPr>
+        <w:t xml:space="preserve"> </w:t>
+      </w:r>
+      <w:proofErr w:type="spellStart"/>
+      <w:r>
+        <w:rPr>
+          <w:rFonts w:ascii="Georgia" w:hAnsi="Georgia" w:cs="Times New Roman"/>
+        </w:rPr>
+        <w:t>from</w:t>
+      </w:r>
+      <w:proofErr w:type="spellEnd"/>
+      <w:r>
+        <w:rPr>
+          <w:rFonts w:ascii="Georgia" w:hAnsi="Georgia" w:cs="Times New Roman"/>
+        </w:rPr>
+        <w:t xml:space="preserve"> </w:t>
+      </w:r>
+      <w:proofErr w:type="spellStart"/>
+      <w:r>
+        <w:rPr>
+          <w:rFonts w:ascii="Georgia" w:hAnsi="Georgia" w:cs="Times New Roman"/>
+        </w:rPr>
+        <w:t>pre-rendered</w:t>
+      </w:r>
+      <w:proofErr w:type="spellEnd"/>
+      <w:r>
+        <w:rPr>
+          <w:rFonts w:ascii="Georgia" w:hAnsi="Georgia" w:cs="Times New Roman"/>
+        </w:rPr>
+        <w:t xml:space="preserve"> </w:t>
+      </w:r>
+      <w:proofErr w:type="spellStart"/>
+      <w:r>
+        <w:rPr>
+          <w:rFonts w:ascii="Georgia" w:hAnsi="Georgia" w:cs="Times New Roman"/>
+        </w:rPr>
+        <w:t>content</w:t>
+      </w:r>
+      <w:proofErr w:type="spellEnd"/>
+      <w:r>
+        <w:rPr>
+          <w:rFonts w:ascii="Georgia" w:hAnsi="Georgia" w:cs="Times New Roman"/>
+        </w:rPr>
+        <w:t xml:space="preserve"> · </w:t>
+      </w:r>
+      <w:proofErr w:type="spellStart"/>
+      <w:r>
+        <w:rPr>
+          <w:rFonts w:ascii="Georgia" w:hAnsi="Georgia" w:cs="Times New Roman"/>
+        </w:rPr>
+        <w:t>Issue</w:t>
+      </w:r>
+      <w:proofErr w:type="spellEnd"/>
+      <w:r>
+        <w:rPr>
+          <w:rFonts w:ascii="Georgia" w:hAnsi="Georgia" w:cs="Times New Roman"/>
+        </w:rPr>
+        <w:t xml:space="preserve"> #13446 · </w:t>
+      </w:r>
+      <w:proofErr w:type="spellStart"/>
+      <w:r>
+        <w:rPr>
+          <w:rFonts w:ascii="Georgia" w:hAnsi="Georgia" w:cs="Times New Roman"/>
+        </w:rPr>
+        <w:t>angular</w:t>
+      </w:r>
+      <w:proofErr w:type="spellEnd"/>
+      <w:r>
+        <w:rPr>
+          <w:rFonts w:ascii="Georgia" w:hAnsi="Georgia" w:cs="Times New Roman"/>
+        </w:rPr>
+        <w:t>/</w:t>
+      </w:r>
+      <w:proofErr w:type="spellStart"/>
+      <w:r>
+        <w:rPr>
+          <w:rFonts w:ascii="Georgia" w:hAnsi="Georgia" w:cs="Times New Roman"/>
+        </w:rPr>
+        <w:t>angular</w:t>
+      </w:r>
+      <w:proofErr w:type="spellEnd"/>
+      <w:r>
+        <w:rPr>
+          <w:rFonts w:ascii="Georgia" w:hAnsi="Georgia" w:cs="Times New Roman"/>
+        </w:rPr>
+        <w:t xml:space="preserve">. </w:t>
+      </w:r>
+      <w:proofErr w:type="spellStart"/>
+      <w:r>
+        <w:rPr>
+          <w:rFonts w:ascii="Georgia" w:hAnsi="Georgia" w:cs="Times New Roman"/>
           <w:i/>
           <w:iCs/>
         </w:rPr>
-        <w:t>Web Vitals</w:t>
-      </w:r>
-      <w:r>
-        <w:rPr>
-          <w:rFonts w:ascii="Georgia" w:cs="Times New Roman"/>
-        </w:rPr>
-        <w:t xml:space="preserve"> [vid. 1. srpen 2020]. Získáno z: https://web.dev/vitals/</w:t>
+        <w:t>GitHub</w:t>
+      </w:r>
+      <w:proofErr w:type="spellEnd"/>
+      <w:r>
+        <w:rPr>
+          <w:rFonts w:ascii="Georgia" w:hAnsi="Georgia" w:cs="Times New Roman"/>
+        </w:rPr>
+        <w:t xml:space="preserve"> [vid. 20. září 2020]. Získáno z: https://github.com/angular/angular/issues/13446</w:t>
       </w:r>
     </w:p>
     <w:p>
@@ -14369,28 +15187,90 @@
         <w:autoSpaceDN w:val="0"/>
         <w:adjustRightInd w:val="0"/>
         <w:rPr>
-          <w:rFonts w:ascii="Georgia" w:cs="Times New Roman"/>
-        </w:rPr>
-      </w:pPr>
-      <w:r>
-        <w:rPr>
-          <w:rFonts w:ascii="Georgia" w:cs="Times New Roman"/>
-        </w:rPr>
-        <w:t xml:space="preserve">MICHÁLEK, Martin, 2019a. Co je „Doba do načtení prvního bajtu“ (aneb „Time To First Byte“ aneb TTFB)? </w:t>
-      </w:r>
-      <w:r>
-        <w:rPr>
-          <w:rFonts w:ascii="Georgia" w:cs="Times New Roman"/>
+          <w:rFonts w:ascii="Georgia" w:hAnsi="Georgia" w:cs="Times New Roman"/>
+        </w:rPr>
+      </w:pPr>
+      <w:r>
+        <w:rPr>
+          <w:rFonts w:ascii="Georgia" w:hAnsi="Georgia" w:cs="Times New Roman"/>
+        </w:rPr>
+        <w:t xml:space="preserve">DHH, 2016. </w:t>
+      </w:r>
+      <w:proofErr w:type="spellStart"/>
+      <w:r>
+        <w:rPr>
+          <w:rFonts w:ascii="Georgia" w:hAnsi="Georgia" w:cs="Times New Roman"/>
+        </w:rPr>
+        <w:t>The</w:t>
+      </w:r>
+      <w:proofErr w:type="spellEnd"/>
+      <w:r>
+        <w:rPr>
+          <w:rFonts w:ascii="Georgia" w:hAnsi="Georgia" w:cs="Times New Roman"/>
+        </w:rPr>
+        <w:t xml:space="preserve"> </w:t>
+      </w:r>
+      <w:proofErr w:type="spellStart"/>
+      <w:r>
+        <w:rPr>
+          <w:rFonts w:ascii="Georgia" w:hAnsi="Georgia" w:cs="Times New Roman"/>
+        </w:rPr>
+        <w:t>Majestic</w:t>
+      </w:r>
+      <w:proofErr w:type="spellEnd"/>
+      <w:r>
+        <w:rPr>
+          <w:rFonts w:ascii="Georgia" w:hAnsi="Georgia" w:cs="Times New Roman"/>
+        </w:rPr>
+        <w:t xml:space="preserve"> </w:t>
+      </w:r>
+      <w:proofErr w:type="spellStart"/>
+      <w:r>
+        <w:rPr>
+          <w:rFonts w:ascii="Georgia" w:hAnsi="Georgia" w:cs="Times New Roman"/>
+        </w:rPr>
+        <w:t>Monolith</w:t>
+      </w:r>
+      <w:proofErr w:type="spellEnd"/>
+      <w:r>
+        <w:rPr>
+          <w:rFonts w:ascii="Georgia" w:hAnsi="Georgia" w:cs="Times New Roman"/>
+        </w:rPr>
+        <w:t xml:space="preserve">. </w:t>
+      </w:r>
+      <w:proofErr w:type="spellStart"/>
+      <w:r>
+        <w:rPr>
+          <w:rFonts w:ascii="Georgia" w:hAnsi="Georgia" w:cs="Times New Roman"/>
           <w:i/>
           <w:iCs/>
         </w:rPr>
-        <w:t>Vzhůru dolů</w:t>
-      </w:r>
-      <w:r>
-        <w:rPr>
-          <w:rFonts w:ascii="Georgia" w:cs="Times New Roman"/>
-        </w:rPr>
-        <w:t xml:space="preserve"> [vid. 18. srpen 2020]. Získáno z: https://www.vzhurudolu.cz/prirucka/ttfb</w:t>
+        <w:t>Signal</w:t>
+      </w:r>
+      <w:proofErr w:type="spellEnd"/>
+      <w:r>
+        <w:rPr>
+          <w:rFonts w:ascii="Georgia" w:hAnsi="Georgia" w:cs="Times New Roman"/>
+          <w:i/>
+          <w:iCs/>
+        </w:rPr>
+        <w:t xml:space="preserve"> v. </w:t>
+      </w:r>
+      <w:proofErr w:type="spellStart"/>
+      <w:r>
+        <w:rPr>
+          <w:rFonts w:ascii="Georgia" w:hAnsi="Georgia" w:cs="Times New Roman"/>
+          <w:i/>
+          <w:iCs/>
+        </w:rPr>
+        <w:t>Noise</w:t>
+      </w:r>
+      <w:proofErr w:type="spellEnd"/>
+      <w:r>
+        <w:rPr>
+          <w:rFonts w:ascii="Georgia" w:hAnsi="Georgia" w:cs="Times New Roman"/>
+        </w:rPr>
+        <w:t xml:space="preserve"> [vid. 20. září 2020]. Získáno z: https://m.signalvnoise.com/the-majestic-monolith/</w:t>
       </w:r>
     </w:p>
     <w:p>
@@ -14400,28 +15280,70 @@
         <w:autoSpaceDN w:val="0"/>
         <w:adjustRightInd w:val="0"/>
         <w:rPr>
-          <w:rFonts w:ascii="Georgia" w:cs="Times New Roman"/>
-        </w:rPr>
-      </w:pPr>
-      <w:r>
-        <w:rPr>
-          <w:rFonts w:ascii="Georgia" w:cs="Times New Roman"/>
-        </w:rPr>
-        <w:t xml:space="preserve">MICHÁLEK, Martin, 2019b. Metrika „Čas do interaktivity“ (Time To Interactive, TTI). </w:t>
-      </w:r>
-      <w:r>
-        <w:rPr>
-          <w:rFonts w:ascii="Georgia" w:cs="Times New Roman"/>
+          <w:rFonts w:ascii="Georgia" w:hAnsi="Georgia" w:cs="Times New Roman"/>
+        </w:rPr>
+      </w:pPr>
+      <w:r>
+        <w:rPr>
+          <w:rFonts w:ascii="Georgia" w:hAnsi="Georgia" w:cs="Times New Roman"/>
+        </w:rPr>
+        <w:t xml:space="preserve">DSHAPS, 2016. </w:t>
+      </w:r>
+      <w:proofErr w:type="spellStart"/>
+      <w:r>
+        <w:rPr>
+          <w:rFonts w:ascii="Georgia" w:hAnsi="Georgia" w:cs="Times New Roman"/>
+        </w:rPr>
+        <w:t>Understanding</w:t>
+      </w:r>
+      <w:proofErr w:type="spellEnd"/>
+      <w:r>
+        <w:rPr>
+          <w:rFonts w:ascii="Georgia" w:hAnsi="Georgia" w:cs="Times New Roman"/>
+        </w:rPr>
+        <w:t xml:space="preserve"> </w:t>
+      </w:r>
+      <w:proofErr w:type="spellStart"/>
+      <w:r>
+        <w:rPr>
+          <w:rFonts w:ascii="Georgia" w:hAnsi="Georgia" w:cs="Times New Roman"/>
+        </w:rPr>
+        <w:t>Component-Based</w:t>
+      </w:r>
+      <w:proofErr w:type="spellEnd"/>
+      <w:r>
+        <w:rPr>
+          <w:rFonts w:ascii="Georgia" w:hAnsi="Georgia" w:cs="Times New Roman"/>
+        </w:rPr>
+        <w:t xml:space="preserve"> </w:t>
+      </w:r>
+      <w:proofErr w:type="spellStart"/>
+      <w:r>
+        <w:rPr>
+          <w:rFonts w:ascii="Georgia" w:hAnsi="Georgia" w:cs="Times New Roman"/>
+        </w:rPr>
+        <w:t>Architecture</w:t>
+      </w:r>
+      <w:proofErr w:type="spellEnd"/>
+      <w:r>
+        <w:rPr>
+          <w:rFonts w:ascii="Georgia" w:hAnsi="Georgia" w:cs="Times New Roman"/>
+        </w:rPr>
+        <w:t xml:space="preserve">. </w:t>
+      </w:r>
+      <w:r>
+        <w:rPr>
+          <w:rFonts w:ascii="Georgia" w:hAnsi="Georgia" w:cs="Times New Roman"/>
           <w:i/>
           <w:iCs/>
         </w:rPr>
-        <w:t>Vzhůru dolů</w:t>
-      </w:r>
-      <w:r>
-        <w:rPr>
-          <w:rFonts w:ascii="Georgia" w:cs="Times New Roman"/>
-        </w:rPr>
-        <w:t xml:space="preserve"> [vid. 3. srpen 2020]. Získáno z: https://www.vzhurudolu.cz/prirucka/metrika-tti</w:t>
+        <w:t>Medium</w:t>
+      </w:r>
+      <w:r>
+        <w:rPr>
+          <w:rFonts w:ascii="Georgia" w:hAnsi="Georgia" w:cs="Times New Roman"/>
+        </w:rPr>
+        <w:t xml:space="preserve"> [vid. 20. září 2020]. Získáno z: https://medium.com/@dan.shapiro1210/understanding-component-based-architecture-3ff48ec0c238</w:t>
       </w:r>
     </w:p>
     <w:p>
@@ -14431,28 +15353,186 @@
         <w:autoSpaceDN w:val="0"/>
         <w:adjustRightInd w:val="0"/>
         <w:rPr>
-          <w:rFonts w:ascii="Georgia" w:cs="Times New Roman"/>
-        </w:rPr>
-      </w:pPr>
-      <w:r>
-        <w:rPr>
-          <w:rFonts w:ascii="Georgia" w:cs="Times New Roman"/>
-        </w:rPr>
-        <w:t xml:space="preserve">MICHÁLEK, Martin, 2019c. Metrika „První smysluplné vykreslení“ (First Meaningful Paint, FMP). </w:t>
-      </w:r>
-      <w:r>
-        <w:rPr>
-          <w:rFonts w:ascii="Georgia" w:cs="Times New Roman"/>
+          <w:rFonts w:ascii="Georgia" w:hAnsi="Georgia" w:cs="Times New Roman"/>
+        </w:rPr>
+      </w:pPr>
+      <w:r>
+        <w:rPr>
+          <w:rFonts w:ascii="Georgia" w:hAnsi="Georgia" w:cs="Times New Roman"/>
+        </w:rPr>
+        <w:t xml:space="preserve">GECHEV, Minko, 2020. </w:t>
+      </w:r>
+      <w:proofErr w:type="spellStart"/>
+      <w:proofErr w:type="gramStart"/>
+      <w:r>
+        <w:rPr>
+          <w:rFonts w:ascii="Georgia" w:hAnsi="Georgia" w:cs="Times New Roman"/>
+        </w:rPr>
+        <w:t>feat</w:t>
+      </w:r>
+      <w:proofErr w:type="spellEnd"/>
+      <w:r>
+        <w:rPr>
+          <w:rFonts w:ascii="Georgia" w:hAnsi="Georgia" w:cs="Times New Roman"/>
+        </w:rPr>
+        <w:t>(</w:t>
+      </w:r>
+      <w:proofErr w:type="spellStart"/>
+      <w:proofErr w:type="gramEnd"/>
+      <w:r>
+        <w:rPr>
+          <w:rFonts w:ascii="Georgia" w:hAnsi="Georgia" w:cs="Times New Roman"/>
+        </w:rPr>
+        <w:t>DomRenderer</w:t>
+      </w:r>
+      <w:proofErr w:type="spellEnd"/>
+      <w:r>
+        <w:rPr>
+          <w:rFonts w:ascii="Georgia" w:hAnsi="Georgia" w:cs="Times New Roman"/>
+        </w:rPr>
+        <w:t xml:space="preserve">): </w:t>
+      </w:r>
+      <w:proofErr w:type="spellStart"/>
+      <w:r>
+        <w:rPr>
+          <w:rFonts w:ascii="Georgia" w:hAnsi="Georgia" w:cs="Times New Roman"/>
+        </w:rPr>
+        <w:t>allow</w:t>
+      </w:r>
+      <w:proofErr w:type="spellEnd"/>
+      <w:r>
+        <w:rPr>
+          <w:rFonts w:ascii="Georgia" w:hAnsi="Georgia" w:cs="Times New Roman"/>
+        </w:rPr>
+        <w:t xml:space="preserve"> </w:t>
+      </w:r>
+      <w:proofErr w:type="spellStart"/>
+      <w:r>
+        <w:rPr>
+          <w:rFonts w:ascii="Georgia" w:hAnsi="Georgia" w:cs="Times New Roman"/>
+        </w:rPr>
+        <w:t>partial</w:t>
+      </w:r>
+      <w:proofErr w:type="spellEnd"/>
+      <w:r>
+        <w:rPr>
+          <w:rFonts w:ascii="Georgia" w:hAnsi="Georgia" w:cs="Times New Roman"/>
+        </w:rPr>
+        <w:t xml:space="preserve"> DOM </w:t>
+      </w:r>
+      <w:proofErr w:type="spellStart"/>
+      <w:r>
+        <w:rPr>
+          <w:rFonts w:ascii="Georgia" w:hAnsi="Georgia" w:cs="Times New Roman"/>
+        </w:rPr>
+        <w:t>hydration</w:t>
+      </w:r>
+      <w:proofErr w:type="spellEnd"/>
+      <w:r>
+        <w:rPr>
+          <w:rFonts w:ascii="Georgia" w:hAnsi="Georgia" w:cs="Times New Roman"/>
+        </w:rPr>
+        <w:t xml:space="preserve"> </w:t>
+      </w:r>
+      <w:proofErr w:type="spellStart"/>
+      <w:r>
+        <w:rPr>
+          <w:rFonts w:ascii="Georgia" w:hAnsi="Georgia" w:cs="Times New Roman"/>
+        </w:rPr>
+        <w:t>from</w:t>
+      </w:r>
+      <w:proofErr w:type="spellEnd"/>
+      <w:r>
+        <w:rPr>
+          <w:rFonts w:ascii="Georgia" w:hAnsi="Georgia" w:cs="Times New Roman"/>
+        </w:rPr>
+        <w:t xml:space="preserve"> </w:t>
+      </w:r>
+      <w:proofErr w:type="spellStart"/>
+      <w:r>
+        <w:rPr>
+          <w:rFonts w:ascii="Georgia" w:hAnsi="Georgia" w:cs="Times New Roman"/>
+        </w:rPr>
+        <w:t>pre-rendered</w:t>
+      </w:r>
+      <w:proofErr w:type="spellEnd"/>
+      <w:r>
+        <w:rPr>
+          <w:rFonts w:ascii="Georgia" w:hAnsi="Georgia" w:cs="Times New Roman"/>
+        </w:rPr>
+        <w:t xml:space="preserve"> </w:t>
+      </w:r>
+      <w:proofErr w:type="spellStart"/>
+      <w:r>
+        <w:rPr>
+          <w:rFonts w:ascii="Georgia" w:hAnsi="Georgia" w:cs="Times New Roman"/>
+        </w:rPr>
+        <w:t>content</w:t>
+      </w:r>
+      <w:proofErr w:type="spellEnd"/>
+      <w:r>
+        <w:rPr>
+          <w:rFonts w:ascii="Georgia" w:hAnsi="Georgia" w:cs="Times New Roman"/>
+        </w:rPr>
+        <w:t xml:space="preserve"> · </w:t>
+      </w:r>
+      <w:proofErr w:type="spellStart"/>
+      <w:r>
+        <w:rPr>
+          <w:rFonts w:ascii="Georgia" w:hAnsi="Georgia" w:cs="Times New Roman"/>
+        </w:rPr>
+        <w:t>Issue</w:t>
+      </w:r>
+      <w:proofErr w:type="spellEnd"/>
+      <w:r>
+        <w:rPr>
+          <w:rFonts w:ascii="Georgia" w:hAnsi="Georgia" w:cs="Times New Roman"/>
+        </w:rPr>
+        <w:t xml:space="preserve"> #13446 · </w:t>
+      </w:r>
+      <w:proofErr w:type="spellStart"/>
+      <w:r>
+        <w:rPr>
+          <w:rFonts w:ascii="Georgia" w:hAnsi="Georgia" w:cs="Times New Roman"/>
+        </w:rPr>
+        <w:t>angular</w:t>
+      </w:r>
+      <w:proofErr w:type="spellEnd"/>
+      <w:r>
+        <w:rPr>
+          <w:rFonts w:ascii="Georgia" w:hAnsi="Georgia" w:cs="Times New Roman"/>
+        </w:rPr>
+        <w:t>/</w:t>
+      </w:r>
+      <w:proofErr w:type="spellStart"/>
+      <w:r>
+        <w:rPr>
+          <w:rFonts w:ascii="Georgia" w:hAnsi="Georgia" w:cs="Times New Roman"/>
+        </w:rPr>
+        <w:t>angular</w:t>
+      </w:r>
+      <w:proofErr w:type="spellEnd"/>
+      <w:r>
+        <w:rPr>
+          <w:rFonts w:ascii="Georgia" w:hAnsi="Georgia" w:cs="Times New Roman"/>
+        </w:rPr>
+        <w:t xml:space="preserve">. </w:t>
+      </w:r>
+      <w:proofErr w:type="spellStart"/>
+      <w:r>
+        <w:rPr>
+          <w:rFonts w:ascii="Georgia" w:hAnsi="Georgia" w:cs="Times New Roman"/>
           <w:i/>
           <w:iCs/>
         </w:rPr>
-        <w:t>Vzhůru dolů</w:t>
-      </w:r>
-      <w:r>
-        <w:rPr>
-          <w:rFonts w:ascii="Georgia" w:cs="Times New Roman"/>
-        </w:rPr>
-        <w:t xml:space="preserve"> [vid. 3. srpen 2020]. Získáno z: https://www.vzhurudolu.cz/prirucka/metrika-fmp</w:t>
+        <w:t>GitHub</w:t>
+      </w:r>
+      <w:proofErr w:type="spellEnd"/>
+      <w:r>
+        <w:rPr>
+          <w:rFonts w:ascii="Georgia" w:hAnsi="Georgia" w:cs="Times New Roman"/>
+        </w:rPr>
+        <w:t xml:space="preserve"> [vid. 20. září 2020]. Získáno z: https://github.com/angular/angular/issues/13446</w:t>
       </w:r>
     </w:p>
     <w:p>
@@ -14462,28 +15542,38 @@
         <w:autoSpaceDN w:val="0"/>
         <w:adjustRightInd w:val="0"/>
         <w:rPr>
-          <w:rFonts w:ascii="Georgia" w:cs="Times New Roman"/>
-        </w:rPr>
-      </w:pPr>
-      <w:r>
-        <w:rPr>
-          <w:rFonts w:ascii="Georgia" w:cs="Times New Roman"/>
-        </w:rPr>
-        <w:t xml:space="preserve">MICHÁLEK, Martin, 2019d. Událost „První vykreslení“ (First Paint, FP). </w:t>
-      </w:r>
-      <w:r>
-        <w:rPr>
-          <w:rFonts w:ascii="Georgia" w:cs="Times New Roman"/>
+          <w:rFonts w:ascii="Georgia" w:hAnsi="Georgia" w:cs="Times New Roman"/>
+        </w:rPr>
+      </w:pPr>
+      <w:r>
+        <w:rPr>
+          <w:rFonts w:ascii="Georgia" w:hAnsi="Georgia" w:cs="Times New Roman"/>
+        </w:rPr>
+        <w:t xml:space="preserve">GOOGLE LLC, 2020. </w:t>
+      </w:r>
+      <w:r>
+        <w:rPr>
+          <w:rFonts w:ascii="Georgia" w:hAnsi="Georgia" w:cs="Times New Roman"/>
           <w:i/>
           <w:iCs/>
         </w:rPr>
-        <w:t>Vzhůru dolů</w:t>
-      </w:r>
-      <w:r>
-        <w:rPr>
-          <w:rFonts w:ascii="Georgia" w:cs="Times New Roman"/>
-        </w:rPr>
-        <w:t xml:space="preserve"> [vid. 3. srpen 2020]. Získáno z: https://www.vzhurudolu.cz/prirucka/metrika-fp</w:t>
+        <w:t xml:space="preserve">Web </w:t>
+      </w:r>
+      <w:proofErr w:type="spellStart"/>
+      <w:r>
+        <w:rPr>
+          <w:rFonts w:ascii="Georgia" w:hAnsi="Georgia" w:cs="Times New Roman"/>
+          <w:i/>
+          <w:iCs/>
+        </w:rPr>
+        <w:t>Vitals</w:t>
+      </w:r>
+      <w:proofErr w:type="spellEnd"/>
+      <w:r>
+        <w:rPr>
+          <w:rFonts w:ascii="Georgia" w:hAnsi="Georgia" w:cs="Times New Roman"/>
+        </w:rPr>
+        <w:t xml:space="preserve"> [vid. 1. srpen 2020]. Získáno z: https://web.dev/vitals/</w:t>
       </w:r>
     </w:p>
     <w:p>
@@ -14493,28 +15583,110 @@
         <w:autoSpaceDN w:val="0"/>
         <w:adjustRightInd w:val="0"/>
         <w:rPr>
-          <w:rFonts w:ascii="Georgia" w:cs="Times New Roman"/>
-        </w:rPr>
-      </w:pPr>
-      <w:r>
-        <w:rPr>
-          <w:rFonts w:ascii="Georgia" w:cs="Times New Roman"/>
-        </w:rPr>
-        <w:t xml:space="preserve">MILLER, Jason a Addy OSMANI, 2019. Rendering on the Web. </w:t>
-      </w:r>
-      <w:r>
-        <w:rPr>
-          <w:rFonts w:ascii="Georgia" w:cs="Times New Roman"/>
+          <w:rFonts w:ascii="Georgia" w:hAnsi="Georgia" w:cs="Times New Roman"/>
+        </w:rPr>
+      </w:pPr>
+      <w:r>
+        <w:rPr>
+          <w:rFonts w:ascii="Georgia" w:hAnsi="Georgia" w:cs="Times New Roman"/>
+        </w:rPr>
+        <w:t xml:space="preserve">GRAPHQL FOUNDATION, 2020. </w:t>
+      </w:r>
+      <w:proofErr w:type="spellStart"/>
+      <w:r>
+        <w:rPr>
+          <w:rFonts w:ascii="Georgia" w:hAnsi="Georgia" w:cs="Times New Roman"/>
           <w:i/>
           <w:iCs/>
         </w:rPr>
-        <w:t>Google Developers</w:t>
-      </w:r>
-      <w:r>
-        <w:rPr>
-          <w:rFonts w:ascii="Georgia" w:cs="Times New Roman"/>
-        </w:rPr>
-        <w:t xml:space="preserve"> [vid. 18. srpen 2020]. Získáno z: https://developers.google.com/web/updates/2019/02/rendering-on-the-web</w:t>
+        <w:t>GraphQL</w:t>
+      </w:r>
+      <w:proofErr w:type="spellEnd"/>
+      <w:r>
+        <w:rPr>
+          <w:rFonts w:ascii="Georgia" w:hAnsi="Georgia" w:cs="Times New Roman"/>
+          <w:i/>
+          <w:iCs/>
+        </w:rPr>
+        <w:t xml:space="preserve">: A </w:t>
+      </w:r>
+      <w:proofErr w:type="spellStart"/>
+      <w:r>
+        <w:rPr>
+          <w:rFonts w:ascii="Georgia" w:hAnsi="Georgia" w:cs="Times New Roman"/>
+          <w:i/>
+          <w:iCs/>
+        </w:rPr>
+        <w:t>query</w:t>
+      </w:r>
+      <w:proofErr w:type="spellEnd"/>
+      <w:r>
+        <w:rPr>
+          <w:rFonts w:ascii="Georgia" w:hAnsi="Georgia" w:cs="Times New Roman"/>
+          <w:i/>
+          <w:iCs/>
+        </w:rPr>
+        <w:t xml:space="preserve"> </w:t>
+      </w:r>
+      <w:proofErr w:type="spellStart"/>
+      <w:r>
+        <w:rPr>
+          <w:rFonts w:ascii="Georgia" w:hAnsi="Georgia" w:cs="Times New Roman"/>
+          <w:i/>
+          <w:iCs/>
+        </w:rPr>
+        <w:t>language</w:t>
+      </w:r>
+      <w:proofErr w:type="spellEnd"/>
+      <w:r>
+        <w:rPr>
+          <w:rFonts w:ascii="Georgia" w:hAnsi="Georgia" w:cs="Times New Roman"/>
+          <w:i/>
+          <w:iCs/>
+        </w:rPr>
+        <w:t xml:space="preserve"> </w:t>
+      </w:r>
+      <w:proofErr w:type="spellStart"/>
+      <w:r>
+        <w:rPr>
+          <w:rFonts w:ascii="Georgia" w:hAnsi="Georgia" w:cs="Times New Roman"/>
+          <w:i/>
+          <w:iCs/>
+        </w:rPr>
+        <w:t>for</w:t>
+      </w:r>
+      <w:proofErr w:type="spellEnd"/>
+      <w:r>
+        <w:rPr>
+          <w:rFonts w:ascii="Georgia" w:hAnsi="Georgia" w:cs="Times New Roman"/>
+          <w:i/>
+          <w:iCs/>
+        </w:rPr>
+        <w:t xml:space="preserve"> </w:t>
+      </w:r>
+      <w:proofErr w:type="spellStart"/>
+      <w:r>
+        <w:rPr>
+          <w:rFonts w:ascii="Georgia" w:hAnsi="Georgia" w:cs="Times New Roman"/>
+          <w:i/>
+          <w:iCs/>
+        </w:rPr>
+        <w:t>APIs</w:t>
+      </w:r>
+      <w:proofErr w:type="spellEnd"/>
+      <w:r>
+        <w:rPr>
+          <w:rFonts w:ascii="Georgia" w:hAnsi="Georgia" w:cs="Times New Roman"/>
+          <w:i/>
+          <w:iCs/>
+        </w:rPr>
+        <w:t>.</w:t>
+      </w:r>
+      <w:r>
+        <w:rPr>
+          <w:rFonts w:ascii="Georgia" w:hAnsi="Georgia" w:cs="Times New Roman"/>
+        </w:rPr>
+        <w:t xml:space="preserve"> [vid. 20. září 2020]. Získáno z: http://graphql.org/</w:t>
       </w:r>
     </w:p>
     <w:p>
@@ -14524,28 +15696,44 @@
         <w:autoSpaceDN w:val="0"/>
         <w:adjustRightInd w:val="0"/>
         <w:rPr>
-          <w:rFonts w:ascii="Georgia" w:cs="Times New Roman"/>
-        </w:rPr>
-      </w:pPr>
-      <w:r>
-        <w:rPr>
-          <w:rFonts w:ascii="Georgia" w:cs="Times New Roman"/>
-        </w:rPr>
-        <w:t xml:space="preserve">MOZILLA CONTRIBUTORS, 2019. Time to first byte. </w:t>
-      </w:r>
-      <w:r>
-        <w:rPr>
-          <w:rFonts w:ascii="Georgia" w:cs="Times New Roman"/>
+          <w:rFonts w:ascii="Georgia" w:hAnsi="Georgia" w:cs="Times New Roman"/>
+        </w:rPr>
+      </w:pPr>
+      <w:r>
+        <w:rPr>
+          <w:rFonts w:ascii="Georgia" w:hAnsi="Georgia" w:cs="Times New Roman"/>
+        </w:rPr>
+        <w:t xml:space="preserve">MALÝ, Martin, 2009. Web </w:t>
+      </w:r>
+      <w:proofErr w:type="spellStart"/>
+      <w:r>
+        <w:rPr>
+          <w:rFonts w:ascii="Georgia" w:hAnsi="Georgia" w:cs="Times New Roman"/>
+        </w:rPr>
+        <w:t>Sockets</w:t>
+      </w:r>
+      <w:proofErr w:type="spellEnd"/>
+      <w:r>
+        <w:rPr>
+          <w:rFonts w:ascii="Georgia" w:hAnsi="Georgia" w:cs="Times New Roman"/>
+        </w:rPr>
+        <w:t xml:space="preserve">. </w:t>
+      </w:r>
+      <w:proofErr w:type="spellStart"/>
+      <w:r>
+        <w:rPr>
+          <w:rFonts w:ascii="Georgia" w:hAnsi="Georgia" w:cs="Times New Roman"/>
           <w:i/>
           <w:iCs/>
         </w:rPr>
-        <w:t>MDN Web Docs</w:t>
-      </w:r>
-      <w:r>
-        <w:rPr>
-          <w:rFonts w:ascii="Georgia" w:cs="Times New Roman"/>
-        </w:rPr>
-        <w:t xml:space="preserve"> [vid. 1. srpen 2020]. Získáno z: https://developer.mozilla.org/en-US/docs/Glossary/time_to_first_byte</w:t>
+        <w:t>Zdroják</w:t>
+      </w:r>
+      <w:proofErr w:type="spellEnd"/>
+      <w:r>
+        <w:rPr>
+          <w:rFonts w:ascii="Georgia" w:hAnsi="Georgia" w:cs="Times New Roman"/>
+        </w:rPr>
+        <w:t>. [vid. 20. září 2020]. Získáno z: https://www.zdrojak.cz/clanky/web-sockets/</w:t>
       </w:r>
     </w:p>
     <w:p>
@@ -14555,39 +15743,871 @@
         <w:autoSpaceDN w:val="0"/>
         <w:adjustRightInd w:val="0"/>
         <w:rPr>
-          <w:rFonts w:ascii="Georgia" w:cs="Times New Roman"/>
-        </w:rPr>
-      </w:pPr>
-      <w:r>
-        <w:rPr>
-          <w:rFonts w:ascii="Georgia" w:cs="Times New Roman"/>
-        </w:rPr>
-        <w:t xml:space="preserve">SUBRAMANIAN‎, Sowmya, 2020. Evaluating page experience for a better web. </w:t>
-      </w:r>
-      <w:r>
-        <w:rPr>
-          <w:rFonts w:ascii="Georgia" w:cs="Times New Roman"/>
+          <w:rFonts w:ascii="Georgia" w:hAnsi="Georgia" w:cs="Times New Roman"/>
+        </w:rPr>
+      </w:pPr>
+      <w:r>
+        <w:rPr>
+          <w:rFonts w:ascii="Georgia" w:hAnsi="Georgia" w:cs="Times New Roman"/>
+        </w:rPr>
+        <w:t xml:space="preserve">MARKBÅGE, Sebastian, 2019. </w:t>
+      </w:r>
+      <w:proofErr w:type="spellStart"/>
+      <w:r>
+        <w:rPr>
+          <w:rFonts w:ascii="Georgia" w:hAnsi="Georgia" w:cs="Times New Roman"/>
+        </w:rPr>
+        <w:t>Partial</w:t>
+      </w:r>
+      <w:proofErr w:type="spellEnd"/>
+      <w:r>
+        <w:rPr>
+          <w:rFonts w:ascii="Georgia" w:hAnsi="Georgia" w:cs="Times New Roman"/>
+        </w:rPr>
+        <w:t xml:space="preserve"> </w:t>
+      </w:r>
+      <w:proofErr w:type="spellStart"/>
+      <w:r>
+        <w:rPr>
+          <w:rFonts w:ascii="Georgia" w:hAnsi="Georgia" w:cs="Times New Roman"/>
+        </w:rPr>
+        <w:t>Hydration</w:t>
+      </w:r>
+      <w:proofErr w:type="spellEnd"/>
+      <w:r>
+        <w:rPr>
+          <w:rFonts w:ascii="Georgia" w:hAnsi="Georgia" w:cs="Times New Roman"/>
+        </w:rPr>
+        <w:t xml:space="preserve"> by </w:t>
+      </w:r>
+      <w:proofErr w:type="spellStart"/>
+      <w:r>
+        <w:rPr>
+          <w:rFonts w:ascii="Georgia" w:hAnsi="Georgia" w:cs="Times New Roman"/>
+        </w:rPr>
+        <w:t>sebmarkbage</w:t>
+      </w:r>
+      <w:proofErr w:type="spellEnd"/>
+      <w:r>
+        <w:rPr>
+          <w:rFonts w:ascii="Georgia" w:hAnsi="Georgia" w:cs="Times New Roman"/>
+        </w:rPr>
+        <w:t xml:space="preserve"> · </w:t>
+      </w:r>
+      <w:proofErr w:type="spellStart"/>
+      <w:r>
+        <w:rPr>
+          <w:rFonts w:ascii="Georgia" w:hAnsi="Georgia" w:cs="Times New Roman"/>
+        </w:rPr>
+        <w:t>Pull</w:t>
+      </w:r>
+      <w:proofErr w:type="spellEnd"/>
+      <w:r>
+        <w:rPr>
+          <w:rFonts w:ascii="Georgia" w:hAnsi="Georgia" w:cs="Times New Roman"/>
+        </w:rPr>
+        <w:t xml:space="preserve"> </w:t>
+      </w:r>
+      <w:proofErr w:type="spellStart"/>
+      <w:r>
+        <w:rPr>
+          <w:rFonts w:ascii="Georgia" w:hAnsi="Georgia" w:cs="Times New Roman"/>
+        </w:rPr>
+        <w:t>Request</w:t>
+      </w:r>
+      <w:proofErr w:type="spellEnd"/>
+      <w:r>
+        <w:rPr>
+          <w:rFonts w:ascii="Georgia" w:hAnsi="Georgia" w:cs="Times New Roman"/>
+        </w:rPr>
+        <w:t xml:space="preserve"> #14717 · </w:t>
+      </w:r>
+      <w:proofErr w:type="spellStart"/>
+      <w:r>
+        <w:rPr>
+          <w:rFonts w:ascii="Georgia" w:hAnsi="Georgia" w:cs="Times New Roman"/>
+        </w:rPr>
+        <w:t>facebook</w:t>
+      </w:r>
+      <w:proofErr w:type="spellEnd"/>
+      <w:r>
+        <w:rPr>
+          <w:rFonts w:ascii="Georgia" w:hAnsi="Georgia" w:cs="Times New Roman"/>
+        </w:rPr>
+        <w:t>/</w:t>
+      </w:r>
+      <w:proofErr w:type="spellStart"/>
+      <w:r>
+        <w:rPr>
+          <w:rFonts w:ascii="Georgia" w:hAnsi="Georgia" w:cs="Times New Roman"/>
+        </w:rPr>
+        <w:t>react</w:t>
+      </w:r>
+      <w:proofErr w:type="spellEnd"/>
+      <w:r>
+        <w:rPr>
+          <w:rFonts w:ascii="Georgia" w:hAnsi="Georgia" w:cs="Times New Roman"/>
+        </w:rPr>
+        <w:t xml:space="preserve">. </w:t>
+      </w:r>
+      <w:proofErr w:type="spellStart"/>
+      <w:r>
+        <w:rPr>
+          <w:rFonts w:ascii="Georgia" w:hAnsi="Georgia" w:cs="Times New Roman"/>
           <w:i/>
           <w:iCs/>
         </w:rPr>
-        <w:t>Official Google Webmaster Central Blog</w:t>
-      </w:r>
-      <w:r>
-        <w:rPr>
-          <w:rFonts w:ascii="Georgia" w:cs="Times New Roman"/>
-        </w:rPr>
-        <w:t>. [vid. 18. srpen 2020]. Získáno z: https://webmasters.googleblog.com/2020/05/evaluating-page-experience.</w:t>
-      </w:r>
-      <w:r>
-        <w:rPr>
-          <w:rFonts w:ascii="Georgia" w:cs="Times New Roman"/>
-        </w:rPr>
-        <w:t>HTML</w:t>
+        <w:t>GitHub</w:t>
+      </w:r>
+      <w:proofErr w:type="spellEnd"/>
+      <w:r>
+        <w:rPr>
+          <w:rFonts w:ascii="Georgia" w:hAnsi="Georgia" w:cs="Times New Roman"/>
+        </w:rPr>
+        <w:t xml:space="preserve"> [vid. 20. září 2020]. Získáno z: https://github.com/facebook/react/pull/14717</w:t>
+      </w:r>
+    </w:p>
+    <w:p>
+      <w:pPr>
+        <w:widowControl w:val="0"/>
+        <w:autoSpaceDE w:val="0"/>
+        <w:autoSpaceDN w:val="0"/>
+        <w:adjustRightInd w:val="0"/>
+        <w:rPr>
+          <w:rFonts w:ascii="Georgia" w:hAnsi="Georgia" w:cs="Times New Roman"/>
+        </w:rPr>
+      </w:pPr>
+      <w:r>
+        <w:rPr>
+          <w:rFonts w:ascii="Georgia" w:hAnsi="Georgia" w:cs="Times New Roman"/>
+        </w:rPr>
+        <w:t xml:space="preserve">MICHÁLEK, Martin, </w:t>
+      </w:r>
+      <w:proofErr w:type="gramStart"/>
+      <w:r>
+        <w:rPr>
+          <w:rFonts w:ascii="Georgia" w:hAnsi="Georgia" w:cs="Times New Roman"/>
+        </w:rPr>
+        <w:t>2019a</w:t>
+      </w:r>
+      <w:proofErr w:type="gramEnd"/>
+      <w:r>
+        <w:rPr>
+          <w:rFonts w:ascii="Georgia" w:hAnsi="Georgia" w:cs="Times New Roman"/>
+        </w:rPr>
+        <w:t>. Co je „Doba do načtení prvního bajtu“ (aneb „</w:t>
+      </w:r>
+      <w:proofErr w:type="spellStart"/>
+      <w:r>
+        <w:rPr>
+          <w:rFonts w:ascii="Georgia" w:hAnsi="Georgia" w:cs="Times New Roman"/>
+        </w:rPr>
+        <w:t>Time</w:t>
+      </w:r>
+      <w:proofErr w:type="spellEnd"/>
+      <w:r>
+        <w:rPr>
+          <w:rFonts w:ascii="Georgia" w:hAnsi="Georgia" w:cs="Times New Roman"/>
+        </w:rPr>
+        <w:t xml:space="preserve"> To </w:t>
+      </w:r>
+      <w:proofErr w:type="spellStart"/>
+      <w:r>
+        <w:rPr>
+          <w:rFonts w:ascii="Georgia" w:hAnsi="Georgia" w:cs="Times New Roman"/>
+        </w:rPr>
+        <w:t>First</w:t>
+      </w:r>
+      <w:proofErr w:type="spellEnd"/>
+      <w:r>
+        <w:rPr>
+          <w:rFonts w:ascii="Georgia" w:hAnsi="Georgia" w:cs="Times New Roman"/>
+        </w:rPr>
+        <w:t xml:space="preserve"> Byte“ aneb TTFB)? </w:t>
+      </w:r>
+      <w:r>
+        <w:rPr>
+          <w:rFonts w:ascii="Georgia" w:hAnsi="Georgia" w:cs="Times New Roman"/>
+          <w:i/>
+          <w:iCs/>
+        </w:rPr>
+        <w:t>Vzhůru dolů</w:t>
+      </w:r>
+      <w:r>
+        <w:rPr>
+          <w:rFonts w:ascii="Georgia" w:hAnsi="Georgia" w:cs="Times New Roman"/>
+        </w:rPr>
+        <w:t xml:space="preserve"> [vid. 18. srpen 2020]. Získáno z: https://www.vzhurudolu.cz/prirucka/ttfb</w:t>
+      </w:r>
+    </w:p>
+    <w:p>
+      <w:pPr>
+        <w:widowControl w:val="0"/>
+        <w:autoSpaceDE w:val="0"/>
+        <w:autoSpaceDN w:val="0"/>
+        <w:adjustRightInd w:val="0"/>
+        <w:rPr>
+          <w:rFonts w:ascii="Georgia" w:hAnsi="Georgia" w:cs="Times New Roman"/>
+        </w:rPr>
+      </w:pPr>
+      <w:r>
+        <w:rPr>
+          <w:rFonts w:ascii="Georgia" w:hAnsi="Georgia" w:cs="Times New Roman"/>
+        </w:rPr>
+        <w:t xml:space="preserve">MICHÁLEK, Martin, </w:t>
+      </w:r>
+      <w:proofErr w:type="gramStart"/>
+      <w:r>
+        <w:rPr>
+          <w:rFonts w:ascii="Georgia" w:hAnsi="Georgia" w:cs="Times New Roman"/>
+        </w:rPr>
+        <w:t>2019b</w:t>
+      </w:r>
+      <w:proofErr w:type="gramEnd"/>
+      <w:r>
+        <w:rPr>
+          <w:rFonts w:ascii="Georgia" w:hAnsi="Georgia" w:cs="Times New Roman"/>
+        </w:rPr>
+        <w:t>. Metrika „Čas do interaktivity“ (</w:t>
+      </w:r>
+      <w:proofErr w:type="spellStart"/>
+      <w:r>
+        <w:rPr>
+          <w:rFonts w:ascii="Georgia" w:hAnsi="Georgia" w:cs="Times New Roman"/>
+        </w:rPr>
+        <w:t>Time</w:t>
+      </w:r>
+      <w:proofErr w:type="spellEnd"/>
+      <w:r>
+        <w:rPr>
+          <w:rFonts w:ascii="Georgia" w:hAnsi="Georgia" w:cs="Times New Roman"/>
+        </w:rPr>
+        <w:t xml:space="preserve"> To </w:t>
+      </w:r>
+      <w:proofErr w:type="spellStart"/>
+      <w:r>
+        <w:rPr>
+          <w:rFonts w:ascii="Georgia" w:hAnsi="Georgia" w:cs="Times New Roman"/>
+        </w:rPr>
+        <w:t>Interactive</w:t>
+      </w:r>
+      <w:proofErr w:type="spellEnd"/>
+      <w:r>
+        <w:rPr>
+          <w:rFonts w:ascii="Georgia" w:hAnsi="Georgia" w:cs="Times New Roman"/>
+        </w:rPr>
+        <w:t xml:space="preserve">, TTI). </w:t>
+      </w:r>
+      <w:r>
+        <w:rPr>
+          <w:rFonts w:ascii="Georgia" w:hAnsi="Georgia" w:cs="Times New Roman"/>
+          <w:i/>
+          <w:iCs/>
+        </w:rPr>
+        <w:t>Vzhůru dolů</w:t>
+      </w:r>
+      <w:r>
+        <w:rPr>
+          <w:rFonts w:ascii="Georgia" w:hAnsi="Georgia" w:cs="Times New Roman"/>
+        </w:rPr>
+        <w:t xml:space="preserve"> [vid. 3. srpen 2020]. Získáno z: https://www.vzhurudolu.cz/prirucka/metrika-tti</w:t>
+      </w:r>
+    </w:p>
+    <w:p>
+      <w:pPr>
+        <w:widowControl w:val="0"/>
+        <w:autoSpaceDE w:val="0"/>
+        <w:autoSpaceDN w:val="0"/>
+        <w:adjustRightInd w:val="0"/>
+        <w:rPr>
+          <w:rFonts w:ascii="Georgia" w:hAnsi="Georgia" w:cs="Times New Roman"/>
+        </w:rPr>
+      </w:pPr>
+      <w:r>
+        <w:rPr>
+          <w:rFonts w:ascii="Georgia" w:hAnsi="Georgia" w:cs="Times New Roman"/>
+        </w:rPr>
+        <w:t>MICHÁLEK, Martin, 2019c. Metrika „První smysluplné vykreslení“ (</w:t>
+      </w:r>
+      <w:proofErr w:type="spellStart"/>
+      <w:r>
+        <w:rPr>
+          <w:rFonts w:ascii="Georgia" w:hAnsi="Georgia" w:cs="Times New Roman"/>
+        </w:rPr>
+        <w:t>First</w:t>
+      </w:r>
+      <w:proofErr w:type="spellEnd"/>
+      <w:r>
+        <w:rPr>
+          <w:rFonts w:ascii="Georgia" w:hAnsi="Georgia" w:cs="Times New Roman"/>
+        </w:rPr>
+        <w:t xml:space="preserve"> </w:t>
+      </w:r>
+      <w:proofErr w:type="spellStart"/>
+      <w:r>
+        <w:rPr>
+          <w:rFonts w:ascii="Georgia" w:hAnsi="Georgia" w:cs="Times New Roman"/>
+        </w:rPr>
+        <w:t>Meaningful</w:t>
+      </w:r>
+      <w:proofErr w:type="spellEnd"/>
+      <w:r>
+        <w:rPr>
+          <w:rFonts w:ascii="Georgia" w:hAnsi="Georgia" w:cs="Times New Roman"/>
+        </w:rPr>
+        <w:t xml:space="preserve"> </w:t>
+      </w:r>
+      <w:proofErr w:type="spellStart"/>
+      <w:r>
+        <w:rPr>
+          <w:rFonts w:ascii="Georgia" w:hAnsi="Georgia" w:cs="Times New Roman"/>
+        </w:rPr>
+        <w:t>Paint</w:t>
+      </w:r>
+      <w:proofErr w:type="spellEnd"/>
+      <w:r>
+        <w:rPr>
+          <w:rFonts w:ascii="Georgia" w:hAnsi="Georgia" w:cs="Times New Roman"/>
+        </w:rPr>
+        <w:t xml:space="preserve">, FMP). </w:t>
+      </w:r>
+      <w:r>
+        <w:rPr>
+          <w:rFonts w:ascii="Georgia" w:hAnsi="Georgia" w:cs="Times New Roman"/>
+          <w:i/>
+          <w:iCs/>
+        </w:rPr>
+        <w:t>Vzhůru dolů</w:t>
+      </w:r>
+      <w:r>
+        <w:rPr>
+          <w:rFonts w:ascii="Georgia" w:hAnsi="Georgia" w:cs="Times New Roman"/>
+        </w:rPr>
+        <w:t xml:space="preserve"> [vid. 3. srpen 2020]. Získáno z: https://www.vzhurudolu.cz/prirucka/metrika-fmp</w:t>
+      </w:r>
+    </w:p>
+    <w:p>
+      <w:pPr>
+        <w:widowControl w:val="0"/>
+        <w:autoSpaceDE w:val="0"/>
+        <w:autoSpaceDN w:val="0"/>
+        <w:adjustRightInd w:val="0"/>
+        <w:rPr>
+          <w:rFonts w:ascii="Georgia" w:hAnsi="Georgia" w:cs="Times New Roman"/>
+        </w:rPr>
+      </w:pPr>
+      <w:r>
+        <w:rPr>
+          <w:rFonts w:ascii="Georgia" w:hAnsi="Georgia" w:cs="Times New Roman"/>
+        </w:rPr>
+        <w:t xml:space="preserve">MICHÁLEK, Martin, </w:t>
+      </w:r>
+      <w:proofErr w:type="gramStart"/>
+      <w:r>
+        <w:rPr>
+          <w:rFonts w:ascii="Georgia" w:hAnsi="Georgia" w:cs="Times New Roman"/>
+        </w:rPr>
+        <w:t>2019d</w:t>
+      </w:r>
+      <w:proofErr w:type="gramEnd"/>
+      <w:r>
+        <w:rPr>
+          <w:rFonts w:ascii="Georgia" w:hAnsi="Georgia" w:cs="Times New Roman"/>
+        </w:rPr>
+        <w:t>. Událost „První vykreslení“ (</w:t>
+      </w:r>
+      <w:proofErr w:type="spellStart"/>
+      <w:r>
+        <w:rPr>
+          <w:rFonts w:ascii="Georgia" w:hAnsi="Georgia" w:cs="Times New Roman"/>
+        </w:rPr>
+        <w:t>First</w:t>
+      </w:r>
+      <w:proofErr w:type="spellEnd"/>
+      <w:r>
+        <w:rPr>
+          <w:rFonts w:ascii="Georgia" w:hAnsi="Georgia" w:cs="Times New Roman"/>
+        </w:rPr>
+        <w:t xml:space="preserve"> </w:t>
+      </w:r>
+      <w:proofErr w:type="spellStart"/>
+      <w:r>
+        <w:rPr>
+          <w:rFonts w:ascii="Georgia" w:hAnsi="Georgia" w:cs="Times New Roman"/>
+        </w:rPr>
+        <w:t>Paint</w:t>
+      </w:r>
+      <w:proofErr w:type="spellEnd"/>
+      <w:r>
+        <w:rPr>
+          <w:rFonts w:ascii="Georgia" w:hAnsi="Georgia" w:cs="Times New Roman"/>
+        </w:rPr>
+        <w:t xml:space="preserve">, FP). </w:t>
+      </w:r>
+      <w:r>
+        <w:rPr>
+          <w:rFonts w:ascii="Georgia" w:hAnsi="Georgia" w:cs="Times New Roman"/>
+          <w:i/>
+          <w:iCs/>
+        </w:rPr>
+        <w:t>Vzhůru dolů</w:t>
+      </w:r>
+      <w:r>
+        <w:rPr>
+          <w:rFonts w:ascii="Georgia" w:hAnsi="Georgia" w:cs="Times New Roman"/>
+        </w:rPr>
+        <w:t xml:space="preserve"> [vid. 3. srpen 2020]. Získáno z: https://www.vzhurudolu.cz/prirucka/metrika-fp</w:t>
+      </w:r>
+    </w:p>
+    <w:p>
+      <w:pPr>
+        <w:widowControl w:val="0"/>
+        <w:autoSpaceDE w:val="0"/>
+        <w:autoSpaceDN w:val="0"/>
+        <w:adjustRightInd w:val="0"/>
+        <w:rPr>
+          <w:rFonts w:ascii="Georgia" w:hAnsi="Georgia" w:cs="Times New Roman"/>
+        </w:rPr>
+      </w:pPr>
+      <w:r>
+        <w:rPr>
+          <w:rFonts w:ascii="Georgia" w:hAnsi="Georgia" w:cs="Times New Roman"/>
+        </w:rPr>
+        <w:t xml:space="preserve">MILLER, </w:t>
+      </w:r>
+      <w:proofErr w:type="spellStart"/>
+      <w:r>
+        <w:rPr>
+          <w:rFonts w:ascii="Georgia" w:hAnsi="Georgia" w:cs="Times New Roman"/>
+        </w:rPr>
+        <w:t>Jason</w:t>
+      </w:r>
+      <w:proofErr w:type="spellEnd"/>
+      <w:r>
+        <w:rPr>
+          <w:rFonts w:ascii="Georgia" w:hAnsi="Georgia" w:cs="Times New Roman"/>
+        </w:rPr>
+        <w:t xml:space="preserve"> a </w:t>
+      </w:r>
+      <w:proofErr w:type="spellStart"/>
+      <w:r>
+        <w:rPr>
+          <w:rFonts w:ascii="Georgia" w:hAnsi="Georgia" w:cs="Times New Roman"/>
+        </w:rPr>
+        <w:t>Addy</w:t>
+      </w:r>
+      <w:proofErr w:type="spellEnd"/>
+      <w:r>
+        <w:rPr>
+          <w:rFonts w:ascii="Georgia" w:hAnsi="Georgia" w:cs="Times New Roman"/>
+        </w:rPr>
+        <w:t xml:space="preserve"> OSMANI, 2019. </w:t>
+      </w:r>
+      <w:proofErr w:type="spellStart"/>
+      <w:r>
+        <w:rPr>
+          <w:rFonts w:ascii="Georgia" w:hAnsi="Georgia" w:cs="Times New Roman"/>
+        </w:rPr>
+        <w:t>Rendering</w:t>
+      </w:r>
+      <w:proofErr w:type="spellEnd"/>
+      <w:r>
+        <w:rPr>
+          <w:rFonts w:ascii="Georgia" w:hAnsi="Georgia" w:cs="Times New Roman"/>
+        </w:rPr>
+        <w:t xml:space="preserve"> on </w:t>
+      </w:r>
+      <w:proofErr w:type="spellStart"/>
+      <w:r>
+        <w:rPr>
+          <w:rFonts w:ascii="Georgia" w:hAnsi="Georgia" w:cs="Times New Roman"/>
+        </w:rPr>
+        <w:t>the</w:t>
+      </w:r>
+      <w:proofErr w:type="spellEnd"/>
+      <w:r>
+        <w:rPr>
+          <w:rFonts w:ascii="Georgia" w:hAnsi="Georgia" w:cs="Times New Roman"/>
+        </w:rPr>
+        <w:t xml:space="preserve"> </w:t>
+      </w:r>
+      <w:proofErr w:type="gramStart"/>
+      <w:r>
+        <w:rPr>
+          <w:rFonts w:ascii="Georgia" w:hAnsi="Georgia" w:cs="Times New Roman"/>
+        </w:rPr>
+        <w:t>Web</w:t>
+      </w:r>
+      <w:proofErr w:type="gramEnd"/>
+      <w:r>
+        <w:rPr>
+          <w:rFonts w:ascii="Georgia" w:hAnsi="Georgia" w:cs="Times New Roman"/>
+        </w:rPr>
+        <w:t xml:space="preserve">. </w:t>
+      </w:r>
+      <w:r>
+        <w:rPr>
+          <w:rFonts w:ascii="Georgia" w:hAnsi="Georgia" w:cs="Times New Roman"/>
+          <w:i/>
+          <w:iCs/>
+        </w:rPr>
+        <w:t xml:space="preserve">Google </w:t>
+      </w:r>
+      <w:proofErr w:type="spellStart"/>
+      <w:r>
+        <w:rPr>
+          <w:rFonts w:ascii="Georgia" w:hAnsi="Georgia" w:cs="Times New Roman"/>
+          <w:i/>
+          <w:iCs/>
+        </w:rPr>
+        <w:t>Developers</w:t>
+      </w:r>
+      <w:proofErr w:type="spellEnd"/>
+      <w:r>
+        <w:rPr>
+          <w:rFonts w:ascii="Georgia" w:hAnsi="Georgia" w:cs="Times New Roman"/>
+        </w:rPr>
+        <w:t xml:space="preserve"> [vid. 18. srpen 2020]. Získáno z: https://developers.google.com/web/updates/2019/02/rendering-on-the-web</w:t>
+      </w:r>
+    </w:p>
+    <w:p>
+      <w:pPr>
+        <w:widowControl w:val="0"/>
+        <w:autoSpaceDE w:val="0"/>
+        <w:autoSpaceDN w:val="0"/>
+        <w:adjustRightInd w:val="0"/>
+        <w:rPr>
+          <w:rFonts w:ascii="Georgia" w:hAnsi="Georgia" w:cs="Times New Roman"/>
+        </w:rPr>
+      </w:pPr>
+      <w:r>
+        <w:rPr>
+          <w:rFonts w:ascii="Georgia" w:hAnsi="Georgia" w:cs="Times New Roman"/>
+        </w:rPr>
+        <w:t xml:space="preserve">MOZILLA CONTRIBUTORS, 2019. </w:t>
+      </w:r>
+      <w:proofErr w:type="spellStart"/>
+      <w:r>
+        <w:rPr>
+          <w:rFonts w:ascii="Georgia" w:hAnsi="Georgia" w:cs="Times New Roman"/>
+        </w:rPr>
+        <w:t>Time</w:t>
+      </w:r>
+      <w:proofErr w:type="spellEnd"/>
+      <w:r>
+        <w:rPr>
+          <w:rFonts w:ascii="Georgia" w:hAnsi="Georgia" w:cs="Times New Roman"/>
+        </w:rPr>
+        <w:t xml:space="preserve"> to </w:t>
+      </w:r>
+      <w:proofErr w:type="spellStart"/>
+      <w:r>
+        <w:rPr>
+          <w:rFonts w:ascii="Georgia" w:hAnsi="Georgia" w:cs="Times New Roman"/>
+        </w:rPr>
+        <w:t>first</w:t>
+      </w:r>
+      <w:proofErr w:type="spellEnd"/>
+      <w:r>
+        <w:rPr>
+          <w:rFonts w:ascii="Georgia" w:hAnsi="Georgia" w:cs="Times New Roman"/>
+        </w:rPr>
+        <w:t xml:space="preserve"> byte. </w:t>
+      </w:r>
+      <w:r>
+        <w:rPr>
+          <w:rFonts w:ascii="Georgia" w:hAnsi="Georgia" w:cs="Times New Roman"/>
+          <w:i/>
+          <w:iCs/>
+        </w:rPr>
+        <w:t xml:space="preserve">MDN Web </w:t>
+      </w:r>
+      <w:proofErr w:type="spellStart"/>
+      <w:r>
+        <w:rPr>
+          <w:rFonts w:ascii="Georgia" w:hAnsi="Georgia" w:cs="Times New Roman"/>
+          <w:i/>
+          <w:iCs/>
+        </w:rPr>
+        <w:t>Docs</w:t>
+      </w:r>
+      <w:proofErr w:type="spellEnd"/>
+      <w:r>
+        <w:rPr>
+          <w:rFonts w:ascii="Georgia" w:hAnsi="Georgia" w:cs="Times New Roman"/>
+        </w:rPr>
+        <w:t xml:space="preserve"> [vid. 1. srpen 2020]. Získáno z: https://developer.mozilla.org/en-US/docs/Glossary/time_to_first_byte</w:t>
+      </w:r>
+    </w:p>
+    <w:p>
+      <w:pPr>
+        <w:widowControl w:val="0"/>
+        <w:autoSpaceDE w:val="0"/>
+        <w:autoSpaceDN w:val="0"/>
+        <w:adjustRightInd w:val="0"/>
+        <w:rPr>
+          <w:rFonts w:ascii="Georgia" w:hAnsi="Georgia" w:cs="Times New Roman"/>
+        </w:rPr>
+      </w:pPr>
+      <w:r>
+        <w:rPr>
+          <w:rFonts w:ascii="Georgia" w:hAnsi="Georgia" w:cs="Times New Roman"/>
+        </w:rPr>
+        <w:t xml:space="preserve">PICHLÍK, Roman, 2017. A REST. </w:t>
+      </w:r>
+      <w:r>
+        <w:rPr>
+          <w:rFonts w:ascii="Georgia" w:hAnsi="Georgia" w:cs="Times New Roman"/>
+          <w:i/>
+          <w:iCs/>
+        </w:rPr>
+        <w:t>Medium</w:t>
+      </w:r>
+      <w:r>
+        <w:rPr>
+          <w:rFonts w:ascii="Georgia" w:hAnsi="Georgia" w:cs="Times New Roman"/>
+        </w:rPr>
+        <w:t xml:space="preserve"> [vid. 20. září 2020]. Získáno z: https://dagblog.cz/a-rest-c5156313d79e</w:t>
+      </w:r>
+    </w:p>
+    <w:p>
+      <w:pPr>
+        <w:widowControl w:val="0"/>
+        <w:autoSpaceDE w:val="0"/>
+        <w:autoSpaceDN w:val="0"/>
+        <w:adjustRightInd w:val="0"/>
+        <w:rPr>
+          <w:rFonts w:ascii="Georgia" w:hAnsi="Georgia" w:cs="Times New Roman"/>
+        </w:rPr>
+      </w:pPr>
+      <w:r>
+        <w:rPr>
+          <w:rFonts w:ascii="Georgia" w:hAnsi="Georgia" w:cs="Times New Roman"/>
+        </w:rPr>
+        <w:t xml:space="preserve">SUBRAMANIAN‎, </w:t>
+      </w:r>
+      <w:proofErr w:type="spellStart"/>
+      <w:r>
+        <w:rPr>
+          <w:rFonts w:ascii="Georgia" w:hAnsi="Georgia" w:cs="Times New Roman"/>
+        </w:rPr>
+        <w:t>Sowmya</w:t>
+      </w:r>
+      <w:proofErr w:type="spellEnd"/>
+      <w:r>
+        <w:rPr>
+          <w:rFonts w:ascii="Georgia" w:hAnsi="Georgia" w:cs="Times New Roman"/>
+        </w:rPr>
+        <w:t xml:space="preserve">, 2020. </w:t>
+      </w:r>
+      <w:proofErr w:type="spellStart"/>
+      <w:r>
+        <w:rPr>
+          <w:rFonts w:ascii="Georgia" w:hAnsi="Georgia" w:cs="Times New Roman"/>
+        </w:rPr>
+        <w:t>Evaluating</w:t>
+      </w:r>
+      <w:proofErr w:type="spellEnd"/>
+      <w:r>
+        <w:rPr>
+          <w:rFonts w:ascii="Georgia" w:hAnsi="Georgia" w:cs="Times New Roman"/>
+        </w:rPr>
+        <w:t xml:space="preserve"> </w:t>
+      </w:r>
+      <w:proofErr w:type="spellStart"/>
+      <w:r>
+        <w:rPr>
+          <w:rFonts w:ascii="Georgia" w:hAnsi="Georgia" w:cs="Times New Roman"/>
+        </w:rPr>
+        <w:t>page</w:t>
+      </w:r>
+      <w:proofErr w:type="spellEnd"/>
+      <w:r>
+        <w:rPr>
+          <w:rFonts w:ascii="Georgia" w:hAnsi="Georgia" w:cs="Times New Roman"/>
+        </w:rPr>
+        <w:t xml:space="preserve"> </w:t>
+      </w:r>
+      <w:proofErr w:type="spellStart"/>
+      <w:r>
+        <w:rPr>
+          <w:rFonts w:ascii="Georgia" w:hAnsi="Georgia" w:cs="Times New Roman"/>
+        </w:rPr>
+        <w:t>experience</w:t>
+      </w:r>
+      <w:proofErr w:type="spellEnd"/>
+      <w:r>
+        <w:rPr>
+          <w:rFonts w:ascii="Georgia" w:hAnsi="Georgia" w:cs="Times New Roman"/>
+        </w:rPr>
+        <w:t xml:space="preserve"> </w:t>
+      </w:r>
+      <w:proofErr w:type="spellStart"/>
+      <w:r>
+        <w:rPr>
+          <w:rFonts w:ascii="Georgia" w:hAnsi="Georgia" w:cs="Times New Roman"/>
+        </w:rPr>
+        <w:t>for</w:t>
+      </w:r>
+      <w:proofErr w:type="spellEnd"/>
+      <w:r>
+        <w:rPr>
+          <w:rFonts w:ascii="Georgia" w:hAnsi="Georgia" w:cs="Times New Roman"/>
+        </w:rPr>
+        <w:t xml:space="preserve"> a </w:t>
+      </w:r>
+      <w:proofErr w:type="spellStart"/>
+      <w:r>
+        <w:rPr>
+          <w:rFonts w:ascii="Georgia" w:hAnsi="Georgia" w:cs="Times New Roman"/>
+        </w:rPr>
+        <w:t>better</w:t>
+      </w:r>
+      <w:proofErr w:type="spellEnd"/>
+      <w:r>
+        <w:rPr>
+          <w:rFonts w:ascii="Georgia" w:hAnsi="Georgia" w:cs="Times New Roman"/>
+        </w:rPr>
+        <w:t xml:space="preserve"> web. </w:t>
+      </w:r>
+      <w:proofErr w:type="spellStart"/>
+      <w:r>
+        <w:rPr>
+          <w:rFonts w:ascii="Georgia" w:hAnsi="Georgia" w:cs="Times New Roman"/>
+          <w:i/>
+          <w:iCs/>
+        </w:rPr>
+        <w:t>Official</w:t>
+      </w:r>
+      <w:proofErr w:type="spellEnd"/>
+      <w:r>
+        <w:rPr>
+          <w:rFonts w:ascii="Georgia" w:hAnsi="Georgia" w:cs="Times New Roman"/>
+          <w:i/>
+          <w:iCs/>
+        </w:rPr>
+        <w:t xml:space="preserve"> Google Webmaster </w:t>
+      </w:r>
+      <w:proofErr w:type="spellStart"/>
+      <w:r>
+        <w:rPr>
+          <w:rFonts w:ascii="Georgia" w:hAnsi="Georgia" w:cs="Times New Roman"/>
+          <w:i/>
+          <w:iCs/>
+        </w:rPr>
+        <w:t>Central</w:t>
+      </w:r>
+      <w:proofErr w:type="spellEnd"/>
+      <w:r>
+        <w:rPr>
+          <w:rFonts w:ascii="Georgia" w:hAnsi="Georgia" w:cs="Times New Roman"/>
+          <w:i/>
+          <w:iCs/>
+        </w:rPr>
+        <w:t xml:space="preserve"> Blog</w:t>
+      </w:r>
+      <w:r>
+        <w:rPr>
+          <w:rFonts w:ascii="Georgia" w:hAnsi="Georgia" w:cs="Times New Roman"/>
+        </w:rPr>
+        <w:t>. [vid. 18. srpen 2020]. Získáno z: https://webmasters.googleblog.com/2020/05/evaluating-page-experience.html</w:t>
+      </w:r>
+    </w:p>
+    <w:p>
+      <w:pPr>
+        <w:widowControl w:val="0"/>
+        <w:autoSpaceDE w:val="0"/>
+        <w:autoSpaceDN w:val="0"/>
+        <w:adjustRightInd w:val="0"/>
+        <w:rPr>
+          <w:rFonts w:ascii="Georgia" w:hAnsi="Georgia" w:cs="Times New Roman"/>
+        </w:rPr>
+      </w:pPr>
+      <w:r>
+        <w:rPr>
+          <w:rFonts w:ascii="Georgia" w:hAnsi="Georgia" w:cs="Times New Roman"/>
+        </w:rPr>
+        <w:t xml:space="preserve">THE OPEN UNIVERSITY, 2020. </w:t>
+      </w:r>
+      <w:proofErr w:type="spellStart"/>
+      <w:r>
+        <w:rPr>
+          <w:rFonts w:ascii="Georgia" w:hAnsi="Georgia" w:cs="Times New Roman"/>
+        </w:rPr>
+        <w:t>An</w:t>
+      </w:r>
+      <w:proofErr w:type="spellEnd"/>
+      <w:r>
+        <w:rPr>
+          <w:rFonts w:ascii="Georgia" w:hAnsi="Georgia" w:cs="Times New Roman"/>
+        </w:rPr>
+        <w:t xml:space="preserve"> </w:t>
+      </w:r>
+      <w:proofErr w:type="spellStart"/>
+      <w:r>
+        <w:rPr>
+          <w:rFonts w:ascii="Georgia" w:hAnsi="Georgia" w:cs="Times New Roman"/>
+        </w:rPr>
+        <w:t>introduction</w:t>
+      </w:r>
+      <w:proofErr w:type="spellEnd"/>
+      <w:r>
+        <w:rPr>
+          <w:rFonts w:ascii="Georgia" w:hAnsi="Georgia" w:cs="Times New Roman"/>
+        </w:rPr>
+        <w:t xml:space="preserve"> to web </w:t>
+      </w:r>
+      <w:proofErr w:type="spellStart"/>
+      <w:r>
+        <w:rPr>
+          <w:rFonts w:ascii="Georgia" w:hAnsi="Georgia" w:cs="Times New Roman"/>
+        </w:rPr>
+        <w:t>applications</w:t>
+      </w:r>
+      <w:proofErr w:type="spellEnd"/>
+      <w:r>
+        <w:rPr>
+          <w:rFonts w:ascii="Georgia" w:hAnsi="Georgia" w:cs="Times New Roman"/>
+        </w:rPr>
+        <w:t xml:space="preserve"> </w:t>
+      </w:r>
+      <w:proofErr w:type="spellStart"/>
+      <w:r>
+        <w:rPr>
+          <w:rFonts w:ascii="Georgia" w:hAnsi="Georgia" w:cs="Times New Roman"/>
+        </w:rPr>
+        <w:t>architecture</w:t>
+      </w:r>
+      <w:proofErr w:type="spellEnd"/>
+      <w:r>
+        <w:rPr>
+          <w:rFonts w:ascii="Georgia" w:hAnsi="Georgia" w:cs="Times New Roman"/>
+        </w:rPr>
+        <w:t xml:space="preserve">. </w:t>
+      </w:r>
+      <w:proofErr w:type="spellStart"/>
+      <w:r>
+        <w:rPr>
+          <w:rFonts w:ascii="Georgia" w:hAnsi="Georgia" w:cs="Times New Roman"/>
+          <w:i/>
+          <w:iCs/>
+        </w:rPr>
+        <w:t>OpenLearn</w:t>
+      </w:r>
+      <w:proofErr w:type="spellEnd"/>
+      <w:r>
+        <w:rPr>
+          <w:rFonts w:ascii="Georgia" w:hAnsi="Georgia" w:cs="Times New Roman"/>
+        </w:rPr>
+        <w:t xml:space="preserve"> [vid. 20. září 2020]. Získáno z: https://www.open.edu/openlearn/science-maths-technology/introduction-web-applications-architecture/content-section-0</w:t>
       </w:r>
     </w:p>
     <w:p>
       <w:r>
         <w:fldChar w:fldCharType="end"/>
+      </w:r>
+      <w:r>
+        <w:t>s</w:t>
       </w:r>
     </w:p>
     <w:p>
@@ -14624,7 +16644,6 @@
       </w:pPr>
       <w:bookmarkStart w:id="28" w:name="_Toc530041145"/>
       <w:r>
-        <w:lastRenderedPageBreak/>
         <w:t>Přílohy</w:t>
       </w:r>
       <w:bookmarkEnd w:id="28"/>
@@ -16369,6 +18388,7 @@
         <w:docPartUnique/>
       </w:docPartObj>
     </w:sdtPr>
+    <w:sdtEndPr/>
     <w:sdtContent>
       <w:p>
         <w:pPr>
@@ -16412,6 +18432,7 @@
         <w:docPartUnique/>
       </w:docPartObj>
     </w:sdtPr>
+    <w:sdtEndPr/>
     <w:sdtContent>
       <w:p>
         <w:pPr>
@@ -16452,6 +18473,7 @@
         <w:docPartUnique/>
       </w:docPartObj>
     </w:sdtPr>
+    <w:sdtEndPr/>
     <w:sdtContent>
       <w:p>
         <w:pPr>
@@ -16528,24 +18550,55 @@
       <w:r>
         <w:t xml:space="preserve"> </w:t>
       </w:r>
+      <w:r>
+        <w:t xml:space="preserve">Pěkný článek popisující specifika monolitických webových aplikací v </w:t>
+      </w:r>
+      <w:r>
+        <w:fldChar w:fldCharType="begin"/>
+      </w:r>
+      <w:r>
+        <w:instrText xml:space="preserve"> ADDIN ZOTERO_ITEM CSL_CITATION {"citationID":"gUfPbdxb","properties":{"formattedCitation":"(DHH, 2016)","plainCitation":"(DHH, 2016)","noteIndex":1},"citationItems":[{"id":20,"uris":["http://zotero.org/users/local/drXuekKW/items/G7AEWEW8"],"uri":["http://zotero.org/users/local/drXuekKW/items/G7AEWEW8"],"itemData":{"id":20,"type":"webpage","abstract":"Monolith by Rene Aigner Some patterns are just about the code. If your code looks like this, and you need it to do that, here’s what to do. You’d do well to study such patterns, as they give you a …","container-title":"Signal v. Noise","language":"en-US","title":"The Majestic Monolith","URL":"https://m.signalvnoise.com/the-majestic-monolith/","author":[{"literal":"DHH"}],"accessed":{"date-parts":[["2020",9,20]]},"issued":{"date-parts":[["2016",2,29]]}}}],"schema":"https://github.com/citation-style-language/schema/raw/master/csl-citation.json"} </w:instrText>
+      </w:r>
+      <w:r>
+        <w:fldChar w:fldCharType="separate"/>
+      </w:r>
+      <w:r>
+        <w:rPr>
+          <w:noProof/>
+        </w:rPr>
+        <w:t>(DHH, 2016)</w:t>
+      </w:r>
+      <w:r>
+        <w:fldChar w:fldCharType="end"/>
+      </w:r>
+    </w:p>
+  </w:footnote>
+  <w:footnote w:id="3">
+    <w:p>
+      <w:pPr>
+        <w:pStyle w:val="Textpoznpodarou"/>
+      </w:pPr>
+      <w:r>
+        <w:rPr>
+          <w:rStyle w:val="Znakapoznpodarou"/>
+        </w:rPr>
+        <w:footnoteRef/>
+      </w:r>
+      <w:r>
+        <w:t xml:space="preserve"> </w:t>
+      </w:r>
       <w:hyperlink r:id="rId1" w:history="1">
         <w:r>
           <w:rPr>
             <w:rStyle w:val="Hypertextovodkaz"/>
           </w:rPr>
-          <w:t>https://en.wikipedia.org/wiki/Monolithic_a</w:t>
+          <w:t>https://insis.vse.cz</w:t>
         </w:r>
         <w:r>
           <w:rPr>
             <w:rStyle w:val="Hypertextovodkaz"/>
           </w:rPr>
-          <w:t>p</w:t>
-        </w:r>
-        <w:r>
-          <w:rPr>
-            <w:rStyle w:val="Hypertextovodkaz"/>
-          </w:rPr>
-          <w:t>plication</w:t>
+          <w:t>/</w:t>
         </w:r>
       </w:hyperlink>
       <w:r>
@@ -16553,7 +18606,7 @@
       </w:r>
     </w:p>
   </w:footnote>
-  <w:footnote w:id="3">
+  <w:footnote w:id="4">
     <w:p>
       <w:pPr>
         <w:pStyle w:val="Textpoznpodarou"/>
@@ -16567,38 +18620,55 @@
       <w:r>
         <w:t xml:space="preserve"> </w:t>
       </w:r>
-      <w:hyperlink r:id="rId2" w:history="1">
-        <w:r>
-          <w:rPr>
-            <w:rStyle w:val="Hypertextovodkaz"/>
-          </w:rPr>
-          <w:t>https://insis.vse.cz/</w:t>
-        </w:r>
-      </w:hyperlink>
-    </w:p>
-  </w:footnote>
-  <w:footnote w:id="4">
-    <w:p>
-      <w:pPr>
-        <w:pStyle w:val="Textpoznpodarou"/>
-      </w:pPr>
-      <w:r>
-        <w:rPr>
-          <w:rStyle w:val="Znakapoznpodarou"/>
-        </w:rPr>
-        <w:footnoteRef/>
-      </w:r>
-      <w:r>
-        <w:t xml:space="preserve"> </w:t>
-      </w:r>
-      <w:hyperlink r:id="rId3" w:history="1">
-        <w:r>
-          <w:rPr>
-            <w:rStyle w:val="Hypertextovodkaz"/>
-          </w:rPr>
-          <w:t>https://en.wikipedia.org/wiki/Client%E2%80%93server_model</w:t>
-        </w:r>
-      </w:hyperlink>
+      <w:r>
+        <w:t xml:space="preserve">Více do detailu rozebraná specifika </w:t>
+      </w:r>
+      <w:proofErr w:type="spellStart"/>
+      <w:r>
+        <w:t>client</w:t>
+      </w:r>
+      <w:proofErr w:type="spellEnd"/>
+      <w:r>
+        <w:t xml:space="preserve">-server architektury </w:t>
+      </w:r>
+      <w:r>
+        <w:t>lze</w:t>
+      </w:r>
+      <w:r>
+        <w:t xml:space="preserve"> nalézt např. v </w:t>
+      </w:r>
+      <w:r>
+        <w:fldChar w:fldCharType="begin"/>
+      </w:r>
+      <w:r>
+        <w:instrText xml:space="preserve"> ADDIN ZOTERO_ITEM CSL_CITATION {"citationID":"heWmvrQz","properties":{"formattedCitation":"(The Open University, 2020)","plainCitation":"(The Open University, 2020)","noteIndex":3},"citationItems":[{"id":24,"uris":["http://zotero.org/users/local/drXuekKW/items/NMNI5UTV"],"uri":["http://zotero.org/users/local/drXuekKW/items/NMNI5UTV"],"itemData":{"id":24,"type":"webpage","abstract":"This free course, An introduction to web applications architecture, provides an overview of the design and implementation of computer software that runs on web servers, instead of those running...","container-title":"OpenLearn","language":"en","title":"An introduction to web applications architecture","URL":"https://www.open.edu/openlearn/science-maths-technology/introduction-web-applications-architecture/content-section-0","author":[{"family":"The Open University","given":""}],"accessed":{"date-parts":[["2020",9,20]]},"issued":{"date-parts":[["2020"]]}}}],"schema":"https://github.com/citation-style-language/schema/raw/master/csl-citation.json"} </w:instrText>
+      </w:r>
+      <w:r>
+        <w:fldChar w:fldCharType="separate"/>
+      </w:r>
+      <w:r>
+        <w:rPr>
+          <w:rFonts w:ascii="Georgia" w:cs="Times New Roman"/>
+        </w:rPr>
+        <w:t>(</w:t>
+      </w:r>
+      <w:proofErr w:type="spellStart"/>
+      <w:r>
+        <w:rPr>
+          <w:rFonts w:ascii="Georgia" w:cs="Times New Roman"/>
+        </w:rPr>
+        <w:t>The</w:t>
+      </w:r>
+      <w:proofErr w:type="spellEnd"/>
+      <w:r>
+        <w:rPr>
+          <w:rFonts w:ascii="Georgia" w:cs="Times New Roman"/>
+        </w:rPr>
+        <w:t xml:space="preserve"> Open University, 2020)</w:t>
+      </w:r>
+      <w:r>
+        <w:fldChar w:fldCharType="end"/>
+      </w:r>
       <w:r>
         <w:t xml:space="preserve"> </w:t>
       </w:r>
@@ -16618,16 +18688,26 @@
       <w:r>
         <w:t xml:space="preserve"> </w:t>
       </w:r>
-      <w:hyperlink r:id="rId4" w:history="1">
-        <w:r>
-          <w:rPr>
-            <w:rStyle w:val="Hypertextovodkaz"/>
-          </w:rPr>
-          <w:t>https://en.wikipedia.org/wiki/Representational_state_transfer</w:t>
-        </w:r>
-      </w:hyperlink>
-      <w:r>
-        <w:t xml:space="preserve"> </w:t>
+      <w:r>
+        <w:t xml:space="preserve">Více o REST konceptu v </w:t>
+      </w:r>
+      <w:r>
+        <w:fldChar w:fldCharType="begin"/>
+      </w:r>
+      <w:r>
+        <w:instrText xml:space="preserve"> ADDIN ZOTERO_ITEM CSL_CITATION {"citationID":"ekK2FSXv","properties":{"formattedCitation":"(Pichl\\uc0\\u237{}k, 2017)","plainCitation":"(Pichlík, 2017)","noteIndex":4},"citationItems":[{"id":26,"uris":["http://zotero.org/users/local/drXuekKW/items/QVPDPV5K"],"uri":["http://zotero.org/users/local/drXuekKW/items/QVPDPV5K"],"itemData":{"id":26,"type":"webpage","abstract":"Representational State Transfer (REST) je koncept pro design distribuované architektury. Distribuovaná architektura v tomto smyslu znamená…","container-title":"Medium","language":"en","title":"A REST","URL":"https://dagblog.cz/a-rest-c5156313d79e","author":[{"family":"Pichlík","given":"Roman"}],"accessed":{"date-parts":[["2020",9,20]]},"issued":{"date-parts":[["2017",8,23]]}}}],"schema":"https://github.com/citation-style-language/schema/raw/master/csl-citation.json"} </w:instrText>
+      </w:r>
+      <w:r>
+        <w:fldChar w:fldCharType="separate"/>
+      </w:r>
+      <w:r>
+        <w:rPr>
+          <w:rFonts w:ascii="Georgia" w:cs="Times New Roman"/>
+        </w:rPr>
+        <w:t>(Pichlík, 2017)</w:t>
+      </w:r>
+      <w:r>
+        <w:fldChar w:fldCharType="end"/>
       </w:r>
     </w:p>
   </w:footnote>
@@ -16643,18 +18723,61 @@
         <w:footnoteRef/>
       </w:r>
       <w:r>
-        <w:t xml:space="preserve"> </w:t>
-      </w:r>
-      <w:hyperlink r:id="rId5" w:history="1">
-        <w:r>
-          <w:rPr>
-            <w:rStyle w:val="Hypertextovodkaz"/>
-          </w:rPr>
-          <w:t>https://en.wikipedia.org/wiki/GraphQL</w:t>
-        </w:r>
-      </w:hyperlink>
-      <w:r>
-        <w:t xml:space="preserve"> </w:t>
+        <w:t xml:space="preserve"> Více o </w:t>
+      </w:r>
+      <w:proofErr w:type="spellStart"/>
+      <w:r>
+        <w:t>GraphQL</w:t>
+      </w:r>
+      <w:proofErr w:type="spellEnd"/>
+      <w:r>
+        <w:t xml:space="preserve"> v </w:t>
+      </w:r>
+      <w:r>
+        <w:fldChar w:fldCharType="begin"/>
+      </w:r>
+      <w:r>
+        <w:instrText xml:space="preserve"> ADDIN ZOTERO_ITEM CSL_CITATION {"citationID":"A8P3KRVD","properties":{"formattedCitation":"(GraphQL Foundation, 2020)","plainCitation":"(GraphQL Foundation, 2020)","noteIndex":5},"citationItems":[{"id":28,"uris":["http://zotero.org/users/local/drXuekKW/items/3HMQHI5T"],"uri":["http://zotero.org/users/local/drXuekKW/items/3HMQHI5T"],"itemData":{"id":28,"type":"webpage","abstract":"GraphQL provides a complete description of the data in your API, gives clients the power to ask for exactly what they need and nothing more, makes it easier to evolve APIs over time, and enables powerful developer tools.","language":"en","title":"GraphQL: A query language for APIs.","title-short":"GraphQL","URL":"http://graphql.org/","author":[{"family":"GraphQL Foundation","given":""}],"accessed":{"date-parts":[["2020",9,20]]},"issued":{"date-parts":[["2020"]]}}}],"schema":"https://github.com/citation-style-language/schema/raw/master/csl-citation.json"} </w:instrText>
+      </w:r>
+      <w:r>
+        <w:fldChar w:fldCharType="separate"/>
+      </w:r>
+      <w:r>
+        <w:rPr>
+          <w:rFonts w:ascii="Georgia" w:cs="Times New Roman"/>
+        </w:rPr>
+        <w:t>(</w:t>
+      </w:r>
+      <w:proofErr w:type="spellStart"/>
+      <w:r>
+        <w:rPr>
+          <w:rFonts w:ascii="Georgia" w:cs="Times New Roman"/>
+        </w:rPr>
+        <w:t>GraphQL</w:t>
+      </w:r>
+      <w:proofErr w:type="spellEnd"/>
+      <w:r>
+        <w:rPr>
+          <w:rFonts w:ascii="Georgia" w:cs="Times New Roman"/>
+        </w:rPr>
+        <w:t xml:space="preserve"> </w:t>
+      </w:r>
+      <w:proofErr w:type="spellStart"/>
+      <w:r>
+        <w:rPr>
+          <w:rFonts w:ascii="Georgia" w:cs="Times New Roman"/>
+        </w:rPr>
+        <w:t>Foundation</w:t>
+      </w:r>
+      <w:proofErr w:type="spellEnd"/>
+      <w:r>
+        <w:rPr>
+          <w:rFonts w:ascii="Georgia" w:cs="Times New Roman"/>
+        </w:rPr>
+        <w:t>, 2020)</w:t>
+      </w:r>
+      <w:r>
+        <w:fldChar w:fldCharType="end"/>
       </w:r>
     </w:p>
   </w:footnote>
@@ -16672,16 +18795,34 @@
       <w:r>
         <w:t xml:space="preserve"> </w:t>
       </w:r>
-      <w:hyperlink r:id="rId6" w:history="1">
-        <w:r>
-          <w:rPr>
-            <w:rStyle w:val="Hypertextovodkaz"/>
-          </w:rPr>
-          <w:t>https://en.wikipedia.org/wiki/WebSocket</w:t>
-        </w:r>
-      </w:hyperlink>
-      <w:r>
-        <w:t xml:space="preserve"> </w:t>
+      <w:r>
+        <w:t xml:space="preserve">Více o </w:t>
+      </w:r>
+      <w:proofErr w:type="spellStart"/>
+      <w:r>
+        <w:t>Websocketech</w:t>
+      </w:r>
+      <w:proofErr w:type="spellEnd"/>
+      <w:r>
+        <w:t xml:space="preserve"> např. v </w:t>
+      </w:r>
+      <w:r>
+        <w:fldChar w:fldCharType="begin"/>
+      </w:r>
+      <w:r>
+        <w:instrText xml:space="preserve"> ADDIN ZOTERO_ITEM CSL_CITATION {"citationID":"Z5KkXccD","properties":{"formattedCitation":"(Mal\\uc0\\u253{}, 2009)","plainCitation":"(Malý, 2009)","noteIndex":6},"citationItems":[{"id":32,"uris":["http://zotero.org/users/local/drXuekKW/items/6HAZBIJY"],"uri":["http://zotero.org/users/local/drXuekKW/items/6HAZBIJY"],"itemData":{"id":32,"type":"post-weblog","abstract":"Každý vývojář real-time interaktivních webových aplikací jistě narazil na limity současných technik (AJAX, AJAJ, iframe) a alespoň jednou si přál, aby bylo možné komunikovat se serverem trochu „živěji“, pomocí obousměrného komunikačního kanálu. Taková možnost právě přichází, a jmenuje se Web Sockets.","container-title":"Zdroják","language":"cs-CZ","note":"section: Webdesign","title":"Web Sockets","URL":"https://www.zdrojak.cz/clanky/web-sockets/","author":[{"family":"Malý","given":"Martin"}],"accessed":{"date-parts":[["2020",9,20]]},"issued":{"date-parts":[["2009",12,13]]}}}],"schema":"https://github.com/citation-style-language/schema/raw/master/csl-citation.json"} </w:instrText>
+      </w:r>
+      <w:r>
+        <w:fldChar w:fldCharType="separate"/>
+      </w:r>
+      <w:r>
+        <w:rPr>
+          <w:rFonts w:ascii="Georgia" w:cs="Times New Roman"/>
+        </w:rPr>
+        <w:t>(Malý, 2009)</w:t>
+      </w:r>
+      <w:r>
+        <w:fldChar w:fldCharType="end"/>
       </w:r>
     </w:p>
   </w:footnote>
@@ -16697,18 +18838,56 @@
         <w:footnoteRef/>
       </w:r>
       <w:r>
-        <w:t xml:space="preserve"> </w:t>
-      </w:r>
-      <w:hyperlink r:id="rId7" w:history="1">
-        <w:r>
-          <w:rPr>
-            <w:rStyle w:val="Hypertextovodkaz"/>
-          </w:rPr>
-          <w:t>https://en.wikipedia.org/wiki/Component-based_software_engineering</w:t>
-        </w:r>
-      </w:hyperlink>
-      <w:r>
-        <w:t xml:space="preserve"> </w:t>
+        <w:t xml:space="preserve"> Pěkné shrnutí </w:t>
+      </w:r>
+      <w:r>
+        <w:t>specifik</w:t>
+      </w:r>
+      <w:r>
+        <w:t xml:space="preserve"> </w:t>
+      </w:r>
+      <w:proofErr w:type="spellStart"/>
+      <w:r>
+        <w:t>component</w:t>
+      </w:r>
+      <w:proofErr w:type="spellEnd"/>
+      <w:r>
+        <w:t xml:space="preserve"> </w:t>
+      </w:r>
+      <w:proofErr w:type="spellStart"/>
+      <w:r>
+        <w:t>oriented</w:t>
+      </w:r>
+      <w:proofErr w:type="spellEnd"/>
+      <w:r>
+        <w:t xml:space="preserve"> architektury </w:t>
+      </w:r>
+      <w:r>
+        <w:t>ve webových aplikací</w:t>
+      </w:r>
+      <w:r>
+        <w:t xml:space="preserve"> </w:t>
+      </w:r>
+      <w:r>
+        <w:t xml:space="preserve">v </w:t>
+      </w:r>
+      <w:r>
+        <w:fldChar w:fldCharType="begin"/>
+      </w:r>
+      <w:r>
+        <w:instrText xml:space="preserve"> ADDIN ZOTERO_ITEM CSL_CITATION {"citationID":"n7h72Lzp","properties":{"formattedCitation":"(dshaps, 2016)","plainCitation":"(dshaps, 2016)","noteIndex":7},"citationItems":[{"id":34,"uris":["http://zotero.org/users/local/drXuekKW/items/IT68WB2T"],"uri":["http://zotero.org/users/local/drXuekKW/items/IT68WB2T"],"itemData":{"id":34,"type":"webpage","abstract":"When Facebook released React.js in 2013 it redefined the way in which Front End Developers could build user interfaces. React.js, a…","container-title":"Medium","language":"en","title":"Understanding Component-Based Architecture","URL":"https://medium.com/@dan.shapiro1210/understanding-component-based-architecture-3ff48ec0c238","author":[{"family":"dshaps","given":""}],"accessed":{"date-parts":[["2020",9,20]]},"issued":{"date-parts":[["2016",6,16]]}}}],"schema":"https://github.com/citation-style-language/schema/raw/master/csl-citation.json"} </w:instrText>
+      </w:r>
+      <w:r>
+        <w:fldChar w:fldCharType="separate"/>
+      </w:r>
+      <w:r>
+        <w:rPr>
+          <w:noProof/>
+        </w:rPr>
+        <w:t>(dshaps, 2016)</w:t>
+      </w:r>
+      <w:r>
+        <w:fldChar w:fldCharType="end"/>
       </w:r>
     </w:p>
   </w:footnote>
@@ -16726,7 +18905,7 @@
       <w:r>
         <w:t xml:space="preserve"> </w:t>
       </w:r>
-      <w:hyperlink r:id="rId8" w:history="1">
+      <w:hyperlink r:id="rId2" w:history="1">
         <w:r>
           <w:rPr>
             <w:rStyle w:val="Hypertextovodkaz"/>
@@ -16753,7 +18932,7 @@
       <w:r>
         <w:t xml:space="preserve"> </w:t>
       </w:r>
-      <w:hyperlink r:id="rId9" w:history="1">
+      <w:hyperlink r:id="rId3" w:history="1">
         <w:r>
           <w:rPr>
             <w:rStyle w:val="Hypertextovodkaz"/>
@@ -16780,7 +18959,7 @@
       <w:r>
         <w:t xml:space="preserve"> </w:t>
       </w:r>
-      <w:hyperlink r:id="rId10" w:history="1">
+      <w:hyperlink r:id="rId4" w:history="1">
         <w:r>
           <w:rPr>
             <w:rStyle w:val="Hypertextovodkaz"/>
@@ -16807,7 +18986,7 @@
       <w:r>
         <w:t xml:space="preserve"> </w:t>
       </w:r>
-      <w:hyperlink r:id="rId11" w:history="1">
+      <w:hyperlink r:id="rId5" w:history="1">
         <w:r>
           <w:rPr>
             <w:rStyle w:val="Hypertextovodkaz"/>
@@ -16834,7 +19013,7 @@
       <w:r>
         <w:t xml:space="preserve"> </w:t>
       </w:r>
-      <w:hyperlink r:id="rId12" w:history="1">
+      <w:hyperlink r:id="rId6" w:history="1">
         <w:r>
           <w:rPr>
             <w:rStyle w:val="Hypertextovodkaz"/>
@@ -18483,6 +20662,7 @@
   <w:style w:type="character" w:default="1" w:styleId="Standardnpsmoodstavce">
     <w:name w:val="Default Paragraph Font"/>
     <w:uiPriority w:val="1"/>
+    <w:semiHidden/>
     <w:unhideWhenUsed/>
   </w:style>
   <w:style w:type="table" w:default="1" w:styleId="Normlntabulka">
@@ -21087,6 +23267,15 @@
 </file>
 
 <file path=customXml/item1.xml><?xml version="1.0" encoding="utf-8"?>
+<?mso-contentType ?>
+<FormTemplates xmlns="http://schemas.microsoft.com/sharepoint/v3/contenttype/forms">
+  <Display>DocumentLibraryForm</Display>
+  <Edit>DocumentLibraryForm</Edit>
+  <New>DocumentLibraryForm</New>
+</FormTemplates>
+</file>
+
+<file path=customXml/item2.xml><?xml version="1.0" encoding="utf-8"?>
 <b:Sources xmlns:b="http://schemas.openxmlformats.org/officeDocument/2006/bibliography" xmlns="http://schemas.openxmlformats.org/officeDocument/2006/bibliography" SelectedStyle="/APASixthEditionOfficeOnline.xsl" StyleName="APA" Version="6">
   <b:Source>
     <b:Tag>JAB18</b:Tag>
@@ -21202,16 +23391,13 @@
 </b:Sources>
 </file>
 
-<file path=customXml/item2.xml><?xml version="1.0" encoding="utf-8"?>
-<?mso-contentType ?>
-<FormTemplates xmlns="http://schemas.microsoft.com/sharepoint/v3/contenttype/forms">
-  <Display>DocumentLibraryForm</Display>
-  <Edit>DocumentLibraryForm</Edit>
-  <New>DocumentLibraryForm</New>
-</FormTemplates>
+<file path=customXml/item3.xml><?xml version="1.0" encoding="utf-8"?>
+<p:properties xmlns:p="http://schemas.microsoft.com/office/2006/metadata/properties" xmlns:xsi="http://www.w3.org/2001/XMLSchema-instance" xmlns:pc="http://schemas.microsoft.com/office/infopath/2007/PartnerControls">
+  <documentManagement/>
+</p:properties>
 </file>
 
-<file path=customXml/item3.xml><?xml version="1.0" encoding="utf-8"?>
+<file path=customXml/item4.xml><?xml version="1.0" encoding="utf-8"?>
 <ct:contentTypeSchema xmlns:ct="http://schemas.microsoft.com/office/2006/metadata/contentType" xmlns:ma="http://schemas.microsoft.com/office/2006/metadata/properties/metaAttributes" ct:_="" ma:_="" ma:contentTypeName="Dokument" ma:contentTypeID="0x010100A5EAD61CDED85140BF5B934B48DD3484" ma:contentTypeVersion="4" ma:contentTypeDescription="Vytvoří nový dokument" ma:contentTypeScope="" ma:versionID="2de6ef998d83c6950bcfa82fd810f98a">
   <xsd:schema xmlns:xsd="http://www.w3.org/2001/XMLSchema" xmlns:xs="http://www.w3.org/2001/XMLSchema" xmlns:p="http://schemas.microsoft.com/office/2006/metadata/properties" xmlns:ns2="7fe71cfb-81ed-4b9d-9a1f-cae1a72b62ba" xmlns:ns3="184be059-f9c1-47a1-baeb-6b78fb5c2cd7" targetNamespace="http://schemas.microsoft.com/office/2006/metadata/properties" ma:root="true" ma:fieldsID="39fcf922e2f9f00aef37f9b9729fc51b" ns2:_="" ns3:_="">
     <xsd:import namespace="7fe71cfb-81ed-4b9d-9a1f-cae1a72b62ba"/>
@@ -21376,13 +23562,15 @@
 </ct:contentTypeSchema>
 </file>
 
-<file path=customXml/item4.xml><?xml version="1.0" encoding="utf-8"?>
-<p:properties xmlns:p="http://schemas.microsoft.com/office/2006/metadata/properties" xmlns:xsi="http://www.w3.org/2001/XMLSchema-instance" xmlns:pc="http://schemas.microsoft.com/office/infopath/2007/PartnerControls">
-  <documentManagement/>
-</p:properties>
+<file path=customXml/itemProps1.xml><?xml version="1.0" encoding="utf-8"?>
+<ds:datastoreItem xmlns:ds="http://schemas.openxmlformats.org/officeDocument/2006/customXml" ds:itemID="{303F35A4-9E98-4AFD-B9A4-794844924C45}">
+  <ds:schemaRefs>
+    <ds:schemaRef ds:uri="http://schemas.microsoft.com/sharepoint/v3/contenttype/forms"/>
+  </ds:schemaRefs>
+</ds:datastoreItem>
 </file>
 
-<file path=customXml/itemProps1.xml><?xml version="1.0" encoding="utf-8"?>
+<file path=customXml/itemProps2.xml><?xml version="1.0" encoding="utf-8"?>
 <ds:datastoreItem xmlns:ds="http://schemas.openxmlformats.org/officeDocument/2006/customXml" ds:itemID="{26C82B91-15B2-1842-A6F4-6A311C601714}">
   <ds:schemaRefs>
     <ds:schemaRef ds:uri="http://schemas.openxmlformats.org/officeDocument/2006/bibliography"/>
@@ -21390,15 +23578,16 @@
 </ds:datastoreItem>
 </file>
 
-<file path=customXml/itemProps2.xml><?xml version="1.0" encoding="utf-8"?>
-<ds:datastoreItem xmlns:ds="http://schemas.openxmlformats.org/officeDocument/2006/customXml" ds:itemID="{303F35A4-9E98-4AFD-B9A4-794844924C45}">
+<file path=customXml/itemProps3.xml><?xml version="1.0" encoding="utf-8"?>
+<ds:datastoreItem xmlns:ds="http://schemas.openxmlformats.org/officeDocument/2006/customXml" ds:itemID="{45504EFC-FD04-46FE-BFB0-11CB362E8916}">
   <ds:schemaRefs>
-    <ds:schemaRef ds:uri="http://schemas.microsoft.com/sharepoint/v3/contenttype/forms"/>
+    <ds:schemaRef ds:uri="http://schemas.microsoft.com/office/2006/metadata/properties"/>
+    <ds:schemaRef ds:uri="http://schemas.microsoft.com/office/infopath/2007/PartnerControls"/>
   </ds:schemaRefs>
 </ds:datastoreItem>
 </file>
 
-<file path=customXml/itemProps3.xml><?xml version="1.0" encoding="utf-8"?>
+<file path=customXml/itemProps4.xml><?xml version="1.0" encoding="utf-8"?>
 <ds:datastoreItem xmlns:ds="http://schemas.openxmlformats.org/officeDocument/2006/customXml" ds:itemID="{434BDCA9-F236-4B20-B59E-5112E0FA0CF6}">
   <ds:schemaRefs>
     <ds:schemaRef ds:uri="http://schemas.microsoft.com/office/2006/metadata/contentType"/>
@@ -21415,13 +23604,4 @@
     <ds:schemaRef ds:uri="http://schemas.microsoft.com/internal/obd"/>
   </ds:schemaRefs>
 </ds:datastoreItem>
-</file>
-
-<file path=customXml/itemProps4.xml><?xml version="1.0" encoding="utf-8"?>
-<ds:datastoreItem xmlns:ds="http://schemas.openxmlformats.org/officeDocument/2006/customXml" ds:itemID="{45504EFC-FD04-46FE-BFB0-11CB362E8916}">
-  <ds:schemaRefs>
-    <ds:schemaRef ds:uri="http://schemas.microsoft.com/office/2006/metadata/properties"/>
-    <ds:schemaRef ds:uri="http://schemas.microsoft.com/office/infopath/2007/PartnerControls"/>
-  </ds:schemaRefs>
-</ds:datastoreItem>
 </file>